--- a/期末報告/Final_Project/finalReport_P76084300_施逢怡.docx
+++ b/期末報告/Final_Project/finalReport_P76084300_施逢怡.docx
@@ -6,131 +6,2809 @@
       <w:pPr>
         <w:jc w:val="center"/>
         <w:rPr>
-          <w:rFonts w:ascii="標楷體" w:eastAsia="標楷體" w:hAnsi="標楷體" w:cs="Times New Roman"/>
+          <w:rFonts w:ascii="Times New Roman" w:hAnsi="Times New Roman" w:cs="Times New Roman"/>
           <w:sz w:val="28"/>
           <w:szCs w:val="28"/>
         </w:rPr>
       </w:pPr>
       <w:r>
         <w:rPr>
-          <w:rFonts w:ascii="標楷體" w:eastAsia="標楷體" w:hAnsi="標楷體" w:cs="Times New Roman"/>
+          <w:rFonts w:ascii="Times New Roman" w:hAnsi="Times New Roman" w:cs="Times New Roman"/>
           <w:sz w:val="28"/>
           <w:szCs w:val="28"/>
         </w:rPr>
-        <w:t>C#程式設計課程</w:t>
+        <w:t>C#</w:t>
+      </w:r>
+      <w:r>
+        <w:rPr>
+          <w:rFonts w:ascii="Times New Roman" w:hAnsi="Times New Roman" w:cs="Times New Roman"/>
+          <w:sz w:val="28"/>
+          <w:szCs w:val="28"/>
+        </w:rPr>
+        <w:t>程式設計課程</w:t>
       </w:r>
     </w:p>
     <w:p>
       <w:pPr>
         <w:jc w:val="center"/>
         <w:rPr>
-          <w:rFonts w:ascii="標楷體" w:eastAsia="標楷體" w:hAnsi="標楷體" w:cs="Times New Roman" w:hint="eastAsia"/>
-          <w:sz w:val="26"/>
-          <w:szCs w:val="26"/>
-        </w:rPr>
-      </w:pPr>
-      <w:r>
-        <w:rPr>
-          <w:rFonts w:ascii="標楷體" w:eastAsia="標楷體" w:hAnsi="標楷體" w:cs="Times New Roman"/>
-          <w:sz w:val="26"/>
-          <w:szCs w:val="26"/>
-        </w:rPr>
-        <w:t>期</w:t>
-      </w:r>
-      <w:r>
-        <w:rPr>
-          <w:rFonts w:ascii="標楷體" w:eastAsia="標楷體" w:hAnsi="標楷體" w:cs="Times New Roman" w:hint="eastAsia"/>
-          <w:sz w:val="26"/>
-          <w:szCs w:val="26"/>
-        </w:rPr>
-        <w:t>末</w:t>
-      </w:r>
-      <w:r>
-        <w:rPr>
-          <w:rFonts w:ascii="標楷體" w:eastAsia="標楷體" w:hAnsi="標楷體" w:cs="Times New Roman"/>
-          <w:sz w:val="26"/>
-          <w:szCs w:val="26"/>
-        </w:rPr>
-        <w:t>報告-C#專案</w:t>
-      </w:r>
-      <w:r>
-        <w:rPr>
-          <w:rFonts w:ascii="標楷體" w:eastAsia="標楷體" w:hAnsi="標楷體" w:cs="Times New Roman" w:hint="eastAsia"/>
-          <w:sz w:val="26"/>
-          <w:szCs w:val="26"/>
-        </w:rPr>
-        <w:t>製作</w:t>
+          <w:rFonts w:ascii="Times New Roman" w:hAnsi="Times New Roman" w:cs="Times New Roman"/>
+          <w:sz w:val="28"/>
+          <w:szCs w:val="28"/>
+        </w:rPr>
+      </w:pPr>
+      <w:r>
+        <w:rPr>
+          <w:rFonts w:ascii="Times New Roman" w:hAnsi="Times New Roman" w:cs="Times New Roman"/>
+          <w:sz w:val="28"/>
+          <w:szCs w:val="28"/>
+        </w:rPr>
+        <w:t>期末報告</w:t>
+      </w:r>
+      <w:r>
+        <w:rPr>
+          <w:rFonts w:ascii="Times New Roman" w:hAnsi="Times New Roman" w:cs="Times New Roman"/>
+          <w:sz w:val="28"/>
+          <w:szCs w:val="28"/>
+        </w:rPr>
+        <w:t>-C#</w:t>
+      </w:r>
+      <w:r>
+        <w:rPr>
+          <w:rFonts w:ascii="Times New Roman" w:hAnsi="Times New Roman" w:cs="Times New Roman"/>
+          <w:sz w:val="28"/>
+          <w:szCs w:val="28"/>
+        </w:rPr>
+        <w:t>專案製作</w:t>
       </w:r>
     </w:p>
     <w:p>
       <w:pPr>
         <w:jc w:val="center"/>
         <w:rPr>
-          <w:rFonts w:ascii="標楷體" w:eastAsia="標楷體" w:hAnsi="標楷體" w:cs="Times New Roman"/>
-          <w:sz w:val="26"/>
-          <w:szCs w:val="26"/>
-        </w:rPr>
-      </w:pPr>
-      <w:r>
-        <w:rPr>
-          <w:rFonts w:ascii="標楷體" w:eastAsia="標楷體" w:hAnsi="標楷體" w:cs="Times New Roman"/>
-          <w:sz w:val="26"/>
-          <w:szCs w:val="26"/>
-        </w:rPr>
-        <w:t>資工碩</w:t>
-      </w:r>
-      <w:proofErr w:type="gramStart"/>
-      <w:r>
-        <w:rPr>
-          <w:rFonts w:ascii="標楷體" w:eastAsia="標楷體" w:hAnsi="標楷體" w:cs="Times New Roman"/>
-          <w:sz w:val="26"/>
-          <w:szCs w:val="26"/>
-        </w:rPr>
-        <w:t>一</w:t>
-      </w:r>
-      <w:proofErr w:type="gramEnd"/>
-      <w:r>
-        <w:rPr>
-          <w:rFonts w:ascii="標楷體" w:eastAsia="標楷體" w:hAnsi="標楷體" w:cs="Times New Roman"/>
-          <w:sz w:val="26"/>
-          <w:szCs w:val="26"/>
-        </w:rPr>
-        <w:t xml:space="preserve"> P76084300 施逢怡</w:t>
-      </w:r>
-    </w:p>
-    <w:p>
-      <w:pPr>
-        <w:rPr>
-          <w:rFonts w:ascii="標楷體" w:eastAsia="標楷體" w:hAnsi="標楷體"/>
-        </w:rPr>
-      </w:pPr>
-      <w:r>
-        <w:rPr>
-          <w:rFonts w:ascii="標楷體" w:eastAsia="標楷體" w:hAnsi="標楷體" w:hint="eastAsia"/>
-        </w:rPr>
-        <w:t xml:space="preserve">專案主題: </w:t>
-      </w:r>
-      <w:r>
-        <w:rPr>
-          <w:rFonts w:ascii="標楷體" w:eastAsia="標楷體" w:hAnsi="標楷體" w:hint="eastAsia"/>
+          <w:rFonts w:ascii="Times New Roman" w:hAnsi="Times New Roman" w:cs="Times New Roman"/>
+          <w:sz w:val="28"/>
+          <w:szCs w:val="28"/>
+        </w:rPr>
+      </w:pPr>
+      <w:r>
+        <w:rPr>
+          <w:rFonts w:ascii="Times New Roman" w:hAnsi="Times New Roman" w:cs="Times New Roman"/>
+          <w:sz w:val="28"/>
+          <w:szCs w:val="28"/>
+        </w:rPr>
+        <w:t>資工碩一</w:t>
+      </w:r>
+      <w:r>
+        <w:rPr>
+          <w:rFonts w:ascii="Times New Roman" w:hAnsi="Times New Roman" w:cs="Times New Roman"/>
+          <w:sz w:val="28"/>
+          <w:szCs w:val="28"/>
+        </w:rPr>
+        <w:t xml:space="preserve"> P76084300 </w:t>
+      </w:r>
+      <w:r>
+        <w:rPr>
+          <w:rFonts w:ascii="Times New Roman" w:hAnsi="Times New Roman" w:cs="Times New Roman"/>
+          <w:sz w:val="28"/>
+          <w:szCs w:val="28"/>
+        </w:rPr>
+        <w:t>施逢怡</w:t>
+      </w:r>
+    </w:p>
+    <w:p>
+      <w:pPr>
+        <w:pStyle w:val="1"/>
+        <w:rPr>
+          <w:rFonts w:ascii="Times New Roman" w:hAnsi="Times New Roman" w:cs="Times New Roman"/>
+          <w:b w:val="0"/>
+          <w:bCs w:val="0"/>
+        </w:rPr>
+      </w:pPr>
+      <w:r>
+        <w:rPr>
+          <w:rStyle w:val="10"/>
+          <w:rFonts w:ascii="Times New Roman" w:hAnsi="Times New Roman" w:cs="Times New Roman"/>
+          <w:b/>
+          <w:bCs/>
+        </w:rPr>
+        <w:t>專案主題</w:t>
+      </w:r>
+      <w:r>
+        <w:rPr>
+          <w:rFonts w:ascii="Times New Roman" w:hAnsi="Times New Roman" w:cs="Times New Roman"/>
+        </w:rPr>
+        <w:t xml:space="preserve">: </w:t>
+      </w:r>
+      <w:r>
+        <w:rPr>
+          <w:rFonts w:ascii="Times New Roman" w:hAnsi="Times New Roman" w:cs="Times New Roman"/>
         </w:rPr>
         <w:t>英語測驗遊戲</w:t>
       </w:r>
     </w:p>
     <w:p>
       <w:pPr>
-        <w:rPr>
-          <w:rFonts w:ascii="標楷體" w:eastAsia="標楷體" w:hAnsi="標楷體" w:hint="eastAsia"/>
-        </w:rPr>
-      </w:pPr>
-      <w:r>
-        <w:rPr>
-          <w:rFonts w:ascii="標楷體" w:eastAsia="標楷體" w:hAnsi="標楷體" w:hint="eastAsia"/>
-        </w:rPr>
-        <w:t>摘要:</w:t>
+        <w:pStyle w:val="1"/>
+        <w:rPr>
+          <w:rFonts w:ascii="Times New Roman" w:hAnsi="Times New Roman" w:cs="Times New Roman"/>
+        </w:rPr>
+      </w:pPr>
+      <w:r>
+        <w:rPr>
+          <w:rFonts w:ascii="Times New Roman" w:hAnsi="Times New Roman" w:cs="Times New Roman"/>
+        </w:rPr>
+        <w:t>摘要</w:t>
+      </w:r>
+      <w:r>
+        <w:rPr>
+          <w:rFonts w:ascii="Times New Roman" w:hAnsi="Times New Roman" w:cs="Times New Roman"/>
+        </w:rPr>
+        <w:t>:</w:t>
+      </w:r>
+      <w:r>
+        <w:rPr>
+          <w:rFonts w:ascii="Times New Roman" w:hAnsi="Times New Roman" w:cs="Times New Roman"/>
+        </w:rPr>
+        <w:t xml:space="preserve"> </w:t>
+      </w:r>
+    </w:p>
+    <w:p>
+      <w:pPr>
+        <w:ind w:firstLine="480"/>
+        <w:rPr>
+          <w:rFonts w:ascii="Times New Roman" w:hAnsi="Times New Roman" w:cs="Times New Roman"/>
+        </w:rPr>
+      </w:pPr>
+      <w:r>
+        <w:rPr>
+          <w:rFonts w:ascii="Times New Roman" w:hAnsi="Times New Roman" w:cs="Times New Roman"/>
+        </w:rPr>
+        <w:t>英語測驗遊戲讓你回溫小時候讀英文的背單字的痛苦，順便讓你檢測英文是否退步</w:t>
+      </w:r>
+      <w:r>
+        <w:rPr>
+          <w:rFonts w:ascii="Times New Roman" w:hAnsi="Times New Roman" w:cs="Times New Roman"/>
+        </w:rPr>
+        <w:t>?!</w:t>
+      </w:r>
+      <w:r>
+        <w:rPr>
+          <w:rFonts w:ascii="Times New Roman" w:hAnsi="Times New Roman" w:cs="Times New Roman"/>
+        </w:rPr>
+        <w:t>。</w:t>
+      </w:r>
+    </w:p>
+    <w:p>
+      <w:pPr>
+        <w:ind w:firstLine="480"/>
+        <w:rPr>
+          <w:rFonts w:ascii="Times New Roman" w:hAnsi="Times New Roman" w:cs="Times New Roman"/>
+        </w:rPr>
+      </w:pPr>
+      <w:r>
+        <w:rPr>
+          <w:rFonts w:ascii="Times New Roman" w:hAnsi="Times New Roman" w:cs="Times New Roman"/>
+        </w:rPr>
+        <w:t>遊戲</w:t>
+      </w:r>
+      <w:r>
+        <w:rPr>
+          <w:rFonts w:ascii="Times New Roman" w:hAnsi="Times New Roman" w:cs="Times New Roman"/>
+        </w:rPr>
+        <w:t>可以自己選擇想要的模式與題數，</w:t>
+      </w:r>
+      <w:r>
+        <w:rPr>
+          <w:rFonts w:ascii="Times New Roman" w:hAnsi="Times New Roman" w:cs="Times New Roman"/>
+        </w:rPr>
+        <w:t>遊戲中有答題時間限制，要把握時間才不會被扣分呦，最後，除了結算成績，還會把所有答錯的正確答案整理好供複習用喔</w:t>
+      </w:r>
+      <w:r>
+        <w:rPr>
+          <w:rFonts w:ascii="Times New Roman" w:hAnsi="Times New Roman" w:cs="Times New Roman"/>
+        </w:rPr>
+        <w:t>!</w:t>
+      </w:r>
+    </w:p>
+    <w:p>
+      <w:pPr>
+        <w:pStyle w:val="1"/>
+        <w:rPr>
+          <w:rFonts w:ascii="Times New Roman" w:hAnsi="Times New Roman" w:cs="Times New Roman"/>
+        </w:rPr>
+      </w:pPr>
+      <w:r>
+        <w:rPr>
+          <w:rFonts w:ascii="Times New Roman" w:hAnsi="Times New Roman" w:cs="Times New Roman"/>
+        </w:rPr>
+        <w:t>遊戲流程</w:t>
+      </w:r>
+      <w:r>
+        <w:rPr>
+          <w:rFonts w:ascii="Times New Roman" w:hAnsi="Times New Roman" w:cs="Times New Roman"/>
+        </w:rPr>
+        <w:t>:</w:t>
+      </w:r>
+    </w:p>
+    <w:p>
+      <w:pPr>
+        <w:jc w:val="center"/>
+        <w:rPr>
+          <w:rFonts w:ascii="Times New Roman" w:hAnsi="Times New Roman" w:cs="Times New Roman"/>
+        </w:rPr>
+      </w:pPr>
+      <w:r>
+        <w:rPr>
+          <w:rFonts w:ascii="Times New Roman" w:hAnsi="Times New Roman" w:cs="Times New Roman"/>
+          <w:noProof/>
+        </w:rPr>
+        <w:drawing>
+          <wp:inline distT="0" distB="0" distL="0" distR="0" wp14:anchorId="43FC61CA" wp14:editId="62DAF905">
+            <wp:extent cx="3444240" cy="4273235"/>
+            <wp:effectExtent l="0" t="0" r="3810" b="0"/>
+            <wp:docPr id="1" name="圖片 1"/>
+            <wp:cNvGraphicFramePr>
+              <a:graphicFrameLocks xmlns:a="http://schemas.openxmlformats.org/drawingml/2006/main" noChangeAspect="1"/>
+            </wp:cNvGraphicFramePr>
+            <a:graphic xmlns:a="http://schemas.openxmlformats.org/drawingml/2006/main">
+              <a:graphicData uri="http://schemas.openxmlformats.org/drawingml/2006/picture">
+                <pic:pic xmlns:pic="http://schemas.openxmlformats.org/drawingml/2006/picture">
+                  <pic:nvPicPr>
+                    <pic:cNvPr id="0" name="Picture 1"/>
+                    <pic:cNvPicPr>
+                      <a:picLocks noChangeAspect="1" noChangeArrowheads="1"/>
+                    </pic:cNvPicPr>
+                  </pic:nvPicPr>
+                  <pic:blipFill>
+                    <a:blip r:embed="rId5">
+                      <a:extLst>
+                        <a:ext uri="{28A0092B-C50C-407E-A947-70E740481C1C}">
+                          <a14:useLocalDpi xmlns:a14="http://schemas.microsoft.com/office/drawing/2010/main" val="0"/>
+                        </a:ext>
+                      </a:extLst>
+                    </a:blip>
+                    <a:srcRect/>
+                    <a:stretch>
+                      <a:fillRect/>
+                    </a:stretch>
+                  </pic:blipFill>
+                  <pic:spPr bwMode="auto">
+                    <a:xfrm>
+                      <a:off x="0" y="0"/>
+                      <a:ext cx="3460571" cy="4293497"/>
+                    </a:xfrm>
+                    <a:prstGeom prst="rect">
+                      <a:avLst/>
+                    </a:prstGeom>
+                    <a:noFill/>
+                    <a:ln>
+                      <a:noFill/>
+                    </a:ln>
+                  </pic:spPr>
+                </pic:pic>
+              </a:graphicData>
+            </a:graphic>
+          </wp:inline>
+        </w:drawing>
+      </w:r>
+    </w:p>
+    <w:p>
+      <w:pPr>
+        <w:jc w:val="center"/>
+        <w:rPr>
+          <w:rFonts w:ascii="Times New Roman" w:hAnsi="Times New Roman" w:cs="Times New Roman"/>
+        </w:rPr>
+      </w:pPr>
+    </w:p>
+    <w:p>
+      <w:pPr>
+        <w:jc w:val="center"/>
+        <w:rPr>
+          <w:rFonts w:ascii="Times New Roman" w:hAnsi="Times New Roman" w:cs="Times New Roman"/>
+        </w:rPr>
+      </w:pPr>
+    </w:p>
+    <w:p>
+      <w:pPr>
+        <w:pStyle w:val="1"/>
+        <w:rPr>
+          <w:rFonts w:ascii="Times New Roman" w:hAnsi="Times New Roman" w:cs="Times New Roman"/>
+        </w:rPr>
+      </w:pPr>
+      <w:r>
+        <w:rPr>
+          <w:rFonts w:ascii="Times New Roman" w:hAnsi="Times New Roman" w:cs="Times New Roman"/>
+        </w:rPr>
+        <w:lastRenderedPageBreak/>
+        <w:t>一、專案功能介紹</w:t>
+      </w:r>
+    </w:p>
+    <w:p>
+      <w:pPr>
+        <w:ind w:firstLine="480"/>
+        <w:rPr>
+          <w:rFonts w:ascii="Times New Roman" w:hAnsi="Times New Roman" w:cs="Times New Roman"/>
+        </w:rPr>
+      </w:pPr>
+      <w:r>
+        <w:rPr>
+          <w:rFonts w:ascii="Times New Roman" w:hAnsi="Times New Roman" w:cs="Times New Roman"/>
+        </w:rPr>
+        <w:t>遊戲有分成三種模式</w:t>
+      </w:r>
+      <w:r>
+        <w:rPr>
+          <w:rFonts w:ascii="Times New Roman" w:hAnsi="Times New Roman" w:cs="Times New Roman"/>
+        </w:rPr>
+        <w:t>:</w:t>
+      </w:r>
+      <w:r>
+        <w:rPr>
+          <w:rFonts w:ascii="Times New Roman" w:hAnsi="Times New Roman" w:cs="Times New Roman"/>
+        </w:rPr>
+        <w:t>填空題、選擇題、混合題。使用者選擇好模式和題數之後，按</w:t>
+      </w:r>
+      <w:r>
+        <w:rPr>
+          <w:rFonts w:ascii="Times New Roman" w:hAnsi="Times New Roman" w:cs="Times New Roman"/>
+        </w:rPr>
+        <w:t>Start</w:t>
+      </w:r>
+      <w:r>
+        <w:rPr>
+          <w:rFonts w:ascii="Times New Roman" w:hAnsi="Times New Roman" w:cs="Times New Roman"/>
+        </w:rPr>
+        <w:t>按鈕開始，每題作答完成後按</w:t>
+      </w:r>
+      <w:r>
+        <w:rPr>
+          <w:rFonts w:ascii="Times New Roman" w:hAnsi="Times New Roman" w:cs="Times New Roman"/>
+        </w:rPr>
+        <w:t>Next</w:t>
+      </w:r>
+      <w:r>
+        <w:rPr>
+          <w:rFonts w:ascii="Times New Roman" w:hAnsi="Times New Roman" w:cs="Times New Roman"/>
+        </w:rPr>
+        <w:t>進入下一題，並且會立即顯示該題是否答對，若錯誤會告知正確答案，介面上還會有讀秒條，每</w:t>
+      </w:r>
+      <w:r>
+        <w:rPr>
+          <w:rFonts w:ascii="Times New Roman" w:hAnsi="Times New Roman" w:cs="Times New Roman"/>
+        </w:rPr>
+        <w:t>10</w:t>
+      </w:r>
+      <w:r>
+        <w:rPr>
+          <w:rFonts w:ascii="Times New Roman" w:hAnsi="Times New Roman" w:cs="Times New Roman"/>
+        </w:rPr>
+        <w:t>秒會扣分，所以答題速度也是重要的。最後所有題目完成後，會跳出</w:t>
+      </w:r>
+      <w:hyperlink r:id="rId6" w:history="1">
+        <w:r>
+          <w:rPr>
+            <w:rFonts w:ascii="Times New Roman" w:hAnsi="Times New Roman" w:cs="Times New Roman"/>
+          </w:rPr>
+          <w:t>MessageBox</w:t>
+        </w:r>
+      </w:hyperlink>
+      <w:r>
+        <w:rPr>
+          <w:rFonts w:ascii="Times New Roman" w:hAnsi="Times New Roman" w:cs="Times New Roman"/>
+        </w:rPr>
+        <w:t>告知答題正確率與總分，並會將所有錯誤題目的正確答案列成表供使用者複習。</w:t>
+      </w:r>
+    </w:p>
+    <w:tbl>
+      <w:tblPr>
+        <w:tblStyle w:val="a3"/>
+        <w:tblW w:w="0" w:type="auto"/>
+        <w:jc w:val="center"/>
+        <w:shd w:val="clear" w:color="auto" w:fill="D9D9D9" w:themeFill="background1" w:themeFillShade="D9"/>
+        <w:tblLayout w:type="fixed"/>
+        <w:tblLook w:val="04A0" w:firstRow="1" w:lastRow="0" w:firstColumn="1" w:lastColumn="0" w:noHBand="0" w:noVBand="1"/>
+      </w:tblPr>
+      <w:tblGrid>
+        <w:gridCol w:w="4248"/>
+        <w:gridCol w:w="4048"/>
+      </w:tblGrid>
+      <w:tr>
+        <w:trPr>
+          <w:jc w:val="center"/>
+        </w:trPr>
+        <w:tc>
+          <w:tcPr>
+            <w:tcW w:w="4248" w:type="dxa"/>
+            <w:shd w:val="clear" w:color="auto" w:fill="D9D9D9" w:themeFill="background1" w:themeFillShade="D9"/>
+          </w:tcPr>
+          <w:p>
+            <w:pPr>
+              <w:jc w:val="center"/>
+              <w:rPr>
+                <w:rFonts w:ascii="Times New Roman" w:hAnsi="Times New Roman" w:cs="Times New Roman"/>
+                <w:b/>
+                <w:bCs/>
+              </w:rPr>
+            </w:pPr>
+            <w:r>
+              <w:rPr>
+                <w:rFonts w:ascii="Times New Roman" w:hAnsi="Times New Roman" w:cs="Times New Roman"/>
+                <w:b/>
+                <w:bCs/>
+              </w:rPr>
+              <w:t>主畫面</w:t>
+            </w:r>
+          </w:p>
+        </w:tc>
+        <w:tc>
+          <w:tcPr>
+            <w:tcW w:w="4048" w:type="dxa"/>
+            <w:shd w:val="clear" w:color="auto" w:fill="D9D9D9" w:themeFill="background1" w:themeFillShade="D9"/>
+          </w:tcPr>
+          <w:p>
+            <w:pPr>
+              <w:jc w:val="center"/>
+              <w:rPr>
+                <w:rFonts w:ascii="Times New Roman" w:hAnsi="Times New Roman" w:cs="Times New Roman"/>
+                <w:b/>
+                <w:bCs/>
+              </w:rPr>
+            </w:pPr>
+            <w:r>
+              <w:rPr>
+                <w:rFonts w:ascii="Times New Roman" w:hAnsi="Times New Roman" w:cs="Times New Roman"/>
+                <w:b/>
+                <w:bCs/>
+              </w:rPr>
+              <w:t>可以選擇題目數目</w:t>
+            </w:r>
+          </w:p>
+        </w:tc>
+      </w:tr>
+      <w:tr>
+        <w:trPr>
+          <w:jc w:val="center"/>
+        </w:trPr>
+        <w:tc>
+          <w:tcPr>
+            <w:tcW w:w="4248" w:type="dxa"/>
+            <w:shd w:val="clear" w:color="auto" w:fill="D9D9D9" w:themeFill="background1" w:themeFillShade="D9"/>
+          </w:tcPr>
+          <w:p>
+            <w:pPr>
+              <w:rPr>
+                <w:rFonts w:ascii="Times New Roman" w:hAnsi="Times New Roman" w:cs="Times New Roman"/>
+                <w:b/>
+                <w:bCs/>
+              </w:rPr>
+            </w:pPr>
+            <w:r>
+              <w:rPr>
+                <w:rFonts w:ascii="Times New Roman" w:hAnsi="Times New Roman" w:cs="Times New Roman"/>
+                <w:b/>
+                <w:bCs/>
+                <w:noProof/>
+              </w:rPr>
+              <w:drawing>
+                <wp:inline distT="0" distB="0" distL="0" distR="0" wp14:anchorId="217E93DF" wp14:editId="14219395">
+                  <wp:extent cx="2569621" cy="2136618"/>
+                  <wp:effectExtent l="0" t="0" r="2540" b="0"/>
+                  <wp:docPr id="2" name="圖片 2"/>
+                  <wp:cNvGraphicFramePr>
+                    <a:graphicFrameLocks xmlns:a="http://schemas.openxmlformats.org/drawingml/2006/main" noChangeAspect="1"/>
+                  </wp:cNvGraphicFramePr>
+                  <a:graphic xmlns:a="http://schemas.openxmlformats.org/drawingml/2006/main">
+                    <a:graphicData uri="http://schemas.openxmlformats.org/drawingml/2006/picture">
+                      <pic:pic xmlns:pic="http://schemas.openxmlformats.org/drawingml/2006/picture">
+                        <pic:nvPicPr>
+                          <pic:cNvPr id="0" name="Picture 2"/>
+                          <pic:cNvPicPr>
+                            <a:picLocks noChangeAspect="1" noChangeArrowheads="1"/>
+                          </pic:cNvPicPr>
+                        </pic:nvPicPr>
+                        <pic:blipFill>
+                          <a:blip r:embed="rId7">
+                            <a:extLst>
+                              <a:ext uri="{28A0092B-C50C-407E-A947-70E740481C1C}">
+                                <a14:useLocalDpi xmlns:a14="http://schemas.microsoft.com/office/drawing/2010/main" val="0"/>
+                              </a:ext>
+                            </a:extLst>
+                          </a:blip>
+                          <a:srcRect/>
+                          <a:stretch>
+                            <a:fillRect/>
+                          </a:stretch>
+                        </pic:blipFill>
+                        <pic:spPr bwMode="auto">
+                          <a:xfrm>
+                            <a:off x="0" y="0"/>
+                            <a:ext cx="2596463" cy="2158937"/>
+                          </a:xfrm>
+                          <a:prstGeom prst="rect">
+                            <a:avLst/>
+                          </a:prstGeom>
+                          <a:noFill/>
+                          <a:ln>
+                            <a:noFill/>
+                          </a:ln>
+                        </pic:spPr>
+                      </pic:pic>
+                    </a:graphicData>
+                  </a:graphic>
+                </wp:inline>
+              </w:drawing>
+            </w:r>
+          </w:p>
+        </w:tc>
+        <w:tc>
+          <w:tcPr>
+            <w:tcW w:w="4048" w:type="dxa"/>
+            <w:shd w:val="clear" w:color="auto" w:fill="D9D9D9" w:themeFill="background1" w:themeFillShade="D9"/>
+          </w:tcPr>
+          <w:p>
+            <w:pPr>
+              <w:rPr>
+                <w:rFonts w:ascii="Times New Roman" w:hAnsi="Times New Roman" w:cs="Times New Roman"/>
+                <w:b/>
+                <w:bCs/>
+              </w:rPr>
+            </w:pPr>
+            <w:r>
+              <w:rPr>
+                <w:rFonts w:ascii="Times New Roman" w:hAnsi="Times New Roman" w:cs="Times New Roman"/>
+                <w:b/>
+                <w:bCs/>
+                <w:noProof/>
+              </w:rPr>
+              <w:drawing>
+                <wp:inline distT="0" distB="0" distL="0" distR="0" wp14:anchorId="1B0109DD" wp14:editId="11E43423">
+                  <wp:extent cx="2482288" cy="2064001"/>
+                  <wp:effectExtent l="0" t="0" r="0" b="0"/>
+                  <wp:docPr id="3" name="圖片 3"/>
+                  <wp:cNvGraphicFramePr>
+                    <a:graphicFrameLocks xmlns:a="http://schemas.openxmlformats.org/drawingml/2006/main" noChangeAspect="1"/>
+                  </wp:cNvGraphicFramePr>
+                  <a:graphic xmlns:a="http://schemas.openxmlformats.org/drawingml/2006/main">
+                    <a:graphicData uri="http://schemas.openxmlformats.org/drawingml/2006/picture">
+                      <pic:pic xmlns:pic="http://schemas.openxmlformats.org/drawingml/2006/picture">
+                        <pic:nvPicPr>
+                          <pic:cNvPr id="0" name="Picture 3"/>
+                          <pic:cNvPicPr>
+                            <a:picLocks noChangeAspect="1" noChangeArrowheads="1"/>
+                          </pic:cNvPicPr>
+                        </pic:nvPicPr>
+                        <pic:blipFill>
+                          <a:blip r:embed="rId8">
+                            <a:extLst>
+                              <a:ext uri="{28A0092B-C50C-407E-A947-70E740481C1C}">
+                                <a14:useLocalDpi xmlns:a14="http://schemas.microsoft.com/office/drawing/2010/main" val="0"/>
+                              </a:ext>
+                            </a:extLst>
+                          </a:blip>
+                          <a:srcRect/>
+                          <a:stretch>
+                            <a:fillRect/>
+                          </a:stretch>
+                        </pic:blipFill>
+                        <pic:spPr bwMode="auto">
+                          <a:xfrm>
+                            <a:off x="0" y="0"/>
+                            <a:ext cx="2503831" cy="2081914"/>
+                          </a:xfrm>
+                          <a:prstGeom prst="rect">
+                            <a:avLst/>
+                          </a:prstGeom>
+                          <a:noFill/>
+                          <a:ln>
+                            <a:noFill/>
+                          </a:ln>
+                        </pic:spPr>
+                      </pic:pic>
+                    </a:graphicData>
+                  </a:graphic>
+                </wp:inline>
+              </w:drawing>
+            </w:r>
+          </w:p>
+        </w:tc>
+      </w:tr>
+      <w:tr>
+        <w:trPr>
+          <w:jc w:val="center"/>
+        </w:trPr>
+        <w:tc>
+          <w:tcPr>
+            <w:tcW w:w="4248" w:type="dxa"/>
+            <w:shd w:val="clear" w:color="auto" w:fill="D9D9D9" w:themeFill="background1" w:themeFillShade="D9"/>
+          </w:tcPr>
+          <w:p>
+            <w:pPr>
+              <w:jc w:val="center"/>
+              <w:rPr>
+                <w:rFonts w:ascii="Times New Roman" w:hAnsi="Times New Roman" w:cs="Times New Roman"/>
+                <w:b/>
+                <w:bCs/>
+                <w:sz w:val="22"/>
+              </w:rPr>
+            </w:pPr>
+            <w:r>
+              <w:rPr>
+                <w:rFonts w:ascii="Times New Roman" w:hAnsi="Times New Roman" w:cs="Times New Roman"/>
+                <w:b/>
+                <w:bCs/>
+                <w:sz w:val="22"/>
+              </w:rPr>
+              <w:t>選擇</w:t>
+            </w:r>
+            <w:r>
+              <w:rPr>
+                <w:rFonts w:ascii="Times New Roman" w:hAnsi="Times New Roman" w:cs="Times New Roman"/>
+                <w:b/>
+                <w:bCs/>
+                <w:sz w:val="22"/>
+              </w:rPr>
+              <w:t>題目類型</w:t>
+            </w:r>
+            <w:r>
+              <w:rPr>
+                <w:rFonts w:ascii="Times New Roman" w:hAnsi="Times New Roman" w:cs="Times New Roman"/>
+                <w:b/>
+                <w:bCs/>
+                <w:sz w:val="22"/>
+              </w:rPr>
+              <w:t>(</w:t>
+            </w:r>
+            <w:r>
+              <w:rPr>
+                <w:rFonts w:ascii="Times New Roman" w:hAnsi="Times New Roman" w:cs="Times New Roman"/>
+                <w:b/>
+                <w:bCs/>
+                <w:sz w:val="22"/>
+              </w:rPr>
+              <w:t>全部選擇</w:t>
+            </w:r>
+            <w:r>
+              <w:rPr>
+                <w:rFonts w:ascii="Times New Roman" w:hAnsi="Times New Roman" w:cs="Times New Roman"/>
+                <w:b/>
+                <w:bCs/>
+                <w:sz w:val="22"/>
+              </w:rPr>
+              <w:t>/</w:t>
+            </w:r>
+            <w:r>
+              <w:rPr>
+                <w:rFonts w:ascii="Times New Roman" w:hAnsi="Times New Roman" w:cs="Times New Roman"/>
+                <w:b/>
+                <w:bCs/>
+                <w:sz w:val="22"/>
+              </w:rPr>
+              <w:t>克漏字、隨機</w:t>
+            </w:r>
+            <w:r>
+              <w:rPr>
+                <w:rFonts w:ascii="Times New Roman" w:hAnsi="Times New Roman" w:cs="Times New Roman"/>
+                <w:b/>
+                <w:bCs/>
+                <w:sz w:val="22"/>
+              </w:rPr>
+              <w:t>)</w:t>
+            </w:r>
+          </w:p>
+        </w:tc>
+        <w:tc>
+          <w:tcPr>
+            <w:tcW w:w="4048" w:type="dxa"/>
+            <w:shd w:val="clear" w:color="auto" w:fill="D9D9D9" w:themeFill="background1" w:themeFillShade="D9"/>
+          </w:tcPr>
+          <w:p>
+            <w:pPr>
+              <w:jc w:val="center"/>
+              <w:rPr>
+                <w:rFonts w:ascii="Times New Roman" w:hAnsi="Times New Roman" w:cs="Times New Roman"/>
+                <w:b/>
+                <w:bCs/>
+              </w:rPr>
+            </w:pPr>
+            <w:r>
+              <w:rPr>
+                <w:rFonts w:ascii="Times New Roman" w:hAnsi="Times New Roman" w:cs="Times New Roman"/>
+                <w:b/>
+                <w:bCs/>
+              </w:rPr>
+              <w:t>選擇題</w:t>
+            </w:r>
+          </w:p>
+        </w:tc>
+      </w:tr>
+      <w:tr>
+        <w:trPr>
+          <w:jc w:val="center"/>
+        </w:trPr>
+        <w:tc>
+          <w:tcPr>
+            <w:tcW w:w="4248" w:type="dxa"/>
+            <w:shd w:val="clear" w:color="auto" w:fill="D9D9D9" w:themeFill="background1" w:themeFillShade="D9"/>
+          </w:tcPr>
+          <w:p>
+            <w:pPr>
+              <w:rPr>
+                <w:rFonts w:ascii="Times New Roman" w:hAnsi="Times New Roman" w:cs="Times New Roman"/>
+                <w:b/>
+                <w:bCs/>
+              </w:rPr>
+            </w:pPr>
+            <w:r>
+              <w:rPr>
+                <w:rFonts w:ascii="Times New Roman" w:hAnsi="Times New Roman" w:cs="Times New Roman"/>
+                <w:b/>
+                <w:bCs/>
+                <w:noProof/>
+              </w:rPr>
+              <w:drawing>
+                <wp:inline distT="0" distB="0" distL="0" distR="0" wp14:anchorId="28E0017E" wp14:editId="13A68018">
+                  <wp:extent cx="2611348" cy="1783262"/>
+                  <wp:effectExtent l="0" t="0" r="0" b="7620"/>
+                  <wp:docPr id="4" name="圖片 4"/>
+                  <wp:cNvGraphicFramePr>
+                    <a:graphicFrameLocks xmlns:a="http://schemas.openxmlformats.org/drawingml/2006/main" noChangeAspect="1"/>
+                  </wp:cNvGraphicFramePr>
+                  <a:graphic xmlns:a="http://schemas.openxmlformats.org/drawingml/2006/main">
+                    <a:graphicData uri="http://schemas.openxmlformats.org/drawingml/2006/picture">
+                      <pic:pic xmlns:pic="http://schemas.openxmlformats.org/drawingml/2006/picture">
+                        <pic:nvPicPr>
+                          <pic:cNvPr id="0" name="Picture 4"/>
+                          <pic:cNvPicPr>
+                            <a:picLocks noChangeAspect="1" noChangeArrowheads="1"/>
+                          </pic:cNvPicPr>
+                        </pic:nvPicPr>
+                        <pic:blipFill>
+                          <a:blip r:embed="rId9" cstate="print">
+                            <a:extLst>
+                              <a:ext uri="{28A0092B-C50C-407E-A947-70E740481C1C}">
+                                <a14:useLocalDpi xmlns:a14="http://schemas.microsoft.com/office/drawing/2010/main" val="0"/>
+                              </a:ext>
+                            </a:extLst>
+                          </a:blip>
+                          <a:srcRect/>
+                          <a:stretch>
+                            <a:fillRect/>
+                          </a:stretch>
+                        </pic:blipFill>
+                        <pic:spPr bwMode="auto">
+                          <a:xfrm>
+                            <a:off x="0" y="0"/>
+                            <a:ext cx="2611348" cy="1783262"/>
+                          </a:xfrm>
+                          <a:prstGeom prst="rect">
+                            <a:avLst/>
+                          </a:prstGeom>
+                          <a:noFill/>
+                          <a:ln>
+                            <a:noFill/>
+                          </a:ln>
+                        </pic:spPr>
+                      </pic:pic>
+                    </a:graphicData>
+                  </a:graphic>
+                </wp:inline>
+              </w:drawing>
+            </w:r>
+          </w:p>
+        </w:tc>
+        <w:tc>
+          <w:tcPr>
+            <w:tcW w:w="4048" w:type="dxa"/>
+            <w:shd w:val="clear" w:color="auto" w:fill="D9D9D9" w:themeFill="background1" w:themeFillShade="D9"/>
+          </w:tcPr>
+          <w:p>
+            <w:pPr>
+              <w:rPr>
+                <w:rFonts w:ascii="Times New Roman" w:hAnsi="Times New Roman" w:cs="Times New Roman"/>
+                <w:b/>
+                <w:bCs/>
+              </w:rPr>
+            </w:pPr>
+            <w:r>
+              <w:rPr>
+                <w:rFonts w:ascii="Times New Roman" w:hAnsi="Times New Roman" w:cs="Times New Roman"/>
+                <w:b/>
+                <w:bCs/>
+                <w:noProof/>
+              </w:rPr>
+              <w:drawing>
+                <wp:inline distT="0" distB="0" distL="0" distR="0" wp14:anchorId="2018FEE4" wp14:editId="5A592695">
+                  <wp:extent cx="2430780" cy="2023745"/>
+                  <wp:effectExtent l="0" t="0" r="7620" b="0"/>
+                  <wp:docPr id="6" name="圖片 6"/>
+                  <wp:cNvGraphicFramePr>
+                    <a:graphicFrameLocks xmlns:a="http://schemas.openxmlformats.org/drawingml/2006/main" noChangeAspect="1"/>
+                  </wp:cNvGraphicFramePr>
+                  <a:graphic xmlns:a="http://schemas.openxmlformats.org/drawingml/2006/main">
+                    <a:graphicData uri="http://schemas.openxmlformats.org/drawingml/2006/picture">
+                      <pic:pic xmlns:pic="http://schemas.openxmlformats.org/drawingml/2006/picture">
+                        <pic:nvPicPr>
+                          <pic:cNvPr id="0" name="Picture 6"/>
+                          <pic:cNvPicPr>
+                            <a:picLocks noChangeAspect="1" noChangeArrowheads="1"/>
+                          </pic:cNvPicPr>
+                        </pic:nvPicPr>
+                        <pic:blipFill>
+                          <a:blip r:embed="rId10">
+                            <a:extLst>
+                              <a:ext uri="{28A0092B-C50C-407E-A947-70E740481C1C}">
+                                <a14:useLocalDpi xmlns:a14="http://schemas.microsoft.com/office/drawing/2010/main" val="0"/>
+                              </a:ext>
+                            </a:extLst>
+                          </a:blip>
+                          <a:srcRect/>
+                          <a:stretch>
+                            <a:fillRect/>
+                          </a:stretch>
+                        </pic:blipFill>
+                        <pic:spPr bwMode="auto">
+                          <a:xfrm>
+                            <a:off x="0" y="0"/>
+                            <a:ext cx="2450415" cy="2040092"/>
+                          </a:xfrm>
+                          <a:prstGeom prst="rect">
+                            <a:avLst/>
+                          </a:prstGeom>
+                          <a:noFill/>
+                          <a:ln>
+                            <a:noFill/>
+                          </a:ln>
+                        </pic:spPr>
+                      </pic:pic>
+                    </a:graphicData>
+                  </a:graphic>
+                </wp:inline>
+              </w:drawing>
+            </w:r>
+          </w:p>
+        </w:tc>
+      </w:tr>
+      <w:tr>
+        <w:trPr>
+          <w:jc w:val="center"/>
+        </w:trPr>
+        <w:tc>
+          <w:tcPr>
+            <w:tcW w:w="4248" w:type="dxa"/>
+            <w:shd w:val="clear" w:color="auto" w:fill="D9D9D9" w:themeFill="background1" w:themeFillShade="D9"/>
+          </w:tcPr>
+          <w:p>
+            <w:pPr>
+              <w:jc w:val="center"/>
+              <w:rPr>
+                <w:rFonts w:ascii="Times New Roman" w:hAnsi="Times New Roman" w:cs="Times New Roman"/>
+                <w:b/>
+                <w:bCs/>
+              </w:rPr>
+            </w:pPr>
+            <w:r>
+              <w:rPr>
+                <w:rFonts w:ascii="Times New Roman" w:hAnsi="Times New Roman" w:cs="Times New Roman"/>
+                <w:b/>
+                <w:bCs/>
+              </w:rPr>
+              <w:t>克漏字</w:t>
+            </w:r>
+          </w:p>
+        </w:tc>
+        <w:tc>
+          <w:tcPr>
+            <w:tcW w:w="4048" w:type="dxa"/>
+            <w:shd w:val="clear" w:color="auto" w:fill="D9D9D9" w:themeFill="background1" w:themeFillShade="D9"/>
+          </w:tcPr>
+          <w:p>
+            <w:pPr>
+              <w:jc w:val="center"/>
+              <w:rPr>
+                <w:rFonts w:ascii="Times New Roman" w:hAnsi="Times New Roman" w:cs="Times New Roman"/>
+                <w:b/>
+                <w:bCs/>
+              </w:rPr>
+            </w:pPr>
+            <w:r>
+              <w:rPr>
+                <w:rFonts w:ascii="Times New Roman" w:hAnsi="Times New Roman" w:cs="Times New Roman"/>
+                <w:b/>
+                <w:bCs/>
+              </w:rPr>
+              <w:t>結算答對題數</w:t>
+            </w:r>
+            <w:r>
+              <w:rPr>
+                <w:rFonts w:ascii="Times New Roman" w:hAnsi="Times New Roman" w:cs="Times New Roman"/>
+                <w:b/>
+                <w:bCs/>
+              </w:rPr>
+              <w:t>畫面</w:t>
+            </w:r>
+          </w:p>
+        </w:tc>
+      </w:tr>
+      <w:tr>
+        <w:trPr>
+          <w:jc w:val="center"/>
+        </w:trPr>
+        <w:tc>
+          <w:tcPr>
+            <w:tcW w:w="4248" w:type="dxa"/>
+            <w:shd w:val="clear" w:color="auto" w:fill="D9D9D9" w:themeFill="background1" w:themeFillShade="D9"/>
+          </w:tcPr>
+          <w:p>
+            <w:pPr>
+              <w:jc w:val="center"/>
+              <w:rPr>
+                <w:rFonts w:ascii="Times New Roman" w:hAnsi="Times New Roman" w:cs="Times New Roman"/>
+                <w:b/>
+                <w:bCs/>
+              </w:rPr>
+            </w:pPr>
+            <w:r>
+              <w:rPr>
+                <w:rFonts w:ascii="Times New Roman" w:hAnsi="Times New Roman" w:cs="Times New Roman"/>
+                <w:b/>
+                <w:bCs/>
+                <w:noProof/>
+              </w:rPr>
+              <w:drawing>
+                <wp:inline distT="0" distB="0" distL="0" distR="0" wp14:anchorId="70F4882E" wp14:editId="65558975">
+                  <wp:extent cx="2249786" cy="1875566"/>
+                  <wp:effectExtent l="0" t="0" r="0" b="0"/>
+                  <wp:docPr id="7" name="圖片 7"/>
+                  <wp:cNvGraphicFramePr>
+                    <a:graphicFrameLocks xmlns:a="http://schemas.openxmlformats.org/drawingml/2006/main" noChangeAspect="1"/>
+                  </wp:cNvGraphicFramePr>
+                  <a:graphic xmlns:a="http://schemas.openxmlformats.org/drawingml/2006/main">
+                    <a:graphicData uri="http://schemas.openxmlformats.org/drawingml/2006/picture">
+                      <pic:pic xmlns:pic="http://schemas.openxmlformats.org/drawingml/2006/picture">
+                        <pic:nvPicPr>
+                          <pic:cNvPr id="0" name="Picture 7"/>
+                          <pic:cNvPicPr>
+                            <a:picLocks noChangeAspect="1" noChangeArrowheads="1"/>
+                          </pic:cNvPicPr>
+                        </pic:nvPicPr>
+                        <pic:blipFill>
+                          <a:blip r:embed="rId11" cstate="print">
+                            <a:extLst>
+                              <a:ext uri="{28A0092B-C50C-407E-A947-70E740481C1C}">
+                                <a14:useLocalDpi xmlns:a14="http://schemas.microsoft.com/office/drawing/2010/main" val="0"/>
+                              </a:ext>
+                            </a:extLst>
+                          </a:blip>
+                          <a:srcRect/>
+                          <a:stretch>
+                            <a:fillRect/>
+                          </a:stretch>
+                        </pic:blipFill>
+                        <pic:spPr bwMode="auto">
+                          <a:xfrm>
+                            <a:off x="0" y="0"/>
+                            <a:ext cx="2266350" cy="1889375"/>
+                          </a:xfrm>
+                          <a:prstGeom prst="rect">
+                            <a:avLst/>
+                          </a:prstGeom>
+                          <a:noFill/>
+                          <a:ln>
+                            <a:noFill/>
+                          </a:ln>
+                        </pic:spPr>
+                      </pic:pic>
+                    </a:graphicData>
+                  </a:graphic>
+                </wp:inline>
+              </w:drawing>
+            </w:r>
+          </w:p>
+        </w:tc>
+        <w:tc>
+          <w:tcPr>
+            <w:tcW w:w="4048" w:type="dxa"/>
+            <w:shd w:val="clear" w:color="auto" w:fill="D9D9D9" w:themeFill="background1" w:themeFillShade="D9"/>
+          </w:tcPr>
+          <w:p>
+            <w:pPr>
+              <w:jc w:val="center"/>
+              <w:rPr>
+                <w:rFonts w:ascii="Times New Roman" w:hAnsi="Times New Roman" w:cs="Times New Roman"/>
+                <w:b/>
+                <w:bCs/>
+              </w:rPr>
+            </w:pPr>
+            <w:r>
+              <w:rPr>
+                <w:rFonts w:ascii="Times New Roman" w:hAnsi="Times New Roman" w:cs="Times New Roman"/>
+                <w:b/>
+                <w:bCs/>
+                <w:noProof/>
+              </w:rPr>
+              <w:drawing>
+                <wp:inline distT="0" distB="0" distL="0" distR="0" wp14:anchorId="4483CCCF" wp14:editId="0F54F4F9">
+                  <wp:extent cx="1864995" cy="1335405"/>
+                  <wp:effectExtent l="0" t="0" r="1905" b="0"/>
+                  <wp:docPr id="8" name="圖片 8"/>
+                  <wp:cNvGraphicFramePr>
+                    <a:graphicFrameLocks xmlns:a="http://schemas.openxmlformats.org/drawingml/2006/main" noChangeAspect="1"/>
+                  </wp:cNvGraphicFramePr>
+                  <a:graphic xmlns:a="http://schemas.openxmlformats.org/drawingml/2006/main">
+                    <a:graphicData uri="http://schemas.openxmlformats.org/drawingml/2006/picture">
+                      <pic:pic xmlns:pic="http://schemas.openxmlformats.org/drawingml/2006/picture">
+                        <pic:nvPicPr>
+                          <pic:cNvPr id="0" name="Picture 8"/>
+                          <pic:cNvPicPr>
+                            <a:picLocks noChangeAspect="1" noChangeArrowheads="1"/>
+                          </pic:cNvPicPr>
+                        </pic:nvPicPr>
+                        <pic:blipFill>
+                          <a:blip r:embed="rId12">
+                            <a:extLst>
+                              <a:ext uri="{28A0092B-C50C-407E-A947-70E740481C1C}">
+                                <a14:useLocalDpi xmlns:a14="http://schemas.microsoft.com/office/drawing/2010/main" val="0"/>
+                              </a:ext>
+                            </a:extLst>
+                          </a:blip>
+                          <a:srcRect/>
+                          <a:stretch>
+                            <a:fillRect/>
+                          </a:stretch>
+                        </pic:blipFill>
+                        <pic:spPr bwMode="auto">
+                          <a:xfrm>
+                            <a:off x="0" y="0"/>
+                            <a:ext cx="1864995" cy="1335405"/>
+                          </a:xfrm>
+                          <a:prstGeom prst="rect">
+                            <a:avLst/>
+                          </a:prstGeom>
+                          <a:noFill/>
+                          <a:ln>
+                            <a:noFill/>
+                          </a:ln>
+                        </pic:spPr>
+                      </pic:pic>
+                    </a:graphicData>
+                  </a:graphic>
+                </wp:inline>
+              </w:drawing>
+            </w:r>
+          </w:p>
+        </w:tc>
+      </w:tr>
+    </w:tbl>
+    <w:p>
+      <w:pPr>
+        <w:rPr>
+          <w:rFonts w:ascii="Times New Roman" w:hAnsi="Times New Roman" w:cs="Times New Roman"/>
+        </w:rPr>
+      </w:pPr>
+    </w:p>
+    <w:tbl>
+      <w:tblPr>
+        <w:tblStyle w:val="a3"/>
+        <w:tblW w:w="0" w:type="auto"/>
+        <w:jc w:val="center"/>
+        <w:shd w:val="clear" w:color="auto" w:fill="D9D9D9" w:themeFill="background1" w:themeFillShade="D9"/>
+        <w:tblLayout w:type="fixed"/>
+        <w:tblLook w:val="04A0" w:firstRow="1" w:lastRow="0" w:firstColumn="1" w:lastColumn="0" w:noHBand="0" w:noVBand="1"/>
+      </w:tblPr>
+      <w:tblGrid>
+        <w:gridCol w:w="4248"/>
+        <w:gridCol w:w="4048"/>
+      </w:tblGrid>
+      <w:tr>
+        <w:trPr>
+          <w:jc w:val="center"/>
+        </w:trPr>
+        <w:tc>
+          <w:tcPr>
+            <w:tcW w:w="4248" w:type="dxa"/>
+            <w:shd w:val="clear" w:color="auto" w:fill="D9D9D9" w:themeFill="background1" w:themeFillShade="D9"/>
+          </w:tcPr>
+          <w:p>
+            <w:pPr>
+              <w:jc w:val="center"/>
+              <w:rPr>
+                <w:rFonts w:ascii="Times New Roman" w:hAnsi="Times New Roman" w:cs="Times New Roman"/>
+                <w:b/>
+                <w:bCs/>
+              </w:rPr>
+            </w:pPr>
+            <w:r>
+              <w:rPr>
+                <w:rFonts w:ascii="Times New Roman" w:hAnsi="Times New Roman" w:cs="Times New Roman"/>
+                <w:b/>
+                <w:bCs/>
+              </w:rPr>
+              <w:t>錯誤題目的正確解答</w:t>
+            </w:r>
+            <w:r>
+              <w:rPr>
+                <w:rFonts w:ascii="Times New Roman" w:hAnsi="Times New Roman" w:cs="Times New Roman"/>
+                <w:b/>
+                <w:bCs/>
+              </w:rPr>
+              <w:t>畫面</w:t>
+            </w:r>
+          </w:p>
+        </w:tc>
+        <w:tc>
+          <w:tcPr>
+            <w:tcW w:w="4048" w:type="dxa"/>
+            <w:shd w:val="clear" w:color="auto" w:fill="D9D9D9" w:themeFill="background1" w:themeFillShade="D9"/>
+          </w:tcPr>
+          <w:p>
+            <w:pPr>
+              <w:jc w:val="center"/>
+              <w:rPr>
+                <w:rFonts w:ascii="Times New Roman" w:hAnsi="Times New Roman" w:cs="Times New Roman"/>
+                <w:b/>
+                <w:bCs/>
+              </w:rPr>
+            </w:pPr>
+            <w:r>
+              <w:rPr>
+                <w:rFonts w:ascii="Times New Roman" w:hAnsi="Times New Roman" w:cs="Times New Roman"/>
+                <w:b/>
+                <w:bCs/>
+              </w:rPr>
+              <w:t>Help</w:t>
+            </w:r>
+          </w:p>
+        </w:tc>
+      </w:tr>
+      <w:tr>
+        <w:trPr>
+          <w:jc w:val="center"/>
+        </w:trPr>
+        <w:tc>
+          <w:tcPr>
+            <w:tcW w:w="4248" w:type="dxa"/>
+            <w:shd w:val="clear" w:color="auto" w:fill="D9D9D9" w:themeFill="background1" w:themeFillShade="D9"/>
+          </w:tcPr>
+          <w:p>
+            <w:pPr>
+              <w:rPr>
+                <w:rFonts w:ascii="Times New Roman" w:hAnsi="Times New Roman" w:cs="Times New Roman"/>
+                <w:b/>
+                <w:bCs/>
+              </w:rPr>
+            </w:pPr>
+            <w:r>
+              <w:rPr>
+                <w:rFonts w:ascii="Times New Roman" w:hAnsi="Times New Roman" w:cs="Times New Roman"/>
+                <w:b/>
+                <w:bCs/>
+                <w:noProof/>
+              </w:rPr>
+              <w:drawing>
+                <wp:inline distT="0" distB="0" distL="0" distR="0" wp14:anchorId="6185DA69" wp14:editId="79A97778">
+                  <wp:extent cx="2322214" cy="1887647"/>
+                  <wp:effectExtent l="0" t="0" r="1905" b="0"/>
+                  <wp:docPr id="15" name="圖片 15"/>
+                  <wp:cNvGraphicFramePr>
+                    <a:graphicFrameLocks xmlns:a="http://schemas.openxmlformats.org/drawingml/2006/main" noChangeAspect="1"/>
+                  </wp:cNvGraphicFramePr>
+                  <a:graphic xmlns:a="http://schemas.openxmlformats.org/drawingml/2006/main">
+                    <a:graphicData uri="http://schemas.openxmlformats.org/drawingml/2006/picture">
+                      <pic:pic xmlns:pic="http://schemas.openxmlformats.org/drawingml/2006/picture">
+                        <pic:nvPicPr>
+                          <pic:cNvPr id="0" name="Picture 9"/>
+                          <pic:cNvPicPr>
+                            <a:picLocks noChangeAspect="1" noChangeArrowheads="1"/>
+                          </pic:cNvPicPr>
+                        </pic:nvPicPr>
+                        <pic:blipFill rotWithShape="1">
+                          <a:blip r:embed="rId13">
+                            <a:extLst>
+                              <a:ext uri="{28A0092B-C50C-407E-A947-70E740481C1C}">
+                                <a14:useLocalDpi xmlns:a14="http://schemas.microsoft.com/office/drawing/2010/main" val="0"/>
+                              </a:ext>
+                            </a:extLst>
+                          </a:blip>
+                          <a:srcRect r="381" b="38492"/>
+                          <a:stretch/>
+                        </pic:blipFill>
+                        <pic:spPr bwMode="auto">
+                          <a:xfrm>
+                            <a:off x="0" y="0"/>
+                            <a:ext cx="2322214" cy="1887647"/>
+                          </a:xfrm>
+                          <a:prstGeom prst="rect">
+                            <a:avLst/>
+                          </a:prstGeom>
+                          <a:noFill/>
+                          <a:ln>
+                            <a:noFill/>
+                          </a:ln>
+                          <a:extLst>
+                            <a:ext uri="{53640926-AAD7-44D8-BBD7-CCE9431645EC}">
+                              <a14:shadowObscured xmlns:a14="http://schemas.microsoft.com/office/drawing/2010/main"/>
+                            </a:ext>
+                          </a:extLst>
+                        </pic:spPr>
+                      </pic:pic>
+                    </a:graphicData>
+                  </a:graphic>
+                </wp:inline>
+              </w:drawing>
+            </w:r>
+          </w:p>
+        </w:tc>
+        <w:tc>
+          <w:tcPr>
+            <w:tcW w:w="4048" w:type="dxa"/>
+            <w:shd w:val="clear" w:color="auto" w:fill="D9D9D9" w:themeFill="background1" w:themeFillShade="D9"/>
+          </w:tcPr>
+          <w:p>
+            <w:pPr>
+              <w:rPr>
+                <w:rFonts w:ascii="Times New Roman" w:hAnsi="Times New Roman" w:cs="Times New Roman"/>
+                <w:b/>
+                <w:bCs/>
+              </w:rPr>
+            </w:pPr>
+            <w:r>
+              <w:rPr>
+                <w:rFonts w:ascii="Times New Roman" w:hAnsi="Times New Roman" w:cs="Times New Roman"/>
+                <w:b/>
+                <w:bCs/>
+                <w:noProof/>
+              </w:rPr>
+              <w:drawing>
+                <wp:inline distT="0" distB="0" distL="0" distR="0" wp14:anchorId="6E7580B2" wp14:editId="5FA98D91">
+                  <wp:extent cx="2430780" cy="2023745"/>
+                  <wp:effectExtent l="0" t="0" r="7620" b="0"/>
+                  <wp:docPr id="16" name="圖片 16"/>
+                  <wp:cNvGraphicFramePr>
+                    <a:graphicFrameLocks xmlns:a="http://schemas.openxmlformats.org/drawingml/2006/main" noChangeAspect="1"/>
+                  </wp:cNvGraphicFramePr>
+                  <a:graphic xmlns:a="http://schemas.openxmlformats.org/drawingml/2006/main">
+                    <a:graphicData uri="http://schemas.openxmlformats.org/drawingml/2006/picture">
+                      <pic:pic xmlns:pic="http://schemas.openxmlformats.org/drawingml/2006/picture">
+                        <pic:nvPicPr>
+                          <pic:cNvPr id="0" name="Picture 10"/>
+                          <pic:cNvPicPr>
+                            <a:picLocks noChangeAspect="1" noChangeArrowheads="1"/>
+                          </pic:cNvPicPr>
+                        </pic:nvPicPr>
+                        <pic:blipFill>
+                          <a:blip r:embed="rId14" cstate="print">
+                            <a:extLst>
+                              <a:ext uri="{28A0092B-C50C-407E-A947-70E740481C1C}">
+                                <a14:useLocalDpi xmlns:a14="http://schemas.microsoft.com/office/drawing/2010/main" val="0"/>
+                              </a:ext>
+                            </a:extLst>
+                          </a:blip>
+                          <a:srcRect/>
+                          <a:stretch>
+                            <a:fillRect/>
+                          </a:stretch>
+                        </pic:blipFill>
+                        <pic:spPr bwMode="auto">
+                          <a:xfrm>
+                            <a:off x="0" y="0"/>
+                            <a:ext cx="2430780" cy="2023745"/>
+                          </a:xfrm>
+                          <a:prstGeom prst="rect">
+                            <a:avLst/>
+                          </a:prstGeom>
+                          <a:noFill/>
+                          <a:ln>
+                            <a:noFill/>
+                          </a:ln>
+                        </pic:spPr>
+                      </pic:pic>
+                    </a:graphicData>
+                  </a:graphic>
+                </wp:inline>
+              </w:drawing>
+            </w:r>
+          </w:p>
+        </w:tc>
+      </w:tr>
+      <w:tr>
+        <w:trPr>
+          <w:jc w:val="center"/>
+        </w:trPr>
+        <w:tc>
+          <w:tcPr>
+            <w:tcW w:w="4248" w:type="dxa"/>
+            <w:shd w:val="clear" w:color="auto" w:fill="D9D9D9" w:themeFill="background1" w:themeFillShade="D9"/>
+          </w:tcPr>
+          <w:p>
+            <w:pPr>
+              <w:jc w:val="center"/>
+              <w:rPr>
+                <w:rFonts w:ascii="Times New Roman" w:hAnsi="Times New Roman" w:cs="Times New Roman"/>
+                <w:b/>
+                <w:bCs/>
+                <w:sz w:val="22"/>
+              </w:rPr>
+            </w:pPr>
+            <w:r>
+              <w:rPr>
+                <w:rFonts w:ascii="Times New Roman" w:hAnsi="Times New Roman" w:cs="Times New Roman"/>
+                <w:b/>
+                <w:bCs/>
+                <w:sz w:val="22"/>
+              </w:rPr>
+              <w:t>顯示有多少題目</w:t>
+            </w:r>
+          </w:p>
+        </w:tc>
+        <w:tc>
+          <w:tcPr>
+            <w:tcW w:w="4048" w:type="dxa"/>
+            <w:shd w:val="clear" w:color="auto" w:fill="D9D9D9" w:themeFill="background1" w:themeFillShade="D9"/>
+          </w:tcPr>
+          <w:p>
+            <w:pPr>
+              <w:jc w:val="center"/>
+              <w:rPr>
+                <w:rFonts w:ascii="Times New Roman" w:hAnsi="Times New Roman" w:cs="Times New Roman"/>
+                <w:b/>
+                <w:bCs/>
+              </w:rPr>
+            </w:pPr>
+            <w:r>
+              <w:rPr>
+                <w:rFonts w:ascii="Times New Roman" w:hAnsi="Times New Roman" w:cs="Times New Roman"/>
+                <w:b/>
+                <w:bCs/>
+              </w:rPr>
+              <w:t>關於</w:t>
+            </w:r>
+          </w:p>
+        </w:tc>
+      </w:tr>
+      <w:tr>
+        <w:trPr>
+          <w:jc w:val="center"/>
+        </w:trPr>
+        <w:tc>
+          <w:tcPr>
+            <w:tcW w:w="4248" w:type="dxa"/>
+            <w:shd w:val="clear" w:color="auto" w:fill="D9D9D9" w:themeFill="background1" w:themeFillShade="D9"/>
+          </w:tcPr>
+          <w:p>
+            <w:pPr>
+              <w:rPr>
+                <w:rFonts w:ascii="Times New Roman" w:hAnsi="Times New Roman" w:cs="Times New Roman"/>
+                <w:b/>
+                <w:bCs/>
+              </w:rPr>
+            </w:pPr>
+            <w:r>
+              <w:rPr>
+                <w:rFonts w:ascii="Times New Roman" w:hAnsi="Times New Roman" w:cs="Times New Roman"/>
+                <w:b/>
+                <w:bCs/>
+                <w:noProof/>
+                <w:sz w:val="22"/>
+              </w:rPr>
+              <w:drawing>
+                <wp:inline distT="0" distB="0" distL="0" distR="0" wp14:anchorId="484F484C" wp14:editId="2495793B">
+                  <wp:extent cx="2195195" cy="1335405"/>
+                  <wp:effectExtent l="0" t="0" r="0" b="0"/>
+                  <wp:docPr id="17" name="圖片 17"/>
+                  <wp:cNvGraphicFramePr>
+                    <a:graphicFrameLocks xmlns:a="http://schemas.openxmlformats.org/drawingml/2006/main" noChangeAspect="1"/>
+                  </wp:cNvGraphicFramePr>
+                  <a:graphic xmlns:a="http://schemas.openxmlformats.org/drawingml/2006/main">
+                    <a:graphicData uri="http://schemas.openxmlformats.org/drawingml/2006/picture">
+                      <pic:pic xmlns:pic="http://schemas.openxmlformats.org/drawingml/2006/picture">
+                        <pic:nvPicPr>
+                          <pic:cNvPr id="0" name="Picture 11"/>
+                          <pic:cNvPicPr>
+                            <a:picLocks noChangeAspect="1" noChangeArrowheads="1"/>
+                          </pic:cNvPicPr>
+                        </pic:nvPicPr>
+                        <pic:blipFill>
+                          <a:blip r:embed="rId15">
+                            <a:extLst>
+                              <a:ext uri="{28A0092B-C50C-407E-A947-70E740481C1C}">
+                                <a14:useLocalDpi xmlns:a14="http://schemas.microsoft.com/office/drawing/2010/main" val="0"/>
+                              </a:ext>
+                            </a:extLst>
+                          </a:blip>
+                          <a:srcRect/>
+                          <a:stretch>
+                            <a:fillRect/>
+                          </a:stretch>
+                        </pic:blipFill>
+                        <pic:spPr bwMode="auto">
+                          <a:xfrm>
+                            <a:off x="0" y="0"/>
+                            <a:ext cx="2195195" cy="1335405"/>
+                          </a:xfrm>
+                          <a:prstGeom prst="rect">
+                            <a:avLst/>
+                          </a:prstGeom>
+                          <a:noFill/>
+                          <a:ln>
+                            <a:noFill/>
+                          </a:ln>
+                        </pic:spPr>
+                      </pic:pic>
+                    </a:graphicData>
+                  </a:graphic>
+                </wp:inline>
+              </w:drawing>
+            </w:r>
+          </w:p>
+        </w:tc>
+        <w:tc>
+          <w:tcPr>
+            <w:tcW w:w="4048" w:type="dxa"/>
+            <w:shd w:val="clear" w:color="auto" w:fill="D9D9D9" w:themeFill="background1" w:themeFillShade="D9"/>
+          </w:tcPr>
+          <w:p>
+            <w:pPr>
+              <w:rPr>
+                <w:rFonts w:ascii="Times New Roman" w:hAnsi="Times New Roman" w:cs="Times New Roman"/>
+                <w:b/>
+                <w:bCs/>
+              </w:rPr>
+            </w:pPr>
+            <w:r>
+              <w:rPr>
+                <w:rFonts w:ascii="Times New Roman" w:hAnsi="Times New Roman" w:cs="Times New Roman"/>
+                <w:b/>
+                <w:bCs/>
+                <w:noProof/>
+                <w:sz w:val="22"/>
+              </w:rPr>
+              <w:drawing>
+                <wp:inline distT="0" distB="0" distL="0" distR="0" wp14:anchorId="053743B0" wp14:editId="342C63BF">
+                  <wp:extent cx="2236470" cy="1543685"/>
+                  <wp:effectExtent l="0" t="0" r="0" b="0"/>
+                  <wp:docPr id="18" name="圖片 18"/>
+                  <wp:cNvGraphicFramePr>
+                    <a:graphicFrameLocks xmlns:a="http://schemas.openxmlformats.org/drawingml/2006/main" noChangeAspect="1"/>
+                  </wp:cNvGraphicFramePr>
+                  <a:graphic xmlns:a="http://schemas.openxmlformats.org/drawingml/2006/main">
+                    <a:graphicData uri="http://schemas.openxmlformats.org/drawingml/2006/picture">
+                      <pic:pic xmlns:pic="http://schemas.openxmlformats.org/drawingml/2006/picture">
+                        <pic:nvPicPr>
+                          <pic:cNvPr id="0" name="Picture 12"/>
+                          <pic:cNvPicPr>
+                            <a:picLocks noChangeAspect="1" noChangeArrowheads="1"/>
+                          </pic:cNvPicPr>
+                        </pic:nvPicPr>
+                        <pic:blipFill>
+                          <a:blip r:embed="rId16">
+                            <a:extLst>
+                              <a:ext uri="{28A0092B-C50C-407E-A947-70E740481C1C}">
+                                <a14:useLocalDpi xmlns:a14="http://schemas.microsoft.com/office/drawing/2010/main" val="0"/>
+                              </a:ext>
+                            </a:extLst>
+                          </a:blip>
+                          <a:srcRect/>
+                          <a:stretch>
+                            <a:fillRect/>
+                          </a:stretch>
+                        </pic:blipFill>
+                        <pic:spPr bwMode="auto">
+                          <a:xfrm>
+                            <a:off x="0" y="0"/>
+                            <a:ext cx="2236470" cy="1543685"/>
+                          </a:xfrm>
+                          <a:prstGeom prst="rect">
+                            <a:avLst/>
+                          </a:prstGeom>
+                          <a:noFill/>
+                          <a:ln>
+                            <a:noFill/>
+                          </a:ln>
+                        </pic:spPr>
+                      </pic:pic>
+                    </a:graphicData>
+                  </a:graphic>
+                </wp:inline>
+              </w:drawing>
+            </w:r>
+          </w:p>
+        </w:tc>
+      </w:tr>
+    </w:tbl>
+    <w:p>
+      <w:pPr>
+        <w:rPr>
+          <w:rFonts w:ascii="Times New Roman" w:hAnsi="Times New Roman" w:cs="Times New Roman"/>
+        </w:rPr>
+      </w:pPr>
+    </w:p>
+    <w:p>
+      <w:pPr>
+        <w:rPr>
+          <w:rFonts w:ascii="Times New Roman" w:hAnsi="Times New Roman" w:cs="Times New Roman"/>
+        </w:rPr>
+      </w:pPr>
+    </w:p>
+    <w:p>
+      <w:pPr>
+        <w:rPr>
+          <w:rFonts w:ascii="Times New Roman" w:hAnsi="Times New Roman" w:cs="Times New Roman"/>
+        </w:rPr>
+      </w:pPr>
+    </w:p>
+    <w:p>
+      <w:pPr>
+        <w:rPr>
+          <w:rFonts w:ascii="Times New Roman" w:hAnsi="Times New Roman" w:cs="Times New Roman"/>
+        </w:rPr>
+      </w:pPr>
+    </w:p>
+    <w:p>
+      <w:pPr>
+        <w:rPr>
+          <w:rFonts w:ascii="Times New Roman" w:hAnsi="Times New Roman" w:cs="Times New Roman"/>
+        </w:rPr>
+      </w:pPr>
+    </w:p>
+    <w:p>
+      <w:pPr>
+        <w:rPr>
+          <w:rFonts w:ascii="Times New Roman" w:hAnsi="Times New Roman" w:cs="Times New Roman"/>
+        </w:rPr>
+      </w:pPr>
+    </w:p>
+    <w:p>
+      <w:pPr>
+        <w:rPr>
+          <w:rFonts w:ascii="Times New Roman" w:hAnsi="Times New Roman" w:cs="Times New Roman"/>
+        </w:rPr>
+      </w:pPr>
+    </w:p>
+    <w:p>
+      <w:pPr>
+        <w:rPr>
+          <w:rFonts w:ascii="Times New Roman" w:hAnsi="Times New Roman" w:cs="Times New Roman"/>
+        </w:rPr>
+      </w:pPr>
+    </w:p>
+    <w:p>
+      <w:pPr>
+        <w:rPr>
+          <w:rFonts w:ascii="Times New Roman" w:hAnsi="Times New Roman" w:cs="Times New Roman"/>
+        </w:rPr>
+      </w:pPr>
+    </w:p>
+    <w:p>
+      <w:pPr>
+        <w:rPr>
+          <w:rFonts w:ascii="Times New Roman" w:hAnsi="Times New Roman" w:cs="Times New Roman"/>
+        </w:rPr>
+      </w:pPr>
+    </w:p>
+    <w:p>
+      <w:pPr>
+        <w:rPr>
+          <w:rFonts w:ascii="Times New Roman" w:hAnsi="Times New Roman" w:cs="Times New Roman"/>
+        </w:rPr>
+      </w:pPr>
+    </w:p>
+    <w:p>
+      <w:pPr>
+        <w:rPr>
+          <w:rFonts w:ascii="Times New Roman" w:hAnsi="Times New Roman" w:cs="Times New Roman"/>
+        </w:rPr>
+      </w:pPr>
+    </w:p>
+    <w:p>
+      <w:pPr>
+        <w:rPr>
+          <w:rFonts w:ascii="Times New Roman" w:hAnsi="Times New Roman" w:cs="Times New Roman"/>
+        </w:rPr>
+      </w:pPr>
+    </w:p>
+    <w:p>
+      <w:pPr>
+        <w:rPr>
+          <w:rFonts w:ascii="Times New Roman" w:hAnsi="Times New Roman" w:cs="Times New Roman"/>
+        </w:rPr>
+      </w:pPr>
+    </w:p>
+    <w:p>
+      <w:pPr>
+        <w:rPr>
+          <w:rFonts w:ascii="Times New Roman" w:hAnsi="Times New Roman" w:cs="Times New Roman"/>
+        </w:rPr>
+      </w:pPr>
+    </w:p>
+    <w:p>
+      <w:pPr>
+        <w:rPr>
+          <w:rFonts w:ascii="Times New Roman" w:hAnsi="Times New Roman" w:cs="Times New Roman"/>
+        </w:rPr>
+      </w:pPr>
+    </w:p>
+    <w:p>
+      <w:pPr>
+        <w:rPr>
+          <w:rFonts w:ascii="Times New Roman" w:hAnsi="Times New Roman" w:cs="Times New Roman"/>
+        </w:rPr>
+      </w:pPr>
+    </w:p>
+    <w:p>
+      <w:pPr>
+        <w:rPr>
+          <w:rFonts w:ascii="Times New Roman" w:hAnsi="Times New Roman" w:cs="Times New Roman"/>
+        </w:rPr>
+      </w:pPr>
+    </w:p>
+    <w:p>
+      <w:pPr>
+        <w:rPr>
+          <w:rFonts w:ascii="Times New Roman" w:hAnsi="Times New Roman" w:cs="Times New Roman"/>
+        </w:rPr>
+      </w:pPr>
+    </w:p>
+    <w:p>
+      <w:pPr>
+        <w:pStyle w:val="1"/>
+        <w:rPr>
+          <w:rFonts w:ascii="Times New Roman" w:hAnsi="Times New Roman" w:cs="Times New Roman"/>
+        </w:rPr>
+      </w:pPr>
+      <w:r>
+        <w:rPr>
+          <w:rFonts w:ascii="Times New Roman" w:hAnsi="Times New Roman" w:cs="Times New Roman"/>
+        </w:rPr>
+        <w:lastRenderedPageBreak/>
+        <w:t>二、專案特色</w:t>
+      </w:r>
+    </w:p>
+    <w:p>
+      <w:pPr>
+        <w:rPr>
+          <w:rFonts w:ascii="Times New Roman" w:hAnsi="Times New Roman" w:cs="Times New Roman"/>
+        </w:rPr>
+      </w:pPr>
+      <w:r>
+        <w:rPr>
+          <w:rFonts w:ascii="Times New Roman" w:hAnsi="Times New Roman" w:cs="Times New Roman"/>
+        </w:rPr>
+        <w:t>(1)</w:t>
+      </w:r>
+      <w:r>
+        <w:rPr>
+          <w:rFonts w:ascii="Times New Roman" w:hAnsi="Times New Roman" w:cs="Times New Roman"/>
+          <w:b/>
+          <w:bCs/>
+        </w:rPr>
+        <w:t>模式選擇</w:t>
+      </w:r>
+      <w:r>
+        <w:rPr>
+          <w:rFonts w:ascii="Times New Roman" w:hAnsi="Times New Roman" w:cs="Times New Roman"/>
+        </w:rPr>
+        <w:t>:</w:t>
+      </w:r>
+    </w:p>
+    <w:p>
+      <w:pPr>
+        <w:ind w:left="480"/>
+        <w:rPr>
+          <w:rFonts w:ascii="Times New Roman" w:hAnsi="Times New Roman" w:cs="Times New Roman"/>
+        </w:rPr>
+      </w:pPr>
+      <w:r>
+        <w:rPr>
+          <w:rFonts w:ascii="Times New Roman" w:hAnsi="Times New Roman" w:cs="Times New Roman"/>
+        </w:rPr>
+        <w:t>有三種模式可以做選擇，我希望能讓使用者可以自由選擇想</w:t>
+      </w:r>
+      <w:r>
+        <w:rPr>
+          <w:rFonts w:ascii="Times New Roman" w:hAnsi="Times New Roman" w:cs="Times New Roman"/>
+        </w:rPr>
+        <w:t>要得測驗方式，模式分成全部選擇題、全部填充克漏字、亦或是隨機</w:t>
+      </w:r>
+      <w:r>
+        <w:rPr>
+          <w:rFonts w:ascii="Times New Roman" w:hAnsi="Times New Roman" w:cs="Times New Roman"/>
+        </w:rPr>
+        <w:t>出題</w:t>
+      </w:r>
+      <w:r>
+        <w:rPr>
+          <w:rFonts w:ascii="Times New Roman" w:hAnsi="Times New Roman" w:cs="Times New Roman"/>
+        </w:rPr>
+        <w:t>。</w:t>
+      </w:r>
+    </w:p>
+    <w:p>
+      <w:pPr>
+        <w:rPr>
+          <w:rFonts w:ascii="Times New Roman" w:hAnsi="Times New Roman" w:cs="Times New Roman"/>
+        </w:rPr>
+      </w:pPr>
+      <w:r>
+        <w:rPr>
+          <w:rFonts w:ascii="Times New Roman" w:hAnsi="Times New Roman" w:cs="Times New Roman"/>
+        </w:rPr>
+        <w:t>(2)</w:t>
+      </w:r>
+      <w:r>
+        <w:rPr>
+          <w:rFonts w:ascii="Times New Roman" w:hAnsi="Times New Roman" w:cs="Times New Roman"/>
+          <w:b/>
+          <w:bCs/>
+        </w:rPr>
+        <w:t>立即錯誤修正</w:t>
+      </w:r>
+      <w:r>
+        <w:rPr>
+          <w:rFonts w:ascii="Times New Roman" w:hAnsi="Times New Roman" w:cs="Times New Roman"/>
+        </w:rPr>
+        <w:t>:</w:t>
+      </w:r>
+    </w:p>
+    <w:p>
+      <w:pPr>
+        <w:ind w:left="480"/>
+        <w:rPr>
+          <w:rFonts w:ascii="Times New Roman" w:hAnsi="Times New Roman" w:cs="Times New Roman"/>
+        </w:rPr>
+      </w:pPr>
+      <w:r>
+        <w:rPr>
+          <w:rFonts w:ascii="Times New Roman" w:hAnsi="Times New Roman" w:cs="Times New Roman"/>
+        </w:rPr>
+        <w:t>當每次答題時，讓使用者立刻知道答案對錯，若錯誤，立刻給予正確答案，</w:t>
+      </w:r>
+      <w:r>
+        <w:rPr>
+          <w:rFonts w:ascii="Times New Roman" w:hAnsi="Times New Roman" w:cs="Times New Roman"/>
+        </w:rPr>
+        <w:t>讓使用者</w:t>
+      </w:r>
+    </w:p>
+    <w:p>
+      <w:pPr>
+        <w:rPr>
+          <w:rFonts w:ascii="Times New Roman" w:hAnsi="Times New Roman" w:cs="Times New Roman"/>
+        </w:rPr>
+      </w:pPr>
+      <w:r>
+        <w:rPr>
+          <w:rFonts w:ascii="Times New Roman" w:hAnsi="Times New Roman" w:cs="Times New Roman"/>
+        </w:rPr>
+        <w:t>(3)</w:t>
+      </w:r>
+      <w:r>
+        <w:rPr>
+          <w:rFonts w:ascii="Times New Roman" w:hAnsi="Times New Roman" w:cs="Times New Roman"/>
+          <w:b/>
+          <w:bCs/>
+        </w:rPr>
+        <w:t>錯誤統整</w:t>
+      </w:r>
+      <w:r>
+        <w:rPr>
+          <w:rFonts w:ascii="Times New Roman" w:hAnsi="Times New Roman" w:cs="Times New Roman"/>
+          <w:b/>
+          <w:bCs/>
+        </w:rPr>
+        <w:t>:</w:t>
+      </w:r>
+    </w:p>
+    <w:p>
+      <w:pPr>
+        <w:ind w:left="480"/>
+        <w:rPr>
+          <w:rFonts w:ascii="Times New Roman" w:hAnsi="Times New Roman" w:cs="Times New Roman"/>
+        </w:rPr>
+      </w:pPr>
+      <w:r>
+        <w:rPr>
+          <w:rFonts w:ascii="Times New Roman" w:hAnsi="Times New Roman" w:cs="Times New Roman"/>
+        </w:rPr>
+        <w:t>因為是英語測驗，除了測驗外，了解自己哪邊不足也十分重要，而不是做完就結束了</w:t>
+      </w:r>
+      <w:r>
+        <w:rPr>
+          <w:rFonts w:ascii="Times New Roman" w:hAnsi="Times New Roman" w:cs="Times New Roman"/>
+        </w:rPr>
+        <w:t>，所以把所有錯誤做統整做成表讓使用者複習用。</w:t>
+      </w:r>
+    </w:p>
+    <w:p>
+      <w:pPr>
+        <w:rPr>
+          <w:rFonts w:ascii="Times New Roman" w:hAnsi="Times New Roman" w:cs="Times New Roman"/>
+        </w:rPr>
+      </w:pPr>
+    </w:p>
+    <w:p>
+      <w:pPr>
+        <w:rPr>
+          <w:rFonts w:ascii="Times New Roman" w:hAnsi="Times New Roman" w:cs="Times New Roman"/>
+        </w:rPr>
+      </w:pPr>
+    </w:p>
+    <w:p>
+      <w:pPr>
+        <w:rPr>
+          <w:rFonts w:ascii="Times New Roman" w:hAnsi="Times New Roman" w:cs="Times New Roman"/>
+        </w:rPr>
+      </w:pPr>
+    </w:p>
+    <w:p>
+      <w:pPr>
+        <w:rPr>
+          <w:rFonts w:ascii="Times New Roman" w:hAnsi="Times New Roman" w:cs="Times New Roman"/>
+        </w:rPr>
+      </w:pPr>
+    </w:p>
+    <w:p>
+      <w:pPr>
+        <w:rPr>
+          <w:rFonts w:ascii="Times New Roman" w:hAnsi="Times New Roman" w:cs="Times New Roman"/>
+        </w:rPr>
+      </w:pPr>
+    </w:p>
+    <w:p>
+      <w:pPr>
+        <w:rPr>
+          <w:rFonts w:ascii="Times New Roman" w:hAnsi="Times New Roman" w:cs="Times New Roman"/>
+        </w:rPr>
+      </w:pPr>
+    </w:p>
+    <w:p>
+      <w:pPr>
+        <w:rPr>
+          <w:rFonts w:ascii="Times New Roman" w:hAnsi="Times New Roman" w:cs="Times New Roman"/>
+        </w:rPr>
+      </w:pPr>
+    </w:p>
+    <w:p>
+      <w:pPr>
+        <w:rPr>
+          <w:rFonts w:ascii="Times New Roman" w:hAnsi="Times New Roman" w:cs="Times New Roman"/>
+        </w:rPr>
+      </w:pPr>
+    </w:p>
+    <w:p>
+      <w:pPr>
+        <w:rPr>
+          <w:rFonts w:ascii="Times New Roman" w:hAnsi="Times New Roman" w:cs="Times New Roman"/>
+        </w:rPr>
+      </w:pPr>
+    </w:p>
+    <w:p>
+      <w:pPr>
+        <w:rPr>
+          <w:rFonts w:ascii="Times New Roman" w:hAnsi="Times New Roman" w:cs="Times New Roman"/>
+        </w:rPr>
+      </w:pPr>
+    </w:p>
+    <w:p>
+      <w:pPr>
+        <w:rPr>
+          <w:rFonts w:ascii="Times New Roman" w:hAnsi="Times New Roman" w:cs="Times New Roman"/>
+        </w:rPr>
+      </w:pPr>
+    </w:p>
+    <w:p>
+      <w:pPr>
+        <w:rPr>
+          <w:rFonts w:ascii="Times New Roman" w:hAnsi="Times New Roman" w:cs="Times New Roman"/>
+        </w:rPr>
+      </w:pPr>
+    </w:p>
+    <w:p>
+      <w:pPr>
+        <w:rPr>
+          <w:rFonts w:ascii="Times New Roman" w:hAnsi="Times New Roman" w:cs="Times New Roman"/>
+        </w:rPr>
+      </w:pPr>
+    </w:p>
+    <w:p>
+      <w:pPr>
+        <w:rPr>
+          <w:rFonts w:ascii="Times New Roman" w:hAnsi="Times New Roman" w:cs="Times New Roman"/>
+        </w:rPr>
+      </w:pPr>
+    </w:p>
+    <w:p>
+      <w:pPr>
+        <w:rPr>
+          <w:rFonts w:ascii="Times New Roman" w:hAnsi="Times New Roman" w:cs="Times New Roman"/>
+        </w:rPr>
+      </w:pPr>
+    </w:p>
+    <w:p>
+      <w:pPr>
+        <w:rPr>
+          <w:rFonts w:ascii="Times New Roman" w:hAnsi="Times New Roman" w:cs="Times New Roman"/>
+        </w:rPr>
+      </w:pPr>
+    </w:p>
+    <w:p>
+      <w:pPr>
+        <w:rPr>
+          <w:rFonts w:ascii="Times New Roman" w:hAnsi="Times New Roman" w:cs="Times New Roman"/>
+        </w:rPr>
+      </w:pPr>
+    </w:p>
+    <w:p>
+      <w:pPr>
+        <w:rPr>
+          <w:rFonts w:ascii="Times New Roman" w:hAnsi="Times New Roman" w:cs="Times New Roman"/>
+        </w:rPr>
+      </w:pPr>
+    </w:p>
+    <w:p>
+      <w:pPr>
+        <w:rPr>
+          <w:rFonts w:ascii="Times New Roman" w:hAnsi="Times New Roman" w:cs="Times New Roman"/>
+        </w:rPr>
+      </w:pPr>
+    </w:p>
+    <w:p>
+      <w:pPr>
+        <w:rPr>
+          <w:rFonts w:ascii="Times New Roman" w:hAnsi="Times New Roman" w:cs="Times New Roman"/>
+        </w:rPr>
+      </w:pPr>
+    </w:p>
+    <w:p>
+      <w:pPr>
+        <w:rPr>
+          <w:rFonts w:ascii="Times New Roman" w:hAnsi="Times New Roman" w:cs="Times New Roman"/>
+        </w:rPr>
+      </w:pPr>
+    </w:p>
+    <w:p>
+      <w:pPr>
+        <w:rPr>
+          <w:rFonts w:ascii="Times New Roman" w:hAnsi="Times New Roman" w:cs="Times New Roman"/>
+        </w:rPr>
+      </w:pPr>
+    </w:p>
+    <w:p>
+      <w:pPr>
+        <w:rPr>
+          <w:rFonts w:ascii="Times New Roman" w:hAnsi="Times New Roman" w:cs="Times New Roman"/>
+        </w:rPr>
+      </w:pPr>
+    </w:p>
+    <w:p>
+      <w:pPr>
+        <w:rPr>
+          <w:rFonts w:ascii="Times New Roman" w:hAnsi="Times New Roman" w:cs="Times New Roman"/>
+        </w:rPr>
+      </w:pPr>
+    </w:p>
+    <w:p>
+      <w:pPr>
+        <w:rPr>
+          <w:rFonts w:ascii="Times New Roman" w:hAnsi="Times New Roman" w:cs="Times New Roman"/>
+        </w:rPr>
+      </w:pPr>
+    </w:p>
+    <w:p>
+      <w:pPr>
+        <w:rPr>
+          <w:rFonts w:ascii="Times New Roman" w:hAnsi="Times New Roman" w:cs="Times New Roman"/>
+        </w:rPr>
+      </w:pPr>
+    </w:p>
+    <w:p>
+      <w:pPr>
+        <w:rPr>
+          <w:rFonts w:ascii="Times New Roman" w:hAnsi="Times New Roman" w:cs="Times New Roman"/>
+        </w:rPr>
+      </w:pPr>
+    </w:p>
+    <w:p>
+      <w:pPr>
+        <w:pStyle w:val="1"/>
+        <w:rPr>
+          <w:rFonts w:ascii="Times New Roman" w:hAnsi="Times New Roman" w:cs="Times New Roman"/>
+        </w:rPr>
+      </w:pPr>
+      <w:r>
+        <w:rPr>
+          <w:rFonts w:ascii="Times New Roman" w:hAnsi="Times New Roman" w:cs="Times New Roman"/>
+        </w:rPr>
+        <w:lastRenderedPageBreak/>
+        <w:t>三、程式碼解讀</w:t>
+      </w:r>
+    </w:p>
+    <w:p>
+      <w:pPr>
+        <w:pStyle w:val="a4"/>
+        <w:numPr>
+          <w:ilvl w:val="0"/>
+          <w:numId w:val="1"/>
+        </w:numPr>
+        <w:ind w:leftChars="0"/>
+        <w:rPr>
+          <w:rFonts w:ascii="Times New Roman" w:hAnsi="Times New Roman" w:cs="Times New Roman"/>
+        </w:rPr>
+      </w:pPr>
+      <w:r>
+        <w:rPr>
+          <w:rFonts w:ascii="Times New Roman" w:hAnsi="Times New Roman" w:cs="Times New Roman"/>
+        </w:rPr>
+        <w:t>整個專案以</w:t>
+      </w:r>
+      <w:r>
+        <w:rPr>
+          <w:rFonts w:ascii="Times New Roman" w:hAnsi="Times New Roman" w:cs="Times New Roman"/>
+        </w:rPr>
+        <w:t>MVC</w:t>
+      </w:r>
+      <w:r>
+        <w:rPr>
+          <w:rFonts w:ascii="Times New Roman" w:hAnsi="Times New Roman" w:cs="Times New Roman"/>
+        </w:rPr>
+        <w:t>為架構，這邊只</w:t>
+      </w:r>
+      <w:r>
+        <w:rPr>
+          <w:rFonts w:ascii="Times New Roman" w:hAnsi="Times New Roman" w:cs="Times New Roman"/>
+        </w:rPr>
+        <w:t>列出</w:t>
+      </w:r>
+      <w:r>
+        <w:rPr>
+          <w:rFonts w:ascii="Times New Roman" w:hAnsi="Times New Roman" w:cs="Times New Roman"/>
+        </w:rPr>
+        <w:t>Model</w:t>
+      </w:r>
+      <w:r>
+        <w:rPr>
+          <w:rFonts w:ascii="Times New Roman" w:hAnsi="Times New Roman" w:cs="Times New Roman"/>
+        </w:rPr>
+        <w:t>裡面較重要的</w:t>
+      </w:r>
+      <w:r>
+        <w:rPr>
+          <w:rFonts w:ascii="Times New Roman" w:hAnsi="Times New Roman" w:cs="Times New Roman"/>
+        </w:rPr>
+        <w:t>function</w:t>
+      </w:r>
+    </w:p>
+    <w:p>
+      <w:pPr>
+        <w:rPr>
+          <w:rFonts w:ascii="Times New Roman" w:hAnsi="Times New Roman" w:cs="Times New Roman"/>
+          <w:b/>
+          <w:bCs/>
+        </w:rPr>
+      </w:pPr>
+      <w:r>
+        <w:rPr>
+          <w:rFonts w:ascii="Times New Roman" w:hAnsi="Times New Roman" w:cs="Times New Roman"/>
+          <w:b/>
+          <w:bCs/>
+        </w:rPr>
+        <w:t>(1)Start:</w:t>
+      </w:r>
+    </w:p>
+    <w:p>
+      <w:pPr>
+        <w:rPr>
+          <w:rFonts w:ascii="Times New Roman" w:hAnsi="Times New Roman" w:cs="Times New Roman"/>
+        </w:rPr>
+      </w:pPr>
+      <w:r>
+        <w:rPr>
+          <w:rFonts w:ascii="Times New Roman" w:hAnsi="Times New Roman" w:cs="Times New Roman"/>
+        </w:rPr>
+        <w:t>一開始先根據使用者要的題數隨機抓出相對應數量的題目</w:t>
+      </w:r>
+      <w:r>
+        <w:rPr>
+          <w:rFonts w:ascii="Times New Roman" w:hAnsi="Times New Roman" w:cs="Times New Roman"/>
+        </w:rPr>
+        <w:t>，並將各個變數做初始化。</w:t>
+      </w:r>
+    </w:p>
+    <w:p>
+      <w:pPr>
+        <w:rPr>
+          <w:rFonts w:ascii="Times New Roman" w:hAnsi="Times New Roman" w:cs="Times New Roman"/>
+        </w:rPr>
+      </w:pPr>
+      <w:r>
+        <w:rPr>
+          <w:rFonts w:ascii="Times New Roman" w:hAnsi="Times New Roman" w:cs="Times New Roman"/>
+          <w:noProof/>
+        </w:rPr>
+        <w:drawing>
+          <wp:inline distT="0" distB="0" distL="0" distR="0" wp14:anchorId="2B9F30EF" wp14:editId="327C5273">
+            <wp:extent cx="4304665" cy="2294890"/>
+            <wp:effectExtent l="0" t="0" r="635" b="0"/>
+            <wp:docPr id="20" name="圖片 20"/>
+            <wp:cNvGraphicFramePr>
+              <a:graphicFrameLocks xmlns:a="http://schemas.openxmlformats.org/drawingml/2006/main" noChangeAspect="1"/>
+            </wp:cNvGraphicFramePr>
+            <a:graphic xmlns:a="http://schemas.openxmlformats.org/drawingml/2006/main">
+              <a:graphicData uri="http://schemas.openxmlformats.org/drawingml/2006/picture">
+                <pic:pic xmlns:pic="http://schemas.openxmlformats.org/drawingml/2006/picture">
+                  <pic:nvPicPr>
+                    <pic:cNvPr id="0" name="Picture 13"/>
+                    <pic:cNvPicPr>
+                      <a:picLocks noChangeAspect="1" noChangeArrowheads="1"/>
+                    </pic:cNvPicPr>
+                  </pic:nvPicPr>
+                  <pic:blipFill>
+                    <a:blip r:embed="rId17">
+                      <a:extLst>
+                        <a:ext uri="{28A0092B-C50C-407E-A947-70E740481C1C}">
+                          <a14:useLocalDpi xmlns:a14="http://schemas.microsoft.com/office/drawing/2010/main" val="0"/>
+                        </a:ext>
+                      </a:extLst>
+                    </a:blip>
+                    <a:srcRect/>
+                    <a:stretch>
+                      <a:fillRect/>
+                    </a:stretch>
+                  </pic:blipFill>
+                  <pic:spPr bwMode="auto">
+                    <a:xfrm>
+                      <a:off x="0" y="0"/>
+                      <a:ext cx="4304665" cy="2294890"/>
+                    </a:xfrm>
+                    <a:prstGeom prst="rect">
+                      <a:avLst/>
+                    </a:prstGeom>
+                    <a:noFill/>
+                    <a:ln>
+                      <a:noFill/>
+                    </a:ln>
+                  </pic:spPr>
+                </pic:pic>
+              </a:graphicData>
+            </a:graphic>
+          </wp:inline>
+        </w:drawing>
+      </w:r>
+    </w:p>
+    <w:p>
+      <w:pPr>
+        <w:rPr>
+          <w:rFonts w:ascii="Times New Roman" w:hAnsi="Times New Roman" w:cs="Times New Roman"/>
+          <w:b/>
+          <w:bCs/>
+        </w:rPr>
+      </w:pPr>
+      <w:r>
+        <w:rPr>
+          <w:rFonts w:ascii="Times New Roman" w:hAnsi="Times New Roman" w:cs="Times New Roman"/>
+          <w:b/>
+          <w:bCs/>
+        </w:rPr>
+        <w:t>(2)</w:t>
+      </w:r>
+      <w:r>
+        <w:rPr>
+          <w:rFonts w:ascii="Times New Roman" w:hAnsi="Times New Roman" w:cs="Times New Roman"/>
+          <w:b/>
+          <w:bCs/>
+        </w:rPr>
+        <w:t>決定選擇題選項</w:t>
+      </w:r>
+      <w:r>
+        <w:rPr>
+          <w:rFonts w:ascii="Times New Roman" w:hAnsi="Times New Roman" w:cs="Times New Roman"/>
+          <w:b/>
+          <w:bCs/>
+        </w:rPr>
+        <w:t>:</w:t>
+      </w:r>
+    </w:p>
+    <w:p>
+      <w:pPr>
+        <w:rPr>
+          <w:rFonts w:ascii="Times New Roman" w:hAnsi="Times New Roman" w:cs="Times New Roman"/>
+        </w:rPr>
+      </w:pPr>
+      <w:r>
+        <w:rPr>
+          <w:rFonts w:ascii="Times New Roman" w:hAnsi="Times New Roman" w:cs="Times New Roman"/>
+        </w:rPr>
+        <w:t>因為選擇題還要給出其餘三個選項，所以</w:t>
+      </w:r>
+      <w:r>
+        <w:rPr>
+          <w:rFonts w:ascii="Times New Roman" w:hAnsi="Times New Roman" w:cs="Times New Roman"/>
+        </w:rPr>
+        <w:t>要要從資料庫中抓出其餘三個選項</w:t>
+      </w:r>
+    </w:p>
+    <w:p>
+      <w:pPr>
+        <w:rPr>
+          <w:rFonts w:ascii="Times New Roman" w:hAnsi="Times New Roman" w:cs="Times New Roman"/>
+        </w:rPr>
+      </w:pPr>
+      <w:r>
+        <w:rPr>
+          <w:rFonts w:ascii="Times New Roman" w:hAnsi="Times New Roman" w:cs="Times New Roman"/>
+          <w:noProof/>
+        </w:rPr>
+        <w:drawing>
+          <wp:inline distT="0" distB="0" distL="0" distR="0" wp14:anchorId="21D91834" wp14:editId="3C73D1AE">
+            <wp:extent cx="5273675" cy="1715770"/>
+            <wp:effectExtent l="0" t="0" r="3175" b="0"/>
+            <wp:docPr id="21" name="圖片 21"/>
+            <wp:cNvGraphicFramePr>
+              <a:graphicFrameLocks xmlns:a="http://schemas.openxmlformats.org/drawingml/2006/main" noChangeAspect="1"/>
+            </wp:cNvGraphicFramePr>
+            <a:graphic xmlns:a="http://schemas.openxmlformats.org/drawingml/2006/main">
+              <a:graphicData uri="http://schemas.openxmlformats.org/drawingml/2006/picture">
+                <pic:pic xmlns:pic="http://schemas.openxmlformats.org/drawingml/2006/picture">
+                  <pic:nvPicPr>
+                    <pic:cNvPr id="0" name="Picture 14"/>
+                    <pic:cNvPicPr>
+                      <a:picLocks noChangeAspect="1" noChangeArrowheads="1"/>
+                    </pic:cNvPicPr>
+                  </pic:nvPicPr>
+                  <pic:blipFill>
+                    <a:blip r:embed="rId18">
+                      <a:extLst>
+                        <a:ext uri="{28A0092B-C50C-407E-A947-70E740481C1C}">
+                          <a14:useLocalDpi xmlns:a14="http://schemas.microsoft.com/office/drawing/2010/main" val="0"/>
+                        </a:ext>
+                      </a:extLst>
+                    </a:blip>
+                    <a:srcRect/>
+                    <a:stretch>
+                      <a:fillRect/>
+                    </a:stretch>
+                  </pic:blipFill>
+                  <pic:spPr bwMode="auto">
+                    <a:xfrm>
+                      <a:off x="0" y="0"/>
+                      <a:ext cx="5273675" cy="1715770"/>
+                    </a:xfrm>
+                    <a:prstGeom prst="rect">
+                      <a:avLst/>
+                    </a:prstGeom>
+                    <a:noFill/>
+                    <a:ln>
+                      <a:noFill/>
+                    </a:ln>
+                  </pic:spPr>
+                </pic:pic>
+              </a:graphicData>
+            </a:graphic>
+          </wp:inline>
+        </w:drawing>
+      </w:r>
+    </w:p>
+    <w:p>
+      <w:pPr>
+        <w:rPr>
+          <w:rFonts w:ascii="Times New Roman" w:hAnsi="Times New Roman" w:cs="Times New Roman"/>
+          <w:b/>
+          <w:bCs/>
+        </w:rPr>
+      </w:pPr>
+      <w:r>
+        <w:rPr>
+          <w:rFonts w:ascii="Times New Roman" w:hAnsi="Times New Roman" w:cs="Times New Roman"/>
+          <w:b/>
+          <w:bCs/>
+        </w:rPr>
+        <w:t>(3)</w:t>
+      </w:r>
+      <w:r>
+        <w:rPr>
+          <w:rFonts w:ascii="Times New Roman" w:hAnsi="Times New Roman" w:cs="Times New Roman"/>
+          <w:b/>
+          <w:bCs/>
+        </w:rPr>
+        <w:t>填充克漏字提示</w:t>
+      </w:r>
+      <w:r>
+        <w:rPr>
+          <w:rFonts w:ascii="Times New Roman" w:hAnsi="Times New Roman" w:cs="Times New Roman"/>
+          <w:b/>
+          <w:bCs/>
+        </w:rPr>
+        <w:t>:</w:t>
+      </w:r>
+    </w:p>
+    <w:p>
+      <w:pPr>
+        <w:rPr>
+          <w:rFonts w:ascii="Times New Roman" w:hAnsi="Times New Roman" w:cs="Times New Roman"/>
+        </w:rPr>
+      </w:pPr>
+      <w:r>
+        <w:rPr>
+          <w:rFonts w:ascii="Times New Roman" w:hAnsi="Times New Roman" w:cs="Times New Roman"/>
+        </w:rPr>
+        <w:t>因為</w:t>
+      </w:r>
+      <w:r>
+        <w:rPr>
+          <w:rFonts w:ascii="Times New Roman" w:hAnsi="Times New Roman" w:cs="Times New Roman"/>
+        </w:rPr>
+        <w:t>填充克漏字</w:t>
+      </w:r>
+      <w:r>
+        <w:rPr>
+          <w:rFonts w:ascii="Times New Roman" w:hAnsi="Times New Roman" w:cs="Times New Roman"/>
+        </w:rPr>
+        <w:t>除了中文意思之外，還要給英文首尾字</w:t>
+      </w:r>
+      <w:r>
+        <w:rPr>
+          <w:rFonts w:ascii="Times New Roman" w:hAnsi="Times New Roman" w:cs="Times New Roman"/>
+        </w:rPr>
+        <w:t>以及字元個數</w:t>
+      </w:r>
+      <w:r>
+        <w:rPr>
+          <w:rFonts w:ascii="Times New Roman" w:hAnsi="Times New Roman" w:cs="Times New Roman"/>
+        </w:rPr>
+        <w:t>，以蘋果為例，</w:t>
+      </w:r>
+      <w:r>
+        <w:rPr>
+          <w:rFonts w:ascii="Times New Roman" w:hAnsi="Times New Roman" w:cs="Times New Roman"/>
+          <w:b/>
+          <w:bCs/>
+        </w:rPr>
+        <w:t>a____e(5)</w:t>
+      </w:r>
+      <w:r>
+        <w:rPr>
+          <w:rFonts w:ascii="Times New Roman" w:hAnsi="Times New Roman" w:cs="Times New Roman"/>
+          <w:b/>
+          <w:bCs/>
+        </w:rPr>
+        <w:t>,</w:t>
+      </w:r>
+      <w:r>
+        <w:rPr>
+          <w:rFonts w:ascii="Times New Roman" w:hAnsi="Times New Roman" w:cs="Times New Roman"/>
+          <w:b/>
+          <w:bCs/>
+        </w:rPr>
+        <w:t>蘋果</w:t>
+      </w:r>
+      <w:r>
+        <w:rPr>
+          <w:rFonts w:ascii="Times New Roman" w:hAnsi="Times New Roman" w:cs="Times New Roman"/>
+        </w:rPr>
+        <w:t>，</w:t>
+      </w:r>
+      <w:r>
+        <w:rPr>
+          <w:rFonts w:ascii="Times New Roman" w:hAnsi="Times New Roman" w:cs="Times New Roman"/>
+        </w:rPr>
+        <w:t>所以這個</w:t>
+      </w:r>
+      <w:r>
+        <w:rPr>
+          <w:rFonts w:ascii="Times New Roman" w:hAnsi="Times New Roman" w:cs="Times New Roman"/>
+        </w:rPr>
+        <w:t>function</w:t>
+      </w:r>
+      <w:r>
+        <w:rPr>
+          <w:rFonts w:ascii="Times New Roman" w:hAnsi="Times New Roman" w:cs="Times New Roman"/>
+        </w:rPr>
+        <w:t>就會回傳這些</w:t>
+      </w:r>
+      <w:r>
+        <w:rPr>
+          <w:rFonts w:ascii="Times New Roman" w:hAnsi="Times New Roman" w:cs="Times New Roman"/>
+        </w:rPr>
+        <w:t>完整</w:t>
+      </w:r>
+      <w:r>
+        <w:rPr>
+          <w:rFonts w:ascii="Times New Roman" w:hAnsi="Times New Roman" w:cs="Times New Roman"/>
+        </w:rPr>
+        <w:t>提示。</w:t>
+      </w:r>
+    </w:p>
+    <w:p>
+      <w:pPr>
+        <w:rPr>
+          <w:rFonts w:ascii="Times New Roman" w:hAnsi="Times New Roman" w:cs="Times New Roman"/>
+        </w:rPr>
+      </w:pPr>
+      <w:r>
+        <w:rPr>
+          <w:rFonts w:ascii="Times New Roman" w:hAnsi="Times New Roman" w:cs="Times New Roman"/>
+          <w:noProof/>
+        </w:rPr>
+        <w:drawing>
+          <wp:inline distT="0" distB="0" distL="0" distR="0" wp14:anchorId="31248255" wp14:editId="1E926789">
+            <wp:extent cx="5264785" cy="1041400"/>
+            <wp:effectExtent l="0" t="0" r="0" b="6350"/>
+            <wp:docPr id="22" name="圖片 22"/>
+            <wp:cNvGraphicFramePr>
+              <a:graphicFrameLocks xmlns:a="http://schemas.openxmlformats.org/drawingml/2006/main" noChangeAspect="1"/>
+            </wp:cNvGraphicFramePr>
+            <a:graphic xmlns:a="http://schemas.openxmlformats.org/drawingml/2006/main">
+              <a:graphicData uri="http://schemas.openxmlformats.org/drawingml/2006/picture">
+                <pic:pic xmlns:pic="http://schemas.openxmlformats.org/drawingml/2006/picture">
+                  <pic:nvPicPr>
+                    <pic:cNvPr id="0" name="Picture 15"/>
+                    <pic:cNvPicPr>
+                      <a:picLocks noChangeAspect="1" noChangeArrowheads="1"/>
+                    </pic:cNvPicPr>
+                  </pic:nvPicPr>
+                  <pic:blipFill>
+                    <a:blip r:embed="rId19" cstate="print">
+                      <a:extLst>
+                        <a:ext uri="{28A0092B-C50C-407E-A947-70E740481C1C}">
+                          <a14:useLocalDpi xmlns:a14="http://schemas.microsoft.com/office/drawing/2010/main" val="0"/>
+                        </a:ext>
+                      </a:extLst>
+                    </a:blip>
+                    <a:srcRect/>
+                    <a:stretch>
+                      <a:fillRect/>
+                    </a:stretch>
+                  </pic:blipFill>
+                  <pic:spPr bwMode="auto">
+                    <a:xfrm>
+                      <a:off x="0" y="0"/>
+                      <a:ext cx="5264785" cy="1041400"/>
+                    </a:xfrm>
+                    <a:prstGeom prst="rect">
+                      <a:avLst/>
+                    </a:prstGeom>
+                    <a:noFill/>
+                    <a:ln>
+                      <a:noFill/>
+                    </a:ln>
+                  </pic:spPr>
+                </pic:pic>
+              </a:graphicData>
+            </a:graphic>
+          </wp:inline>
+        </w:drawing>
+      </w:r>
+    </w:p>
+    <w:p>
+      <w:pPr>
+        <w:rPr>
+          <w:rFonts w:ascii="Times New Roman" w:hAnsi="Times New Roman" w:cs="Times New Roman"/>
+        </w:rPr>
+      </w:pPr>
+    </w:p>
+    <w:p>
+      <w:pPr>
+        <w:rPr>
+          <w:rFonts w:ascii="Times New Roman" w:hAnsi="Times New Roman" w:cs="Times New Roman"/>
+        </w:rPr>
+      </w:pPr>
+    </w:p>
+    <w:p>
+      <w:pPr>
+        <w:rPr>
+          <w:rFonts w:ascii="Times New Roman" w:hAnsi="Times New Roman" w:cs="Times New Roman"/>
+        </w:rPr>
+      </w:pPr>
+    </w:p>
+    <w:p>
+      <w:pPr>
+        <w:rPr>
+          <w:rFonts w:ascii="Times New Roman" w:hAnsi="Times New Roman" w:cs="Times New Roman"/>
+          <w:b/>
+          <w:bCs/>
+        </w:rPr>
+      </w:pPr>
+      <w:r>
+        <w:rPr>
+          <w:rFonts w:ascii="Times New Roman" w:hAnsi="Times New Roman" w:cs="Times New Roman"/>
+          <w:b/>
+          <w:bCs/>
+        </w:rPr>
+        <w:lastRenderedPageBreak/>
+        <w:t>(4)Next:</w:t>
+      </w:r>
+    </w:p>
+    <w:p>
+      <w:pPr>
+        <w:rPr>
+          <w:rFonts w:ascii="Times New Roman" w:hAnsi="Times New Roman" w:cs="Times New Roman"/>
+        </w:rPr>
+      </w:pPr>
+      <w:r>
+        <w:rPr>
+          <w:rFonts w:ascii="Times New Roman" w:hAnsi="Times New Roman" w:cs="Times New Roman"/>
+        </w:rPr>
+        <w:t>每次答題完按</w:t>
+      </w:r>
+      <w:r>
+        <w:rPr>
+          <w:rFonts w:ascii="Times New Roman" w:hAnsi="Times New Roman" w:cs="Times New Roman"/>
+        </w:rPr>
+        <w:t>Next</w:t>
+      </w:r>
+      <w:r>
+        <w:rPr>
+          <w:rFonts w:ascii="Times New Roman" w:hAnsi="Times New Roman" w:cs="Times New Roman"/>
+        </w:rPr>
+        <w:t>到下一題時，要將上一題是否正確以及解答告訴使用者。</w:t>
+      </w:r>
+    </w:p>
+    <w:p>
+      <w:pPr>
+        <w:rPr>
+          <w:rFonts w:ascii="Times New Roman" w:hAnsi="Times New Roman" w:cs="Times New Roman"/>
+        </w:rPr>
+      </w:pPr>
+      <w:r>
+        <w:rPr>
+          <w:rFonts w:ascii="Times New Roman" w:hAnsi="Times New Roman" w:cs="Times New Roman"/>
+          <w:noProof/>
+        </w:rPr>
+        <w:drawing>
+          <wp:inline distT="0" distB="0" distL="0" distR="0" wp14:anchorId="07F84B9D" wp14:editId="1A2E1049">
+            <wp:extent cx="5182870" cy="2340610"/>
+            <wp:effectExtent l="0" t="0" r="0" b="2540"/>
+            <wp:docPr id="23" name="圖片 23"/>
+            <wp:cNvGraphicFramePr>
+              <a:graphicFrameLocks xmlns:a="http://schemas.openxmlformats.org/drawingml/2006/main" noChangeAspect="1"/>
+            </wp:cNvGraphicFramePr>
+            <a:graphic xmlns:a="http://schemas.openxmlformats.org/drawingml/2006/main">
+              <a:graphicData uri="http://schemas.openxmlformats.org/drawingml/2006/picture">
+                <pic:pic xmlns:pic="http://schemas.openxmlformats.org/drawingml/2006/picture">
+                  <pic:nvPicPr>
+                    <pic:cNvPr id="0" name="Picture 16"/>
+                    <pic:cNvPicPr>
+                      <a:picLocks noChangeAspect="1" noChangeArrowheads="1"/>
+                    </pic:cNvPicPr>
+                  </pic:nvPicPr>
+                  <pic:blipFill>
+                    <a:blip r:embed="rId20">
+                      <a:extLst>
+                        <a:ext uri="{28A0092B-C50C-407E-A947-70E740481C1C}">
+                          <a14:useLocalDpi xmlns:a14="http://schemas.microsoft.com/office/drawing/2010/main" val="0"/>
+                        </a:ext>
+                      </a:extLst>
+                    </a:blip>
+                    <a:srcRect/>
+                    <a:stretch>
+                      <a:fillRect/>
+                    </a:stretch>
+                  </pic:blipFill>
+                  <pic:spPr bwMode="auto">
+                    <a:xfrm>
+                      <a:off x="0" y="0"/>
+                      <a:ext cx="5182870" cy="2340610"/>
+                    </a:xfrm>
+                    <a:prstGeom prst="rect">
+                      <a:avLst/>
+                    </a:prstGeom>
+                    <a:noFill/>
+                    <a:ln>
+                      <a:noFill/>
+                    </a:ln>
+                  </pic:spPr>
+                </pic:pic>
+              </a:graphicData>
+            </a:graphic>
+          </wp:inline>
+        </w:drawing>
+      </w:r>
+    </w:p>
+    <w:p>
+      <w:pPr>
+        <w:rPr>
+          <w:rFonts w:ascii="Times New Roman" w:hAnsi="Times New Roman" w:cs="Times New Roman"/>
+          <w:b/>
+          <w:bCs/>
+        </w:rPr>
+      </w:pPr>
+      <w:r>
+        <w:rPr>
+          <w:rFonts w:ascii="Times New Roman" w:hAnsi="Times New Roman" w:cs="Times New Roman"/>
+          <w:b/>
+          <w:bCs/>
+        </w:rPr>
+        <w:t>(5)Check:</w:t>
+      </w:r>
+    </w:p>
+    <w:p>
+      <w:pPr>
+        <w:rPr>
+          <w:rFonts w:ascii="Times New Roman" w:hAnsi="Times New Roman" w:cs="Times New Roman"/>
+        </w:rPr>
+      </w:pPr>
+      <w:r>
+        <w:rPr>
+          <w:rFonts w:ascii="Times New Roman" w:hAnsi="Times New Roman" w:cs="Times New Roman" w:hint="eastAsia"/>
+        </w:rPr>
+        <w:t>檢查</w:t>
+      </w:r>
+      <w:r>
+        <w:rPr>
+          <w:rFonts w:ascii="Times New Roman" w:hAnsi="Times New Roman" w:cs="Times New Roman" w:hint="eastAsia"/>
+        </w:rPr>
+        <w:t>使用者答題是否正確</w:t>
+      </w:r>
+    </w:p>
+    <w:p>
+      <w:pPr>
+        <w:rPr>
+          <w:rFonts w:ascii="Times New Roman" w:hAnsi="Times New Roman" w:cs="Times New Roman"/>
+        </w:rPr>
+      </w:pPr>
+      <w:r>
+        <w:rPr>
+          <w:rFonts w:ascii="Times New Roman" w:hAnsi="Times New Roman" w:cs="Times New Roman"/>
+          <w:noProof/>
+        </w:rPr>
+        <w:drawing>
+          <wp:inline distT="0" distB="0" distL="0" distR="0" wp14:anchorId="40FB1EB1" wp14:editId="222EDD7D">
+            <wp:extent cx="5273675" cy="2385695"/>
+            <wp:effectExtent l="0" t="0" r="3175" b="0"/>
+            <wp:docPr id="24" name="圖片 24"/>
+            <wp:cNvGraphicFramePr>
+              <a:graphicFrameLocks xmlns:a="http://schemas.openxmlformats.org/drawingml/2006/main" noChangeAspect="1"/>
+            </wp:cNvGraphicFramePr>
+            <a:graphic xmlns:a="http://schemas.openxmlformats.org/drawingml/2006/main">
+              <a:graphicData uri="http://schemas.openxmlformats.org/drawingml/2006/picture">
+                <pic:pic xmlns:pic="http://schemas.openxmlformats.org/drawingml/2006/picture">
+                  <pic:nvPicPr>
+                    <pic:cNvPr id="0" name="Picture 17"/>
+                    <pic:cNvPicPr>
+                      <a:picLocks noChangeAspect="1" noChangeArrowheads="1"/>
+                    </pic:cNvPicPr>
+                  </pic:nvPicPr>
+                  <pic:blipFill>
+                    <a:blip r:embed="rId21">
+                      <a:extLst>
+                        <a:ext uri="{28A0092B-C50C-407E-A947-70E740481C1C}">
+                          <a14:useLocalDpi xmlns:a14="http://schemas.microsoft.com/office/drawing/2010/main" val="0"/>
+                        </a:ext>
+                      </a:extLst>
+                    </a:blip>
+                    <a:srcRect/>
+                    <a:stretch>
+                      <a:fillRect/>
+                    </a:stretch>
+                  </pic:blipFill>
+                  <pic:spPr bwMode="auto">
+                    <a:xfrm>
+                      <a:off x="0" y="0"/>
+                      <a:ext cx="5273675" cy="2385695"/>
+                    </a:xfrm>
+                    <a:prstGeom prst="rect">
+                      <a:avLst/>
+                    </a:prstGeom>
+                    <a:noFill/>
+                    <a:ln>
+                      <a:noFill/>
+                    </a:ln>
+                  </pic:spPr>
+                </pic:pic>
+              </a:graphicData>
+            </a:graphic>
+          </wp:inline>
+        </w:drawing>
+      </w:r>
+    </w:p>
+    <w:p>
+      <w:pPr>
+        <w:rPr>
+          <w:rFonts w:ascii="Times New Roman" w:hAnsi="Times New Roman" w:cs="Times New Roman"/>
+          <w:b/>
+          <w:bCs/>
+        </w:rPr>
+      </w:pPr>
+      <w:r>
+        <w:rPr>
+          <w:rFonts w:ascii="Times New Roman" w:hAnsi="Times New Roman" w:cs="Times New Roman" w:hint="eastAsia"/>
+          <w:b/>
+          <w:bCs/>
+        </w:rPr>
+        <w:t>(6)</w:t>
+      </w:r>
+      <w:r>
+        <w:rPr>
+          <w:rFonts w:ascii="Times New Roman" w:hAnsi="Times New Roman" w:cs="Times New Roman" w:hint="eastAsia"/>
+          <w:b/>
+          <w:bCs/>
+        </w:rPr>
+        <w:t>判斷是否結束</w:t>
+      </w:r>
+      <w:r>
+        <w:rPr>
+          <w:rFonts w:ascii="Times New Roman" w:hAnsi="Times New Roman" w:cs="Times New Roman" w:hint="eastAsia"/>
+          <w:b/>
+          <w:bCs/>
+        </w:rPr>
+        <w:t>:</w:t>
+      </w:r>
+    </w:p>
+    <w:p>
+      <w:pPr>
+        <w:rPr>
+          <w:rFonts w:ascii="Times New Roman" w:hAnsi="Times New Roman" w:cs="Times New Roman" w:hint="eastAsia"/>
+        </w:rPr>
+      </w:pPr>
+      <w:r>
+        <w:rPr>
+          <w:rFonts w:ascii="Times New Roman" w:hAnsi="Times New Roman" w:cs="Times New Roman" w:hint="eastAsia"/>
+        </w:rPr>
+        <w:t>每次答題都要檢查是否完成答題</w:t>
       </w:r>
       <w:bookmarkStart w:id="0" w:name="_GoBack"/>
       <w:bookmarkEnd w:id="0"/>
+    </w:p>
+    <w:p>
+      <w:pPr>
+        <w:rPr>
+          <w:rFonts w:ascii="Times New Roman" w:hAnsi="Times New Roman" w:cs="Times New Roman" w:hint="eastAsia"/>
+        </w:rPr>
+      </w:pPr>
+      <w:r>
+        <w:rPr>
+          <w:rFonts w:ascii="Times New Roman" w:hAnsi="Times New Roman" w:cs="Times New Roman" w:hint="eastAsia"/>
+          <w:noProof/>
+        </w:rPr>
+        <w:drawing>
+          <wp:inline distT="0" distB="0" distL="0" distR="0" wp14:anchorId="12362D59" wp14:editId="54714211">
+            <wp:extent cx="4137660" cy="1235710"/>
+            <wp:effectExtent l="0" t="0" r="0" b="2540"/>
+            <wp:docPr id="25" name="圖片 25"/>
+            <wp:cNvGraphicFramePr>
+              <a:graphicFrameLocks xmlns:a="http://schemas.openxmlformats.org/drawingml/2006/main" noChangeAspect="1"/>
+            </wp:cNvGraphicFramePr>
+            <a:graphic xmlns:a="http://schemas.openxmlformats.org/drawingml/2006/main">
+              <a:graphicData uri="http://schemas.openxmlformats.org/drawingml/2006/picture">
+                <pic:pic xmlns:pic="http://schemas.openxmlformats.org/drawingml/2006/picture">
+                  <pic:nvPicPr>
+                    <pic:cNvPr id="0" name="Picture 18"/>
+                    <pic:cNvPicPr>
+                      <a:picLocks noChangeAspect="1" noChangeArrowheads="1"/>
+                    </pic:cNvPicPr>
+                  </pic:nvPicPr>
+                  <pic:blipFill>
+                    <a:blip r:embed="rId22">
+                      <a:extLst>
+                        <a:ext uri="{28A0092B-C50C-407E-A947-70E740481C1C}">
+                          <a14:useLocalDpi xmlns:a14="http://schemas.microsoft.com/office/drawing/2010/main" val="0"/>
+                        </a:ext>
+                      </a:extLst>
+                    </a:blip>
+                    <a:srcRect/>
+                    <a:stretch>
+                      <a:fillRect/>
+                    </a:stretch>
+                  </pic:blipFill>
+                  <pic:spPr bwMode="auto">
+                    <a:xfrm>
+                      <a:off x="0" y="0"/>
+                      <a:ext cx="4137660" cy="1235710"/>
+                    </a:xfrm>
+                    <a:prstGeom prst="rect">
+                      <a:avLst/>
+                    </a:prstGeom>
+                    <a:noFill/>
+                    <a:ln>
+                      <a:noFill/>
+                    </a:ln>
+                  </pic:spPr>
+                </pic:pic>
+              </a:graphicData>
+            </a:graphic>
+          </wp:inline>
+        </w:drawing>
+      </w:r>
     </w:p>
     <w:sectPr>
       <w:pgSz w:w="11906" w:h="16838"/>
@@ -140,6 +2818,127 @@
     </w:sectPr>
   </w:body>
 </w:document>
+</file>
+
+<file path=word/numbering.xml><?xml version="1.0" encoding="utf-8"?>
+<w:numbering xmlns:wpc="http://schemas.microsoft.com/office/word/2010/wordprocessingCanvas" xmlns:cx="http://schemas.microsoft.com/office/drawing/2014/chartex" xmlns:cx1="http://schemas.microsoft.com/office/drawing/2015/9/8/chartex" xmlns:cx2="http://schemas.microsoft.com/office/drawing/2015/10/21/chartex" xmlns:cx3="http://schemas.microsoft.com/office/drawing/2016/5/9/chartex" xmlns:cx4="http://schemas.microsoft.com/office/drawing/2016/5/10/chartex" xmlns:cx5="http://schemas.microsoft.com/office/drawing/2016/5/11/chartex" xmlns:cx6="http://schemas.microsoft.com/office/drawing/2016/5/12/chartex" xmlns:cx7="http://schemas.microsoft.com/office/drawing/2016/5/13/chartex" xmlns:cx8="http://schemas.microsoft.com/office/drawing/2016/5/14/chartex" xmlns:mc="http://schemas.openxmlformats.org/markup-compatibility/2006" xmlns:aink="http://schemas.microsoft.com/office/drawing/2016/ink" xmlns:am3d="http://schemas.microsoft.com/office/drawing/2017/model3d" xmlns:o="urn:schemas-microsoft-com:office:office" xmlns:r="http://schemas.openxmlformats.org/officeDocument/2006/relationships" xmlns:m="http://schemas.openxmlformats.org/officeDocument/2006/math" xmlns:v="urn:schemas-microsoft-com:vml" xmlns:wp14="http://schemas.microsoft.com/office/word/2010/wordprocessingDrawing" xmlns:wp="http://schemas.openxmlformats.org/drawingml/2006/wordprocessingDrawing" xmlns:w10="urn:schemas-microsoft-com:office:word" xmlns:w="http://schemas.openxmlformats.org/wordprocessingml/2006/main" xmlns:w14="http://schemas.microsoft.com/office/word/2010/wordml" xmlns:w15="http://schemas.microsoft.com/office/word/2012/wordml" xmlns:w16cid="http://schemas.microsoft.com/office/word/2016/wordml/cid" xmlns:w16se="http://schemas.microsoft.com/office/word/2015/wordml/symex" xmlns:wpg="http://schemas.microsoft.com/office/word/2010/wordprocessingGroup" xmlns:wpi="http://schemas.microsoft.com/office/word/2010/wordprocessingInk" xmlns:wne="http://schemas.microsoft.com/office/word/2006/wordml" xmlns:wps="http://schemas.microsoft.com/office/word/2010/wordprocessingShape" mc:Ignorable="w14 w15 w16se w16cid wp14">
+  <w:abstractNum w:abstractNumId="0" w15:restartNumberingAfterBreak="0">
+    <w:nsid w:val="253F29E0"/>
+    <w:multiLevelType w:val="hybridMultilevel"/>
+    <w:tmpl w:val="4050C78A"/>
+    <w:lvl w:ilvl="0" w:tplc="04090001">
+      <w:start w:val="1"/>
+      <w:numFmt w:val="bullet"/>
+      <w:lvlText w:val=""/>
+      <w:lvlJc w:val="left"/>
+      <w:pPr>
+        <w:ind w:left="480" w:hanging="480"/>
+      </w:pPr>
+      <w:rPr>
+        <w:rFonts w:ascii="Wingdings" w:hAnsi="Wingdings" w:hint="default"/>
+      </w:rPr>
+    </w:lvl>
+    <w:lvl w:ilvl="1" w:tplc="04090003" w:tentative="1">
+      <w:start w:val="1"/>
+      <w:numFmt w:val="bullet"/>
+      <w:lvlText w:val=""/>
+      <w:lvlJc w:val="left"/>
+      <w:pPr>
+        <w:ind w:left="960" w:hanging="480"/>
+      </w:pPr>
+      <w:rPr>
+        <w:rFonts w:ascii="Wingdings" w:hAnsi="Wingdings" w:hint="default"/>
+      </w:rPr>
+    </w:lvl>
+    <w:lvl w:ilvl="2" w:tplc="04090005" w:tentative="1">
+      <w:start w:val="1"/>
+      <w:numFmt w:val="bullet"/>
+      <w:lvlText w:val=""/>
+      <w:lvlJc w:val="left"/>
+      <w:pPr>
+        <w:ind w:left="1440" w:hanging="480"/>
+      </w:pPr>
+      <w:rPr>
+        <w:rFonts w:ascii="Wingdings" w:hAnsi="Wingdings" w:hint="default"/>
+      </w:rPr>
+    </w:lvl>
+    <w:lvl w:ilvl="3" w:tplc="04090001" w:tentative="1">
+      <w:start w:val="1"/>
+      <w:numFmt w:val="bullet"/>
+      <w:lvlText w:val=""/>
+      <w:lvlJc w:val="left"/>
+      <w:pPr>
+        <w:ind w:left="1920" w:hanging="480"/>
+      </w:pPr>
+      <w:rPr>
+        <w:rFonts w:ascii="Wingdings" w:hAnsi="Wingdings" w:hint="default"/>
+      </w:rPr>
+    </w:lvl>
+    <w:lvl w:ilvl="4" w:tplc="04090003" w:tentative="1">
+      <w:start w:val="1"/>
+      <w:numFmt w:val="bullet"/>
+      <w:lvlText w:val=""/>
+      <w:lvlJc w:val="left"/>
+      <w:pPr>
+        <w:ind w:left="2400" w:hanging="480"/>
+      </w:pPr>
+      <w:rPr>
+        <w:rFonts w:ascii="Wingdings" w:hAnsi="Wingdings" w:hint="default"/>
+      </w:rPr>
+    </w:lvl>
+    <w:lvl w:ilvl="5" w:tplc="04090005" w:tentative="1">
+      <w:start w:val="1"/>
+      <w:numFmt w:val="bullet"/>
+      <w:lvlText w:val=""/>
+      <w:lvlJc w:val="left"/>
+      <w:pPr>
+        <w:ind w:left="2880" w:hanging="480"/>
+      </w:pPr>
+      <w:rPr>
+        <w:rFonts w:ascii="Wingdings" w:hAnsi="Wingdings" w:hint="default"/>
+      </w:rPr>
+    </w:lvl>
+    <w:lvl w:ilvl="6" w:tplc="04090001" w:tentative="1">
+      <w:start w:val="1"/>
+      <w:numFmt w:val="bullet"/>
+      <w:lvlText w:val=""/>
+      <w:lvlJc w:val="left"/>
+      <w:pPr>
+        <w:ind w:left="3360" w:hanging="480"/>
+      </w:pPr>
+      <w:rPr>
+        <w:rFonts w:ascii="Wingdings" w:hAnsi="Wingdings" w:hint="default"/>
+      </w:rPr>
+    </w:lvl>
+    <w:lvl w:ilvl="7" w:tplc="04090003" w:tentative="1">
+      <w:start w:val="1"/>
+      <w:numFmt w:val="bullet"/>
+      <w:lvlText w:val=""/>
+      <w:lvlJc w:val="left"/>
+      <w:pPr>
+        <w:ind w:left="3840" w:hanging="480"/>
+      </w:pPr>
+      <w:rPr>
+        <w:rFonts w:ascii="Wingdings" w:hAnsi="Wingdings" w:hint="default"/>
+      </w:rPr>
+    </w:lvl>
+    <w:lvl w:ilvl="8" w:tplc="04090005" w:tentative="1">
+      <w:start w:val="1"/>
+      <w:numFmt w:val="bullet"/>
+      <w:lvlText w:val=""/>
+      <w:lvlJc w:val="left"/>
+      <w:pPr>
+        <w:ind w:left="4320" w:hanging="480"/>
+      </w:pPr>
+      <w:rPr>
+        <w:rFonts w:ascii="Wingdings" w:hAnsi="Wingdings" w:hint="default"/>
+      </w:rPr>
+    </w:lvl>
+  </w:abstractNum>
+  <w:num w:numId="1">
+    <w:abstractNumId w:val="0"/>
+  </w:num>
+</w:numbering>
 </file>
 
 <file path=word/styles.xml><?xml version="1.0" encoding="utf-8"?>
@@ -537,10 +3336,35 @@
   <w:style w:type="paragraph" w:default="1" w:styleId="a">
     <w:name w:val="Normal"/>
     <w:qFormat/>
-    <w:rsid w:val="003501D6"/>
+    <w:rsid w:val="00BB06B5"/>
     <w:pPr>
       <w:widowControl w:val="0"/>
     </w:pPr>
+    <w:rPr>
+      <w:rFonts w:eastAsia="標楷體"/>
+    </w:rPr>
+  </w:style>
+  <w:style w:type="paragraph" w:styleId="1">
+    <w:name w:val="heading 1"/>
+    <w:basedOn w:val="a"/>
+    <w:next w:val="a"/>
+    <w:link w:val="10"/>
+    <w:uiPriority w:val="9"/>
+    <w:qFormat/>
+    <w:rsid w:val="000A4A29"/>
+    <w:pPr>
+      <w:keepNext/>
+      <w:spacing w:before="60" w:after="60"/>
+      <w:outlineLvl w:val="0"/>
+    </w:pPr>
+    <w:rPr>
+      <w:rFonts w:asciiTheme="majorHAnsi" w:hAnsiTheme="majorHAnsi" w:cstheme="majorBidi"/>
+      <w:b/>
+      <w:bCs/>
+      <w:kern w:val="52"/>
+      <w:sz w:val="28"/>
+      <w:szCs w:val="52"/>
+    </w:rPr>
   </w:style>
   <w:style w:type="character" w:default="1" w:styleId="a0">
     <w:name w:val="Default Paragraph Font"/>
@@ -568,6 +3392,47 @@
     <w:uiPriority w:val="99"/>
     <w:semiHidden/>
     <w:unhideWhenUsed/>
+  </w:style>
+  <w:style w:type="character" w:customStyle="1" w:styleId="10">
+    <w:name w:val="標題 1 字元"/>
+    <w:basedOn w:val="a0"/>
+    <w:link w:val="1"/>
+    <w:uiPriority w:val="9"/>
+    <w:rsid w:val="000A4A29"/>
+    <w:rPr>
+      <w:rFonts w:asciiTheme="majorHAnsi" w:eastAsia="標楷體" w:hAnsiTheme="majorHAnsi" w:cstheme="majorBidi"/>
+      <w:b/>
+      <w:bCs/>
+      <w:kern w:val="52"/>
+      <w:sz w:val="28"/>
+      <w:szCs w:val="52"/>
+    </w:rPr>
+  </w:style>
+  <w:style w:type="table" w:styleId="a3">
+    <w:name w:val="Table Grid"/>
+    <w:basedOn w:val="a1"/>
+    <w:uiPriority w:val="39"/>
+    <w:rsid w:val="00A10BCC"/>
+    <w:tblPr>
+      <w:tblBorders>
+        <w:top w:val="single" w:sz="4" w:space="0" w:color="auto"/>
+        <w:left w:val="single" w:sz="4" w:space="0" w:color="auto"/>
+        <w:bottom w:val="single" w:sz="4" w:space="0" w:color="auto"/>
+        <w:right w:val="single" w:sz="4" w:space="0" w:color="auto"/>
+        <w:insideH w:val="single" w:sz="4" w:space="0" w:color="auto"/>
+        <w:insideV w:val="single" w:sz="4" w:space="0" w:color="auto"/>
+      </w:tblBorders>
+    </w:tblPr>
+  </w:style>
+  <w:style w:type="paragraph" w:styleId="a4">
+    <w:name w:val="List Paragraph"/>
+    <w:basedOn w:val="a"/>
+    <w:uiPriority w:val="34"/>
+    <w:qFormat/>
+    <w:rsid w:val="00A67433"/>
+    <w:pPr>
+      <w:ind w:leftChars="200" w:left="480"/>
+    </w:pPr>
   </w:style>
 </w:styles>
 </file>

--- a/期末報告/Final_Project/finalReport_P76084300_施逢怡.docx
+++ b/期末報告/Final_Project/finalReport_P76084300_施逢怡.docx
@@ -37,6 +37,8 @@
           <w:szCs w:val="28"/>
         </w:rPr>
       </w:pPr>
+      <w:bookmarkStart w:id="0" w:name="_GoBack"/>
+      <w:bookmarkEnd w:id="0"/>
       <w:r>
         <w:rPr>
           <w:rFonts w:ascii="Times New Roman" w:hAnsi="Times New Roman" w:cs="Times New Roman"/>
@@ -67,31 +69,36 @@
         <w:jc w:val="center"/>
         <w:rPr>
           <w:rFonts w:ascii="Times New Roman" w:hAnsi="Times New Roman" w:cs="Times New Roman"/>
-          <w:sz w:val="28"/>
-          <w:szCs w:val="28"/>
-        </w:rPr>
-      </w:pPr>
-      <w:r>
-        <w:rPr>
-          <w:rFonts w:ascii="Times New Roman" w:hAnsi="Times New Roman" w:cs="Times New Roman"/>
-          <w:sz w:val="28"/>
-          <w:szCs w:val="28"/>
-        </w:rPr>
-        <w:t>資工碩一</w:t>
-      </w:r>
-      <w:r>
-        <w:rPr>
-          <w:rFonts w:ascii="Times New Roman" w:hAnsi="Times New Roman" w:cs="Times New Roman"/>
-          <w:sz w:val="28"/>
-          <w:szCs w:val="28"/>
+          <w:szCs w:val="24"/>
+        </w:rPr>
+      </w:pPr>
+      <w:r>
+        <w:rPr>
+          <w:rFonts w:ascii="Times New Roman" w:hAnsi="Times New Roman" w:cs="Times New Roman"/>
+          <w:szCs w:val="24"/>
+        </w:rPr>
+        <w:t>資工碩</w:t>
+      </w:r>
+      <w:proofErr w:type="gramStart"/>
+      <w:r>
+        <w:rPr>
+          <w:rFonts w:ascii="Times New Roman" w:hAnsi="Times New Roman" w:cs="Times New Roman"/>
+          <w:szCs w:val="24"/>
+        </w:rPr>
+        <w:t>一</w:t>
+      </w:r>
+      <w:proofErr w:type="gramEnd"/>
+      <w:r>
+        <w:rPr>
+          <w:rFonts w:ascii="Times New Roman" w:hAnsi="Times New Roman" w:cs="Times New Roman"/>
+          <w:szCs w:val="24"/>
         </w:rPr>
         <w:t xml:space="preserve"> P76084300 </w:t>
       </w:r>
       <w:r>
         <w:rPr>
           <w:rFonts w:ascii="Times New Roman" w:hAnsi="Times New Roman" w:cs="Times New Roman"/>
-          <w:sz w:val="28"/>
-          <w:szCs w:val="28"/>
+          <w:szCs w:val="24"/>
         </w:rPr>
         <w:t>施逢怡</w:t>
       </w:r>
@@ -196,13 +203,41 @@
         <w:rPr>
           <w:rFonts w:ascii="Times New Roman" w:hAnsi="Times New Roman" w:cs="Times New Roman"/>
         </w:rPr>
-        <w:t>可以自己選擇想要的模式與題數，</w:t>
-      </w:r>
-      <w:r>
-        <w:rPr>
-          <w:rFonts w:ascii="Times New Roman" w:hAnsi="Times New Roman" w:cs="Times New Roman"/>
-        </w:rPr>
-        <w:t>遊戲中有答題時間限制，要把握時間才不會被扣分呦，最後，除了結算成績，還會把所有答錯的正確答案整理好供複習用喔</w:t>
+        <w:t>可以自己選擇想要的</w:t>
+      </w:r>
+      <w:proofErr w:type="gramStart"/>
+      <w:r>
+        <w:rPr>
+          <w:rFonts w:ascii="Times New Roman" w:hAnsi="Times New Roman" w:cs="Times New Roman"/>
+        </w:rPr>
+        <w:t>模式與題數</w:t>
+      </w:r>
+      <w:proofErr w:type="gramEnd"/>
+      <w:r>
+        <w:rPr>
+          <w:rFonts w:ascii="Times New Roman" w:hAnsi="Times New Roman" w:cs="Times New Roman"/>
+        </w:rPr>
+        <w:t>，</w:t>
+      </w:r>
+      <w:r>
+        <w:rPr>
+          <w:rFonts w:ascii="Times New Roman" w:hAnsi="Times New Roman" w:cs="Times New Roman"/>
+        </w:rPr>
+        <w:t>遊戲中有答題時間限制，要把握時間才不會被扣分</w:t>
+      </w:r>
+      <w:proofErr w:type="gramStart"/>
+      <w:r>
+        <w:rPr>
+          <w:rFonts w:ascii="Times New Roman" w:hAnsi="Times New Roman" w:cs="Times New Roman"/>
+        </w:rPr>
+        <w:t>呦</w:t>
+      </w:r>
+      <w:proofErr w:type="gramEnd"/>
+      <w:r>
+        <w:rPr>
+          <w:rFonts w:ascii="Times New Roman" w:hAnsi="Times New Roman" w:cs="Times New Roman"/>
+        </w:rPr>
+        <w:t>，最後，除了結算成績，還會把所有答錯的正確答案整理好供複習用喔</w:t>
       </w:r>
       <w:r>
         <w:rPr>
@@ -347,7 +382,21 @@
         <w:rPr>
           <w:rFonts w:ascii="Times New Roman" w:hAnsi="Times New Roman" w:cs="Times New Roman"/>
         </w:rPr>
-        <w:t>填空題、選擇題、混合題。使用者選擇好模式和題數之後，按</w:t>
+        <w:t>填空題、選擇題、混合題。使用者選擇好</w:t>
+      </w:r>
+      <w:proofErr w:type="gramStart"/>
+      <w:r>
+        <w:rPr>
+          <w:rFonts w:ascii="Times New Roman" w:hAnsi="Times New Roman" w:cs="Times New Roman"/>
+        </w:rPr>
+        <w:t>模式和題數</w:t>
+      </w:r>
+      <w:proofErr w:type="gramEnd"/>
+      <w:r>
+        <w:rPr>
+          <w:rFonts w:ascii="Times New Roman" w:hAnsi="Times New Roman" w:cs="Times New Roman"/>
+        </w:rPr>
+        <w:t>之後，按</w:t>
       </w:r>
       <w:r>
         <w:rPr>
@@ -385,14 +434,27 @@
         </w:rPr>
         <w:t>秒會扣分，所以答題速度也是重要的。最後所有題目完成後，會跳出</w:t>
       </w:r>
-      <w:hyperlink r:id="rId6" w:history="1">
-        <w:r>
-          <w:rPr>
-            <w:rFonts w:ascii="Times New Roman" w:hAnsi="Times New Roman" w:cs="Times New Roman"/>
-          </w:rPr>
-          <w:t>MessageBox</w:t>
-        </w:r>
-      </w:hyperlink>
+      <w:r>
+        <w:fldChar w:fldCharType="begin"/>
+      </w:r>
+      <w:r>
+        <w:instrText xml:space="preserve"> HYPERLINK "https://www.google.com/search?client=firefox-b-d&amp;q=MessageBox&amp;spell=1&amp;sa=X&amp;ved=2ahUKEwid167DirTmAhWbfd4KHQeWAPwQkeECKAB6BAgLECo" </w:instrText>
+      </w:r>
+      <w:r>
+        <w:fldChar w:fldCharType="separate"/>
+      </w:r>
+      <w:r>
+        <w:rPr>
+          <w:rFonts w:ascii="Times New Roman" w:hAnsi="Times New Roman" w:cs="Times New Roman"/>
+        </w:rPr>
+        <w:t>MessageBox</w:t>
+      </w:r>
+      <w:r>
+        <w:rPr>
+          <w:rFonts w:ascii="Times New Roman" w:hAnsi="Times New Roman" w:cs="Times New Roman"/>
+        </w:rPr>
+        <w:fldChar w:fldCharType="end"/>
+      </w:r>
       <w:r>
         <w:rPr>
           <w:rFonts w:ascii="Times New Roman" w:hAnsi="Times New Roman" w:cs="Times New Roman"/>
@@ -508,7 +570,7 @@
                           </pic:cNvPicPr>
                         </pic:nvPicPr>
                         <pic:blipFill>
-                          <a:blip r:embed="rId7">
+                          <a:blip r:embed="rId6">
                             <a:extLst>
                               <a:ext uri="{28A0092B-C50C-407E-A947-70E740481C1C}">
                                 <a14:useLocalDpi xmlns:a14="http://schemas.microsoft.com/office/drawing/2010/main" val="0"/>
@@ -579,7 +641,7 @@
                           </pic:cNvPicPr>
                         </pic:nvPicPr>
                         <pic:blipFill>
-                          <a:blip r:embed="rId8">
+                          <a:blip r:embed="rId7">
                             <a:extLst>
                               <a:ext uri="{28A0092B-C50C-407E-A947-70E740481C1C}">
                                 <a14:useLocalDpi xmlns:a14="http://schemas.microsoft.com/office/drawing/2010/main" val="0"/>
@@ -677,6 +739,7 @@
               </w:rPr>
               <w:t>/</w:t>
             </w:r>
+            <w:proofErr w:type="gramStart"/>
             <w:r>
               <w:rPr>
                 <w:rFonts w:ascii="Times New Roman" w:hAnsi="Times New Roman" w:cs="Times New Roman"/>
@@ -684,7 +747,17 @@
                 <w:bCs/>
                 <w:sz w:val="22"/>
               </w:rPr>
-              <w:t>克漏字、隨機</w:t>
+              <w:t>克漏字</w:t>
+            </w:r>
+            <w:proofErr w:type="gramEnd"/>
+            <w:r>
+              <w:rPr>
+                <w:rFonts w:ascii="Times New Roman" w:hAnsi="Times New Roman" w:cs="Times New Roman"/>
+                <w:b/>
+                <w:bCs/>
+                <w:sz w:val="22"/>
+              </w:rPr>
+              <w:t>、隨機</w:t>
             </w:r>
             <w:r>
               <w:rPr>
@@ -764,7 +837,7 @@
                           </pic:cNvPicPr>
                         </pic:nvPicPr>
                         <pic:blipFill>
-                          <a:blip r:embed="rId9" cstate="print">
+                          <a:blip r:embed="rId8" cstate="print">
                             <a:extLst>
                               <a:ext uri="{28A0092B-C50C-407E-A947-70E740481C1C}">
                                 <a14:useLocalDpi xmlns:a14="http://schemas.microsoft.com/office/drawing/2010/main" val="0"/>
@@ -835,7 +908,7 @@
                           </pic:cNvPicPr>
                         </pic:nvPicPr>
                         <pic:blipFill>
-                          <a:blip r:embed="rId10">
+                          <a:blip r:embed="rId9">
                             <a:extLst>
                               <a:ext uri="{28A0092B-C50C-407E-A947-70E740481C1C}">
                                 <a14:useLocalDpi xmlns:a14="http://schemas.microsoft.com/office/drawing/2010/main" val="0"/>
@@ -887,6 +960,7 @@
                 <w:bCs/>
               </w:rPr>
             </w:pPr>
+            <w:proofErr w:type="gramStart"/>
             <w:r>
               <w:rPr>
                 <w:rFonts w:ascii="Times New Roman" w:hAnsi="Times New Roman" w:cs="Times New Roman"/>
@@ -895,6 +969,7 @@
               </w:rPr>
               <w:t>克漏字</w:t>
             </w:r>
+            <w:proofErr w:type="gramEnd"/>
           </w:p>
         </w:tc>
         <w:tc>
@@ -973,7 +1048,7 @@
                           </pic:cNvPicPr>
                         </pic:nvPicPr>
                         <pic:blipFill>
-                          <a:blip r:embed="rId11" cstate="print">
+                          <a:blip r:embed="rId10" cstate="print">
                             <a:extLst>
                               <a:ext uri="{28A0092B-C50C-407E-A947-70E740481C1C}">
                                 <a14:useLocalDpi xmlns:a14="http://schemas.microsoft.com/office/drawing/2010/main" val="0"/>
@@ -1045,7 +1120,7 @@
                           </pic:cNvPicPr>
                         </pic:nvPicPr>
                         <pic:blipFill>
-                          <a:blip r:embed="rId12">
+                          <a:blip r:embed="rId11">
                             <a:extLst>
                               <a:ext uri="{28A0092B-C50C-407E-A947-70E740481C1C}">
                                 <a14:useLocalDpi xmlns:a14="http://schemas.microsoft.com/office/drawing/2010/main" val="0"/>
@@ -1203,7 +1278,7 @@
                           </pic:cNvPicPr>
                         </pic:nvPicPr>
                         <pic:blipFill rotWithShape="1">
-                          <a:blip r:embed="rId13">
+                          <a:blip r:embed="rId12">
                             <a:extLst>
                               <a:ext uri="{28A0092B-C50C-407E-A947-70E740481C1C}">
                                 <a14:useLocalDpi xmlns:a14="http://schemas.microsoft.com/office/drawing/2010/main" val="0"/>
@@ -1277,7 +1352,7 @@
                           </pic:cNvPicPr>
                         </pic:nvPicPr>
                         <pic:blipFill>
-                          <a:blip r:embed="rId14" cstate="print">
+                          <a:blip r:embed="rId13" cstate="print">
                             <a:extLst>
                               <a:ext uri="{28A0092B-C50C-407E-A947-70E740481C1C}">
                                 <a14:useLocalDpi xmlns:a14="http://schemas.microsoft.com/office/drawing/2010/main" val="0"/>
@@ -1409,7 +1484,7 @@
                           </pic:cNvPicPr>
                         </pic:nvPicPr>
                         <pic:blipFill>
-                          <a:blip r:embed="rId15">
+                          <a:blip r:embed="rId14">
                             <a:extLst>
                               <a:ext uri="{28A0092B-C50C-407E-A947-70E740481C1C}">
                                 <a14:useLocalDpi xmlns:a14="http://schemas.microsoft.com/office/drawing/2010/main" val="0"/>
@@ -1481,7 +1556,7 @@
                           </pic:cNvPicPr>
                         </pic:nvPicPr>
                         <pic:blipFill>
-                          <a:blip r:embed="rId16">
+                          <a:blip r:embed="rId15">
                             <a:extLst>
                               <a:ext uri="{28A0092B-C50C-407E-A947-70E740481C1C}">
                                 <a14:useLocalDpi xmlns:a14="http://schemas.microsoft.com/office/drawing/2010/main" val="0"/>
@@ -1708,7 +1783,21 @@
         <w:rPr>
           <w:rFonts w:ascii="Times New Roman" w:hAnsi="Times New Roman" w:cs="Times New Roman"/>
         </w:rPr>
-        <w:t>要得測驗方式，模式分成全部選擇題、全部填充克漏字、亦或是隨機</w:t>
+        <w:t>要得測驗方式，模式分成全部選擇題、全部</w:t>
+      </w:r>
+      <w:proofErr w:type="gramStart"/>
+      <w:r>
+        <w:rPr>
+          <w:rFonts w:ascii="Times New Roman" w:hAnsi="Times New Roman" w:cs="Times New Roman"/>
+        </w:rPr>
+        <w:t>填充克漏字</w:t>
+      </w:r>
+      <w:proofErr w:type="gramEnd"/>
+      <w:r>
+        <w:rPr>
+          <w:rFonts w:ascii="Times New Roman" w:hAnsi="Times New Roman" w:cs="Times New Roman"/>
+        </w:rPr>
+        <w:t>、亦或是隨機</w:t>
       </w:r>
       <w:r>
         <w:rPr>
@@ -2051,7 +2140,7 @@
         <w:rPr>
           <w:rFonts w:ascii="Times New Roman" w:hAnsi="Times New Roman" w:cs="Times New Roman"/>
         </w:rPr>
-        <w:t>為架構，這邊只</w:t>
+        <w:t>為架構，這邊</w:t>
       </w:r>
       <w:r>
         <w:rPr>
@@ -2069,7 +2158,19 @@
         <w:rPr>
           <w:rFonts w:ascii="Times New Roman" w:hAnsi="Times New Roman" w:cs="Times New Roman"/>
         </w:rPr>
-        <w:t>裡面較重要的</w:t>
+        <w:t>裡面較</w:t>
+      </w:r>
+      <w:r>
+        <w:rPr>
+          <w:rFonts w:ascii="Times New Roman" w:hAnsi="Times New Roman" w:cs="Times New Roman" w:hint="eastAsia"/>
+        </w:rPr>
+        <w:t>主</w:t>
+      </w:r>
+      <w:r>
+        <w:rPr>
+          <w:rFonts w:ascii="Times New Roman" w:hAnsi="Times New Roman" w:cs="Times New Roman"/>
+        </w:rPr>
+        <w:t>要的</w:t>
       </w:r>
       <w:r>
         <w:rPr>
@@ -2092,7 +2193,25 @@
           <w:b/>
           <w:bCs/>
         </w:rPr>
-        <w:t>(1)Start:</w:t>
+        <w:t>(</w:t>
+      </w:r>
+      <w:proofErr w:type="gramStart"/>
+      <w:r>
+        <w:rPr>
+          <w:rFonts w:ascii="Times New Roman" w:hAnsi="Times New Roman" w:cs="Times New Roman"/>
+          <w:b/>
+          <w:bCs/>
+        </w:rPr>
+        <w:t>1)Start</w:t>
+      </w:r>
+      <w:proofErr w:type="gramEnd"/>
+      <w:r>
+        <w:rPr>
+          <w:rFonts w:ascii="Times New Roman" w:hAnsi="Times New Roman" w:cs="Times New Roman"/>
+          <w:b/>
+          <w:bCs/>
+        </w:rPr>
+        <w:t>:</w:t>
       </w:r>
     </w:p>
     <w:p>
@@ -2111,7 +2230,37 @@
         <w:rPr>
           <w:rFonts w:ascii="Times New Roman" w:hAnsi="Times New Roman" w:cs="Times New Roman"/>
         </w:rPr>
-        <w:t>，並將各個變數做初始化。</w:t>
+        <w:t>，並將各個變數</w:t>
+      </w:r>
+      <w:r>
+        <w:rPr>
+          <w:rFonts w:ascii="Times New Roman" w:hAnsi="Times New Roman" w:cs="Times New Roman"/>
+        </w:rPr>
+        <w:t>(</w:t>
+      </w:r>
+      <w:r>
+        <w:rPr>
+          <w:rFonts w:ascii="Times New Roman" w:hAnsi="Times New Roman" w:cs="Times New Roman" w:hint="eastAsia"/>
+        </w:rPr>
+        <w:t>題目數目、得分、錯誤題數、目前題號</w:t>
+      </w:r>
+      <w:r>
+        <w:rPr>
+          <w:rFonts w:ascii="Times New Roman" w:hAnsi="Times New Roman" w:cs="Times New Roman"/>
+        </w:rPr>
+        <w:t>)</w:t>
+      </w:r>
+      <w:r>
+        <w:rPr>
+          <w:rFonts w:ascii="Times New Roman" w:hAnsi="Times New Roman" w:cs="Times New Roman" w:hint="eastAsia"/>
+        </w:rPr>
+        <w:t>做初始化</w:t>
+      </w:r>
+      <w:r>
+        <w:rPr>
+          <w:rFonts w:ascii="Times New Roman" w:hAnsi="Times New Roman" w:cs="Times New Roman"/>
+        </w:rPr>
+        <w:t>。</w:t>
       </w:r>
     </w:p>
     <w:p>
@@ -2143,7 +2292,7 @@
                     </pic:cNvPicPr>
                   </pic:nvPicPr>
                   <pic:blipFill>
-                    <a:blip r:embed="rId17">
+                    <a:blip r:embed="rId16">
                       <a:extLst>
                         <a:ext uri="{28A0092B-C50C-407E-A947-70E740481C1C}">
                           <a14:useLocalDpi xmlns:a14="http://schemas.microsoft.com/office/drawing/2010/main" val="0"/>
@@ -2211,20 +2360,96 @@
     <w:p>
       <w:pPr>
         <w:rPr>
-          <w:rFonts w:ascii="Times New Roman" w:hAnsi="Times New Roman" w:cs="Times New Roman"/>
-        </w:rPr>
-      </w:pPr>
-      <w:r>
-        <w:rPr>
-          <w:rFonts w:ascii="Times New Roman" w:hAnsi="Times New Roman" w:cs="Times New Roman"/>
-        </w:rPr>
-        <w:t>因為選擇題還要給出其餘三個選項，所以</w:t>
-      </w:r>
-      <w:r>
-        <w:rPr>
-          <w:rFonts w:ascii="Times New Roman" w:hAnsi="Times New Roman" w:cs="Times New Roman"/>
-        </w:rPr>
-        <w:t>要要從資料庫中抓出其餘三個選項</w:t>
+          <w:rFonts w:ascii="Times New Roman" w:hAnsi="Times New Roman" w:cs="Times New Roman" w:hint="eastAsia"/>
+        </w:rPr>
+      </w:pPr>
+      <w:r>
+        <w:rPr>
+          <w:rFonts w:ascii="Times New Roman" w:hAnsi="Times New Roman" w:cs="Times New Roman"/>
+        </w:rPr>
+        <w:t>因為選擇題還要給出其餘三</w:t>
+      </w:r>
+      <w:proofErr w:type="gramStart"/>
+      <w:r>
+        <w:rPr>
+          <w:rFonts w:ascii="Times New Roman" w:hAnsi="Times New Roman" w:cs="Times New Roman"/>
+        </w:rPr>
+        <w:t>個</w:t>
+      </w:r>
+      <w:proofErr w:type="gramEnd"/>
+      <w:r>
+        <w:rPr>
+          <w:rFonts w:ascii="Times New Roman" w:hAnsi="Times New Roman" w:cs="Times New Roman"/>
+        </w:rPr>
+        <w:t>選項，所以</w:t>
+      </w:r>
+      <w:r>
+        <w:rPr>
+          <w:rFonts w:ascii="Times New Roman" w:hAnsi="Times New Roman" w:cs="Times New Roman"/>
+        </w:rPr>
+        <w:t>要要從資料庫中</w:t>
+      </w:r>
+      <w:r>
+        <w:rPr>
+          <w:rFonts w:ascii="Times New Roman" w:hAnsi="Times New Roman" w:cs="Times New Roman" w:hint="eastAsia"/>
+        </w:rPr>
+        <w:t>r</w:t>
+      </w:r>
+      <w:r>
+        <w:rPr>
+          <w:rFonts w:ascii="Times New Roman" w:hAnsi="Times New Roman" w:cs="Times New Roman"/>
+        </w:rPr>
+        <w:t>andom</w:t>
+      </w:r>
+      <w:r>
+        <w:rPr>
+          <w:rFonts w:ascii="Times New Roman" w:hAnsi="Times New Roman" w:cs="Times New Roman"/>
+        </w:rPr>
+        <w:t>抓出其餘三</w:t>
+      </w:r>
+      <w:proofErr w:type="gramStart"/>
+      <w:r>
+        <w:rPr>
+          <w:rFonts w:ascii="Times New Roman" w:hAnsi="Times New Roman" w:cs="Times New Roman"/>
+        </w:rPr>
+        <w:t>個</w:t>
+      </w:r>
+      <w:proofErr w:type="gramEnd"/>
+      <w:r>
+        <w:rPr>
+          <w:rFonts w:ascii="Times New Roman" w:hAnsi="Times New Roman" w:cs="Times New Roman"/>
+        </w:rPr>
+        <w:t>選項</w:t>
+      </w:r>
+      <w:r>
+        <w:rPr>
+          <w:rFonts w:ascii="Times New Roman" w:hAnsi="Times New Roman" w:cs="Times New Roman" w:hint="eastAsia"/>
+        </w:rPr>
+        <w:t>(q</w:t>
+      </w:r>
+      <w:r>
+        <w:rPr>
+          <w:rFonts w:ascii="Times New Roman" w:hAnsi="Times New Roman" w:cs="Times New Roman"/>
+        </w:rPr>
+        <w:t>uestion[_array[0-2]]</w:t>
+      </w:r>
+      <w:r>
+        <w:rPr>
+          <w:rFonts w:ascii="Times New Roman" w:hAnsi="Times New Roman" w:cs="Times New Roman"/>
+        </w:rPr>
+        <w:t>)</w:t>
+      </w:r>
+      <w:r>
+        <w:rPr>
+          <w:rFonts w:ascii="Times New Roman" w:hAnsi="Times New Roman" w:cs="Times New Roman" w:hint="eastAsia"/>
+        </w:rPr>
+        <w:t>的</w:t>
+      </w:r>
+      <w:r>
+        <w:rPr>
+          <w:rFonts w:ascii="Times New Roman" w:hAnsi="Times New Roman" w:cs="Times New Roman" w:hint="eastAsia"/>
+        </w:rPr>
+        <w:t>解答</w:t>
       </w:r>
     </w:p>
     <w:p>
@@ -2256,7 +2481,7 @@
                     </pic:cNvPicPr>
                   </pic:nvPicPr>
                   <pic:blipFill>
-                    <a:blip r:embed="rId18">
+                    <a:blip r:embed="rId17">
                       <a:extLst>
                         <a:ext uri="{28A0092B-C50C-407E-A947-70E740481C1C}">
                           <a14:useLocalDpi xmlns:a14="http://schemas.microsoft.com/office/drawing/2010/main" val="0"/>
@@ -2304,13 +2529,23 @@
         </w:rPr>
         <w:t>(3)</w:t>
       </w:r>
-      <w:r>
-        <w:rPr>
-          <w:rFonts w:ascii="Times New Roman" w:hAnsi="Times New Roman" w:cs="Times New Roman"/>
-          <w:b/>
-          <w:bCs/>
-        </w:rPr>
-        <w:t>填充克漏字提示</w:t>
+      <w:proofErr w:type="gramStart"/>
+      <w:r>
+        <w:rPr>
+          <w:rFonts w:ascii="Times New Roman" w:hAnsi="Times New Roman" w:cs="Times New Roman"/>
+          <w:b/>
+          <w:bCs/>
+        </w:rPr>
+        <w:t>填充克漏字</w:t>
+      </w:r>
+      <w:proofErr w:type="gramEnd"/>
+      <w:r>
+        <w:rPr>
+          <w:rFonts w:ascii="Times New Roman" w:hAnsi="Times New Roman" w:cs="Times New Roman"/>
+          <w:b/>
+          <w:bCs/>
+        </w:rPr>
+        <w:t>提示</w:t>
       </w:r>
       <w:r>
         <w:rPr>
@@ -2333,12 +2568,14 @@
         </w:rPr>
         <w:t>因為</w:t>
       </w:r>
+      <w:proofErr w:type="gramStart"/>
       <w:r>
         <w:rPr>
           <w:rFonts w:ascii="Times New Roman" w:hAnsi="Times New Roman" w:cs="Times New Roman"/>
         </w:rPr>
         <w:t>填充克漏字</w:t>
       </w:r>
+      <w:proofErr w:type="gramEnd"/>
       <w:r>
         <w:rPr>
           <w:rFonts w:ascii="Times New Roman" w:hAnsi="Times New Roman" w:cs="Times New Roman"/>
@@ -2357,13 +2594,23 @@
         </w:rPr>
         <w:t>，以蘋果為例，</w:t>
       </w:r>
-      <w:r>
-        <w:rPr>
-          <w:rFonts w:ascii="Times New Roman" w:hAnsi="Times New Roman" w:cs="Times New Roman"/>
-          <w:b/>
-          <w:bCs/>
-        </w:rPr>
-        <w:t>a____e(5)</w:t>
+      <w:proofErr w:type="spellStart"/>
+      <w:r>
+        <w:rPr>
+          <w:rFonts w:ascii="Times New Roman" w:hAnsi="Times New Roman" w:cs="Times New Roman"/>
+          <w:b/>
+          <w:bCs/>
+        </w:rPr>
+        <w:t>a____e</w:t>
+      </w:r>
+      <w:proofErr w:type="spellEnd"/>
+      <w:r>
+        <w:rPr>
+          <w:rFonts w:ascii="Times New Roman" w:hAnsi="Times New Roman" w:cs="Times New Roman"/>
+          <w:b/>
+          <w:bCs/>
+        </w:rPr>
+        <w:t>(5)</w:t>
       </w:r>
       <w:r>
         <w:rPr>
@@ -2447,7 +2694,7 @@
                     </pic:cNvPicPr>
                   </pic:nvPicPr>
                   <pic:blipFill>
-                    <a:blip r:embed="rId19" cstate="print">
+                    <a:blip r:embed="rId18" cstate="print">
                       <a:extLst>
                         <a:ext uri="{28A0092B-C50C-407E-A947-70E740481C1C}">
                           <a14:useLocalDpi xmlns:a14="http://schemas.microsoft.com/office/drawing/2010/main" val="0"/>
@@ -2514,22 +2761,47 @@
           <w:b/>
           <w:bCs/>
         </w:rPr>
-        <w:lastRenderedPageBreak/>
-        <w:t>(4)Next:</w:t>
-      </w:r>
-    </w:p>
-    <w:p>
-      <w:pPr>
-        <w:rPr>
-          <w:rFonts w:ascii="Times New Roman" w:hAnsi="Times New Roman" w:cs="Times New Roman"/>
-        </w:rPr>
-      </w:pPr>
-      <w:r>
-        <w:rPr>
-          <w:rFonts w:ascii="Times New Roman" w:hAnsi="Times New Roman" w:cs="Times New Roman"/>
-        </w:rPr>
-        <w:t>每次答題完按</w:t>
-      </w:r>
+        <w:t>(</w:t>
+      </w:r>
+      <w:proofErr w:type="gramStart"/>
+      <w:r>
+        <w:rPr>
+          <w:rFonts w:ascii="Times New Roman" w:hAnsi="Times New Roman" w:cs="Times New Roman"/>
+          <w:b/>
+          <w:bCs/>
+        </w:rPr>
+        <w:t>4)Next</w:t>
+      </w:r>
+      <w:proofErr w:type="gramEnd"/>
+      <w:r>
+        <w:rPr>
+          <w:rFonts w:ascii="Times New Roman" w:hAnsi="Times New Roman" w:cs="Times New Roman"/>
+          <w:b/>
+          <w:bCs/>
+        </w:rPr>
+        <w:t>:</w:t>
+      </w:r>
+    </w:p>
+    <w:p>
+      <w:pPr>
+        <w:rPr>
+          <w:rFonts w:ascii="Times New Roman" w:hAnsi="Times New Roman" w:cs="Times New Roman"/>
+        </w:rPr>
+      </w:pPr>
+      <w:r>
+        <w:rPr>
+          <w:rFonts w:ascii="Times New Roman" w:hAnsi="Times New Roman" w:cs="Times New Roman"/>
+        </w:rPr>
+        <w:t>每次答</w:t>
+      </w:r>
+      <w:proofErr w:type="gramStart"/>
+      <w:r>
+        <w:rPr>
+          <w:rFonts w:ascii="Times New Roman" w:hAnsi="Times New Roman" w:cs="Times New Roman"/>
+        </w:rPr>
+        <w:t>題完按</w:t>
+      </w:r>
+      <w:proofErr w:type="gramEnd"/>
       <w:r>
         <w:rPr>
           <w:rFonts w:ascii="Times New Roman" w:hAnsi="Times New Roman" w:cs="Times New Roman"/>
@@ -2572,7 +2844,7 @@
                     </pic:cNvPicPr>
                   </pic:nvPicPr>
                   <pic:blipFill>
-                    <a:blip r:embed="rId20">
+                    <a:blip r:embed="rId19">
                       <a:extLst>
                         <a:ext uri="{28A0092B-C50C-407E-A947-70E740481C1C}">
                           <a14:useLocalDpi xmlns:a14="http://schemas.microsoft.com/office/drawing/2010/main" val="0"/>
@@ -2618,7 +2890,25 @@
           <w:b/>
           <w:bCs/>
         </w:rPr>
-        <w:t>(5)Check:</w:t>
+        <w:t>(</w:t>
+      </w:r>
+      <w:proofErr w:type="gramStart"/>
+      <w:r>
+        <w:rPr>
+          <w:rFonts w:ascii="Times New Roman" w:hAnsi="Times New Roman" w:cs="Times New Roman"/>
+          <w:b/>
+          <w:bCs/>
+        </w:rPr>
+        <w:t>5)Check</w:t>
+      </w:r>
+      <w:proofErr w:type="gramEnd"/>
+      <w:r>
+        <w:rPr>
+          <w:rFonts w:ascii="Times New Roman" w:hAnsi="Times New Roman" w:cs="Times New Roman"/>
+          <w:b/>
+          <w:bCs/>
+        </w:rPr>
+        <w:t>:</w:t>
       </w:r>
     </w:p>
     <w:p>
@@ -2669,7 +2959,7 @@
                     </pic:cNvPicPr>
                   </pic:nvPicPr>
                   <pic:blipFill>
-                    <a:blip r:embed="rId21">
+                    <a:blip r:embed="rId20">
                       <a:extLst>
                         <a:ext uri="{28A0092B-C50C-407E-A947-70E740481C1C}">
                           <a14:useLocalDpi xmlns:a14="http://schemas.microsoft.com/office/drawing/2010/main" val="0"/>
@@ -2737,22 +3027,20 @@
     <w:p>
       <w:pPr>
         <w:rPr>
+          <w:rFonts w:ascii="Times New Roman" w:hAnsi="Times New Roman" w:cs="Times New Roman"/>
+        </w:rPr>
+      </w:pPr>
+      <w:r>
+        <w:rPr>
           <w:rFonts w:ascii="Times New Roman" w:hAnsi="Times New Roman" w:cs="Times New Roman" w:hint="eastAsia"/>
         </w:rPr>
-      </w:pPr>
-      <w:r>
-        <w:rPr>
-          <w:rFonts w:ascii="Times New Roman" w:hAnsi="Times New Roman" w:cs="Times New Roman" w:hint="eastAsia"/>
-        </w:rPr>
         <w:t>每次答題都要檢查是否完成答題</w:t>
       </w:r>
-      <w:bookmarkStart w:id="0" w:name="_GoBack"/>
-      <w:bookmarkEnd w:id="0"/>
-    </w:p>
-    <w:p>
-      <w:pPr>
-        <w:rPr>
-          <w:rFonts w:ascii="Times New Roman" w:hAnsi="Times New Roman" w:cs="Times New Roman" w:hint="eastAsia"/>
+    </w:p>
+    <w:p>
+      <w:pPr>
+        <w:rPr>
+          <w:rFonts w:ascii="Times New Roman" w:hAnsi="Times New Roman" w:cs="Times New Roman"/>
         </w:rPr>
       </w:pPr>
       <w:r>
@@ -2773,6 +3061,175 @@
                 <pic:pic xmlns:pic="http://schemas.openxmlformats.org/drawingml/2006/picture">
                   <pic:nvPicPr>
                     <pic:cNvPr id="0" name="Picture 18"/>
+                    <pic:cNvPicPr>
+                      <a:picLocks noChangeAspect="1" noChangeArrowheads="1"/>
+                    </pic:cNvPicPr>
+                  </pic:nvPicPr>
+                  <pic:blipFill>
+                    <a:blip r:embed="rId21">
+                      <a:extLst>
+                        <a:ext uri="{28A0092B-C50C-407E-A947-70E740481C1C}">
+                          <a14:useLocalDpi xmlns:a14="http://schemas.microsoft.com/office/drawing/2010/main" val="0"/>
+                        </a:ext>
+                      </a:extLst>
+                    </a:blip>
+                    <a:srcRect/>
+                    <a:stretch>
+                      <a:fillRect/>
+                    </a:stretch>
+                  </pic:blipFill>
+                  <pic:spPr bwMode="auto">
+                    <a:xfrm>
+                      <a:off x="0" y="0"/>
+                      <a:ext cx="4137660" cy="1235710"/>
+                    </a:xfrm>
+                    <a:prstGeom prst="rect">
+                      <a:avLst/>
+                    </a:prstGeom>
+                    <a:noFill/>
+                    <a:ln>
+                      <a:noFill/>
+                    </a:ln>
+                  </pic:spPr>
+                </pic:pic>
+              </a:graphicData>
+            </a:graphic>
+          </wp:inline>
+        </w:drawing>
+      </w:r>
+    </w:p>
+    <w:p>
+      <w:pPr>
+        <w:rPr>
+          <w:rFonts w:ascii="Times New Roman" w:hAnsi="Times New Roman" w:cs="Times New Roman"/>
+        </w:rPr>
+      </w:pPr>
+    </w:p>
+    <w:p>
+      <w:pPr>
+        <w:rPr>
+          <w:rFonts w:ascii="Times New Roman" w:hAnsi="Times New Roman" w:cs="Times New Roman"/>
+        </w:rPr>
+      </w:pPr>
+    </w:p>
+    <w:p>
+      <w:pPr>
+        <w:rPr>
+          <w:rFonts w:ascii="Times New Roman" w:hAnsi="Times New Roman" w:cs="Times New Roman" w:hint="eastAsia"/>
+        </w:rPr>
+      </w:pPr>
+    </w:p>
+    <w:p>
+      <w:pPr>
+        <w:rPr>
+          <w:rFonts w:ascii="Times New Roman" w:hAnsi="Times New Roman" w:cs="Times New Roman"/>
+          <w:b/>
+          <w:bCs/>
+        </w:rPr>
+      </w:pPr>
+      <w:r>
+        <w:rPr>
+          <w:rFonts w:ascii="Times New Roman" w:hAnsi="Times New Roman" w:cs="Times New Roman" w:hint="eastAsia"/>
+          <w:b/>
+          <w:bCs/>
+        </w:rPr>
+        <w:lastRenderedPageBreak/>
+        <w:t>(</w:t>
+      </w:r>
+      <w:proofErr w:type="gramStart"/>
+      <w:r>
+        <w:rPr>
+          <w:rFonts w:ascii="Times New Roman" w:hAnsi="Times New Roman" w:cs="Times New Roman" w:hint="eastAsia"/>
+          <w:b/>
+          <w:bCs/>
+        </w:rPr>
+        <w:t>7)St</w:t>
+      </w:r>
+      <w:r>
+        <w:rPr>
+          <w:rFonts w:ascii="Times New Roman" w:hAnsi="Times New Roman" w:cs="Times New Roman"/>
+          <w:b/>
+          <w:bCs/>
+        </w:rPr>
+        <w:t>op</w:t>
+      </w:r>
+      <w:proofErr w:type="gramEnd"/>
+      <w:r>
+        <w:rPr>
+          <w:rFonts w:ascii="Times New Roman" w:hAnsi="Times New Roman" w:cs="Times New Roman"/>
+          <w:b/>
+          <w:bCs/>
+        </w:rPr>
+        <w:t>:</w:t>
+      </w:r>
+    </w:p>
+    <w:p>
+      <w:pPr>
+        <w:rPr>
+          <w:rFonts w:ascii="Times New Roman" w:hAnsi="Times New Roman" w:cs="Times New Roman" w:hint="eastAsia"/>
+        </w:rPr>
+      </w:pPr>
+      <w:r>
+        <w:rPr>
+          <w:rFonts w:ascii="Times New Roman" w:hAnsi="Times New Roman" w:cs="Times New Roman" w:hint="eastAsia"/>
+        </w:rPr>
+        <w:t>如果使用者想要中間停止遊戲，仍然要結算成績，所有用</w:t>
+      </w:r>
+      <w:proofErr w:type="spellStart"/>
+      <w:r>
+        <w:rPr>
+          <w:rFonts w:ascii="Times New Roman" w:hAnsi="Times New Roman" w:cs="Times New Roman" w:hint="eastAsia"/>
+        </w:rPr>
+        <w:t>M</w:t>
+      </w:r>
+      <w:r>
+        <w:rPr>
+          <w:rFonts w:ascii="Times New Roman" w:hAnsi="Times New Roman" w:cs="Times New Roman"/>
+        </w:rPr>
+        <w:t>essageBox</w:t>
+      </w:r>
+      <w:proofErr w:type="spellEnd"/>
+      <w:r>
+        <w:rPr>
+          <w:rFonts w:ascii="Times New Roman" w:hAnsi="Times New Roman" w:cs="Times New Roman"/>
+        </w:rPr>
+        <w:t xml:space="preserve"> </w:t>
+      </w:r>
+      <w:r>
+        <w:rPr>
+          <w:rFonts w:ascii="Times New Roman" w:hAnsi="Times New Roman" w:cs="Times New Roman" w:hint="eastAsia"/>
+        </w:rPr>
+        <w:t>顯示出該玩家的正確答題數</w:t>
+      </w:r>
+    </w:p>
+    <w:p>
+      <w:pPr>
+        <w:rPr>
+          <w:rFonts w:ascii="Times New Roman" w:hAnsi="Times New Roman" w:cs="Times New Roman"/>
+          <w:b/>
+          <w:bCs/>
+        </w:rPr>
+      </w:pPr>
+      <w:r>
+        <w:rPr>
+          <w:rFonts w:ascii="Times New Roman" w:hAnsi="Times New Roman" w:cs="Times New Roman"/>
+          <w:b/>
+          <w:bCs/>
+          <w:noProof/>
+        </w:rPr>
+        <w:drawing>
+          <wp:inline distT="0" distB="0" distL="0" distR="0" wp14:anchorId="75497F05" wp14:editId="3B89541C">
+            <wp:extent cx="4893310" cy="1731010"/>
+            <wp:effectExtent l="0" t="0" r="2540" b="2540"/>
+            <wp:docPr id="5" name="圖片 5"/>
+            <wp:cNvGraphicFramePr>
+              <a:graphicFrameLocks xmlns:a="http://schemas.openxmlformats.org/drawingml/2006/main" noChangeAspect="1"/>
+            </wp:cNvGraphicFramePr>
+            <a:graphic xmlns:a="http://schemas.openxmlformats.org/drawingml/2006/main">
+              <a:graphicData uri="http://schemas.openxmlformats.org/drawingml/2006/picture">
+                <pic:pic xmlns:pic="http://schemas.openxmlformats.org/drawingml/2006/picture">
+                  <pic:nvPicPr>
+                    <pic:cNvPr id="0" name="Picture 1"/>
                     <pic:cNvPicPr>
                       <a:picLocks noChangeAspect="1" noChangeArrowheads="1"/>
                     </pic:cNvPicPr>
@@ -2793,7 +3250,130 @@
                   <pic:spPr bwMode="auto">
                     <a:xfrm>
                       <a:off x="0" y="0"/>
-                      <a:ext cx="4137660" cy="1235710"/>
+                      <a:ext cx="4893310" cy="1731010"/>
+                    </a:xfrm>
+                    <a:prstGeom prst="rect">
+                      <a:avLst/>
+                    </a:prstGeom>
+                    <a:noFill/>
+                    <a:ln>
+                      <a:noFill/>
+                    </a:ln>
+                  </pic:spPr>
+                </pic:pic>
+              </a:graphicData>
+            </a:graphic>
+          </wp:inline>
+        </w:drawing>
+      </w:r>
+    </w:p>
+    <w:p>
+      <w:pPr>
+        <w:rPr>
+          <w:rFonts w:ascii="Times New Roman" w:hAnsi="Times New Roman" w:cs="Times New Roman"/>
+          <w:b/>
+          <w:bCs/>
+        </w:rPr>
+      </w:pPr>
+      <w:r>
+        <w:rPr>
+          <w:rFonts w:ascii="Times New Roman" w:hAnsi="Times New Roman" w:cs="Times New Roman" w:hint="eastAsia"/>
+          <w:b/>
+          <w:bCs/>
+        </w:rPr>
+        <w:t>(</w:t>
+      </w:r>
+      <w:proofErr w:type="gramStart"/>
+      <w:r>
+        <w:rPr>
+          <w:rFonts w:ascii="Times New Roman" w:hAnsi="Times New Roman" w:cs="Times New Roman" w:hint="eastAsia"/>
+          <w:b/>
+          <w:bCs/>
+        </w:rPr>
+        <w:t>8)</w:t>
+      </w:r>
+      <w:proofErr w:type="spellStart"/>
+      <w:r>
+        <w:rPr>
+          <w:rFonts w:ascii="Times New Roman" w:hAnsi="Times New Roman" w:cs="Times New Roman"/>
+          <w:b/>
+          <w:bCs/>
+        </w:rPr>
+        <w:t>ShowDialog</w:t>
+      </w:r>
+      <w:proofErr w:type="spellEnd"/>
+      <w:proofErr w:type="gramEnd"/>
+      <w:r>
+        <w:rPr>
+          <w:rFonts w:ascii="Times New Roman" w:hAnsi="Times New Roman" w:cs="Times New Roman"/>
+          <w:b/>
+          <w:bCs/>
+        </w:rPr>
+        <w:t>:</w:t>
+      </w:r>
+    </w:p>
+    <w:p>
+      <w:pPr>
+        <w:rPr>
+          <w:rFonts w:ascii="Times New Roman" w:hAnsi="Times New Roman" w:cs="Times New Roman"/>
+        </w:rPr>
+      </w:pPr>
+      <w:r>
+        <w:rPr>
+          <w:rFonts w:ascii="Times New Roman" w:hAnsi="Times New Roman" w:cs="Times New Roman" w:hint="eastAsia"/>
+        </w:rPr>
+        <w:t>最後本專案要將使用者錯誤的正確答案列成表供之複習</w:t>
+      </w:r>
+    </w:p>
+    <w:p>
+      <w:pPr>
+        <w:rPr>
+          <w:rFonts w:ascii="Times New Roman" w:hAnsi="Times New Roman" w:cs="Times New Roman" w:hint="eastAsia"/>
+          <w:b/>
+          <w:bCs/>
+        </w:rPr>
+      </w:pPr>
+      <w:r>
+        <w:rPr>
+          <w:rFonts w:ascii="Times New Roman" w:hAnsi="Times New Roman" w:cs="Times New Roman"/>
+          <w:b/>
+          <w:bCs/>
+          <w:noProof/>
+        </w:rPr>
+        <w:drawing>
+          <wp:inline distT="0" distB="0" distL="0" distR="0" wp14:anchorId="135956BF" wp14:editId="76522164">
+            <wp:extent cx="4359910" cy="3086100"/>
+            <wp:effectExtent l="0" t="0" r="2540" b="0"/>
+            <wp:docPr id="9" name="圖片 9"/>
+            <wp:cNvGraphicFramePr>
+              <a:graphicFrameLocks xmlns:a="http://schemas.openxmlformats.org/drawingml/2006/main" noChangeAspect="1"/>
+            </wp:cNvGraphicFramePr>
+            <a:graphic xmlns:a="http://schemas.openxmlformats.org/drawingml/2006/main">
+              <a:graphicData uri="http://schemas.openxmlformats.org/drawingml/2006/picture">
+                <pic:pic xmlns:pic="http://schemas.openxmlformats.org/drawingml/2006/picture">
+                  <pic:nvPicPr>
+                    <pic:cNvPr id="0" name="Picture 2"/>
+                    <pic:cNvPicPr>
+                      <a:picLocks noChangeAspect="1" noChangeArrowheads="1"/>
+                    </pic:cNvPicPr>
+                  </pic:nvPicPr>
+                  <pic:blipFill>
+                    <a:blip r:embed="rId23">
+                      <a:extLst>
+                        <a:ext uri="{28A0092B-C50C-407E-A947-70E740481C1C}">
+                          <a14:useLocalDpi xmlns:a14="http://schemas.microsoft.com/office/drawing/2010/main" val="0"/>
+                        </a:ext>
+                      </a:extLst>
+                    </a:blip>
+                    <a:srcRect/>
+                    <a:stretch>
+                      <a:fillRect/>
+                    </a:stretch>
+                  </pic:blipFill>
+                  <pic:spPr bwMode="auto">
+                    <a:xfrm>
+                      <a:off x="0" y="0"/>
+                      <a:ext cx="4359910" cy="3086100"/>
                     </a:xfrm>
                     <a:prstGeom prst="rect">
                       <a:avLst/>

--- a/期末報告/Final_Project/finalReport_P76084300_施逢怡.docx
+++ b/期末報告/Final_Project/finalReport_P76084300_施逢怡.docx
@@ -37,8 +37,6 @@
           <w:szCs w:val="28"/>
         </w:rPr>
       </w:pPr>
-      <w:bookmarkStart w:id="0" w:name="_GoBack"/>
-      <w:bookmarkEnd w:id="0"/>
       <w:r>
         <w:rPr>
           <w:rFonts w:ascii="Times New Roman" w:hAnsi="Times New Roman" w:cs="Times New Roman"/>
@@ -963,6 +961,14 @@
             <w:proofErr w:type="gramStart"/>
             <w:r>
               <w:rPr>
+                <w:rFonts w:ascii="Times New Roman" w:hAnsi="Times New Roman" w:cs="Times New Roman" w:hint="eastAsia"/>
+                <w:b/>
+                <w:bCs/>
+              </w:rPr>
+              <w:t>填充</w:t>
+            </w:r>
+            <w:r>
+              <w:rPr>
                 <w:rFonts w:ascii="Times New Roman" w:hAnsi="Times New Roman" w:cs="Times New Roman"/>
                 <w:b/>
                 <w:bCs/>
@@ -1843,20 +1849,20 @@
       <w:pPr>
         <w:ind w:left="480"/>
         <w:rPr>
-          <w:rFonts w:ascii="Times New Roman" w:hAnsi="Times New Roman" w:cs="Times New Roman"/>
-        </w:rPr>
-      </w:pPr>
-      <w:r>
-        <w:rPr>
-          <w:rFonts w:ascii="Times New Roman" w:hAnsi="Times New Roman" w:cs="Times New Roman"/>
-        </w:rPr>
-        <w:t>當每次答題時，讓使用者立刻知道答案對錯，若錯誤，立刻給予正確答案，</w:t>
-      </w:r>
-      <w:r>
-        <w:rPr>
-          <w:rFonts w:ascii="Times New Roman" w:hAnsi="Times New Roman" w:cs="Times New Roman"/>
-        </w:rPr>
-        <w:t>讓使用者</w:t>
+          <w:rFonts w:ascii="Times New Roman" w:hAnsi="Times New Roman" w:cs="Times New Roman" w:hint="eastAsia"/>
+        </w:rPr>
+      </w:pPr>
+      <w:r>
+        <w:rPr>
+          <w:rFonts w:ascii="Times New Roman" w:hAnsi="Times New Roman" w:cs="Times New Roman"/>
+        </w:rPr>
+        <w:t>當每次答題時，讓使用者立刻知道答案對錯，若錯誤，立刻給予正確答案</w:t>
+      </w:r>
+      <w:r>
+        <w:rPr>
+          <w:rFonts w:ascii="Times New Roman" w:hAnsi="Times New Roman" w:cs="Times New Roman" w:hint="eastAsia"/>
+        </w:rPr>
+        <w:t>。</w:t>
       </w:r>
     </w:p>
     <w:p>
@@ -1873,11 +1879,27 @@
       </w:r>
       <w:r>
         <w:rPr>
-          <w:rFonts w:ascii="Times New Roman" w:hAnsi="Times New Roman" w:cs="Times New Roman"/>
-          <w:b/>
-          <w:bCs/>
-        </w:rPr>
-        <w:t>錯誤統整</w:t>
+          <w:rFonts w:ascii="Times New Roman" w:hAnsi="Times New Roman" w:cs="Times New Roman" w:hint="eastAsia"/>
+          <w:b/>
+          <w:bCs/>
+        </w:rPr>
+        <w:t>訂正</w:t>
+      </w:r>
+      <w:r>
+        <w:rPr>
+          <w:rFonts w:ascii="Times New Roman" w:hAnsi="Times New Roman" w:cs="Times New Roman"/>
+          <w:b/>
+          <w:bCs/>
+        </w:rPr>
+        <w:t>統整</w:t>
+      </w:r>
+      <w:r>
+        <w:rPr>
+          <w:rFonts w:ascii="Times New Roman" w:hAnsi="Times New Roman" w:cs="Times New Roman" w:hint="eastAsia"/>
+          <w:b/>
+          <w:bCs/>
+        </w:rPr>
+        <w:t>表單</w:t>
       </w:r>
       <w:r>
         <w:rPr>
@@ -1905,69 +1927,141 @@
         <w:rPr>
           <w:rFonts w:ascii="Times New Roman" w:hAnsi="Times New Roman" w:cs="Times New Roman"/>
         </w:rPr>
-        <w:t>，所以把所有錯誤做統整做成表讓使用者複習用。</w:t>
-      </w:r>
-    </w:p>
-    <w:p>
-      <w:pPr>
-        <w:rPr>
-          <w:rFonts w:ascii="Times New Roman" w:hAnsi="Times New Roman" w:cs="Times New Roman"/>
-        </w:rPr>
-      </w:pPr>
-    </w:p>
-    <w:p>
-      <w:pPr>
-        <w:rPr>
-          <w:rFonts w:ascii="Times New Roman" w:hAnsi="Times New Roman" w:cs="Times New Roman"/>
-        </w:rPr>
-      </w:pPr>
-    </w:p>
-    <w:p>
-      <w:pPr>
-        <w:rPr>
-          <w:rFonts w:ascii="Times New Roman" w:hAnsi="Times New Roman" w:cs="Times New Roman"/>
-        </w:rPr>
-      </w:pPr>
-    </w:p>
-    <w:p>
-      <w:pPr>
-        <w:rPr>
-          <w:rFonts w:ascii="Times New Roman" w:hAnsi="Times New Roman" w:cs="Times New Roman"/>
-        </w:rPr>
-      </w:pPr>
-    </w:p>
-    <w:p>
-      <w:pPr>
-        <w:rPr>
-          <w:rFonts w:ascii="Times New Roman" w:hAnsi="Times New Roman" w:cs="Times New Roman"/>
-        </w:rPr>
-      </w:pPr>
-    </w:p>
-    <w:p>
-      <w:pPr>
-        <w:rPr>
-          <w:rFonts w:ascii="Times New Roman" w:hAnsi="Times New Roman" w:cs="Times New Roman"/>
-        </w:rPr>
-      </w:pPr>
-    </w:p>
-    <w:p>
-      <w:pPr>
-        <w:rPr>
-          <w:rFonts w:ascii="Times New Roman" w:hAnsi="Times New Roman" w:cs="Times New Roman"/>
-        </w:rPr>
-      </w:pPr>
-    </w:p>
-    <w:p>
-      <w:pPr>
-        <w:rPr>
-          <w:rFonts w:ascii="Times New Roman" w:hAnsi="Times New Roman" w:cs="Times New Roman"/>
-        </w:rPr>
-      </w:pPr>
-    </w:p>
-    <w:p>
-      <w:pPr>
-        <w:rPr>
-          <w:rFonts w:ascii="Times New Roman" w:hAnsi="Times New Roman" w:cs="Times New Roman"/>
+        <w:t>，所以把所有錯誤做統整做成表</w:t>
+      </w:r>
+      <w:r>
+        <w:rPr>
+          <w:rFonts w:ascii="Times New Roman" w:hAnsi="Times New Roman" w:cs="Times New Roman" w:hint="eastAsia"/>
+        </w:rPr>
+        <w:t>單</w:t>
+      </w:r>
+      <w:r>
+        <w:rPr>
+          <w:rFonts w:ascii="Times New Roman" w:hAnsi="Times New Roman" w:cs="Times New Roman"/>
+        </w:rPr>
+        <w:t>讓使用者複習用。</w:t>
+      </w:r>
+    </w:p>
+    <w:p>
+      <w:pPr>
+        <w:rPr>
+          <w:rFonts w:ascii="Times New Roman" w:hAnsi="Times New Roman" w:cs="Times New Roman"/>
+          <w:b/>
+          <w:bCs/>
+        </w:rPr>
+      </w:pPr>
+      <w:r>
+        <w:rPr>
+          <w:rFonts w:ascii="Times New Roman" w:hAnsi="Times New Roman" w:cs="Times New Roman" w:hint="eastAsia"/>
+        </w:rPr>
+        <w:t>(4)</w:t>
+      </w:r>
+      <w:r>
+        <w:rPr>
+          <w:rFonts w:ascii="Times New Roman" w:hAnsi="Times New Roman" w:cs="Times New Roman" w:hint="eastAsia"/>
+          <w:b/>
+          <w:bCs/>
+        </w:rPr>
+        <w:t>計時</w:t>
+      </w:r>
+      <w:r>
+        <w:rPr>
+          <w:rFonts w:ascii="Times New Roman" w:hAnsi="Times New Roman" w:cs="Times New Roman" w:hint="eastAsia"/>
+          <w:b/>
+          <w:bCs/>
+        </w:rPr>
+        <w:t>:</w:t>
+      </w:r>
+    </w:p>
+    <w:p>
+      <w:pPr>
+        <w:ind w:left="480"/>
+        <w:rPr>
+          <w:rFonts w:ascii="Times New Roman" w:hAnsi="Times New Roman" w:cs="Times New Roman" w:hint="eastAsia"/>
+        </w:rPr>
+      </w:pPr>
+      <w:r>
+        <w:rPr>
+          <w:rFonts w:ascii="Times New Roman" w:hAnsi="Times New Roman" w:cs="Times New Roman" w:hint="eastAsia"/>
+        </w:rPr>
+        <w:t>為了</w:t>
+      </w:r>
+      <w:r>
+        <w:rPr>
+          <w:rFonts w:ascii="Times New Roman" w:hAnsi="Times New Roman" w:cs="Times New Roman" w:hint="eastAsia"/>
+        </w:rPr>
+        <w:t>測驗使用者對於單字的熟練度，介面下方有讀取條，每</w:t>
+      </w:r>
+      <w:r>
+        <w:rPr>
+          <w:rFonts w:ascii="Times New Roman" w:hAnsi="Times New Roman" w:cs="Times New Roman" w:hint="eastAsia"/>
+        </w:rPr>
+        <w:t>10</w:t>
+      </w:r>
+      <w:r>
+        <w:rPr>
+          <w:rFonts w:ascii="Times New Roman" w:hAnsi="Times New Roman" w:cs="Times New Roman" w:hint="eastAsia"/>
+        </w:rPr>
+        <w:t>秒會扣</w:t>
+      </w:r>
+      <w:r>
+        <w:rPr>
+          <w:rFonts w:ascii="Times New Roman" w:hAnsi="Times New Roman" w:cs="Times New Roman" w:hint="eastAsia"/>
+        </w:rPr>
+        <w:t>1</w:t>
+      </w:r>
+      <w:r>
+        <w:rPr>
+          <w:rFonts w:ascii="Times New Roman" w:hAnsi="Times New Roman" w:cs="Times New Roman" w:hint="eastAsia"/>
+        </w:rPr>
+        <w:t>分，讓整個</w:t>
+      </w:r>
+      <w:r>
+        <w:rPr>
+          <w:rFonts w:ascii="Times New Roman" w:hAnsi="Times New Roman" w:cs="Times New Roman" w:hint="eastAsia"/>
+        </w:rPr>
+        <w:t>過程更有測驗的刺激感。</w:t>
+      </w:r>
+    </w:p>
+    <w:p>
+      <w:pPr>
+        <w:rPr>
+          <w:rFonts w:ascii="Times New Roman" w:hAnsi="Times New Roman" w:cs="Times New Roman"/>
+        </w:rPr>
+      </w:pPr>
+    </w:p>
+    <w:p>
+      <w:pPr>
+        <w:rPr>
+          <w:rFonts w:ascii="Times New Roman" w:hAnsi="Times New Roman" w:cs="Times New Roman"/>
+        </w:rPr>
+      </w:pPr>
+    </w:p>
+    <w:p>
+      <w:pPr>
+        <w:rPr>
+          <w:rFonts w:ascii="Times New Roman" w:hAnsi="Times New Roman" w:cs="Times New Roman"/>
+        </w:rPr>
+      </w:pPr>
+    </w:p>
+    <w:p>
+      <w:pPr>
+        <w:rPr>
+          <w:rFonts w:ascii="Times New Roman" w:hAnsi="Times New Roman" w:cs="Times New Roman"/>
+        </w:rPr>
+      </w:pPr>
+    </w:p>
+    <w:p>
+      <w:pPr>
+        <w:rPr>
+          <w:rFonts w:ascii="Times New Roman" w:hAnsi="Times New Roman" w:cs="Times New Roman"/>
+        </w:rPr>
+      </w:pPr>
+    </w:p>
+    <w:p>
+      <w:pPr>
+        <w:rPr>
+          <w:rFonts w:ascii="Times New Roman" w:hAnsi="Times New Roman" w:cs="Times New Roman" w:hint="eastAsia"/>
         </w:rPr>
       </w:pPr>
     </w:p>
@@ -2100,6 +2194,10 @@
     <w:p>
       <w:pPr>
         <w:pStyle w:val="1"/>
+        <w:numPr>
+          <w:ilvl w:val="0"/>
+          <w:numId w:val="2"/>
+        </w:numPr>
         <w:rPr>
           <w:rFonts w:ascii="Times New Roman" w:hAnsi="Times New Roman" w:cs="Times New Roman"/>
         </w:rPr>
@@ -2109,7 +2207,7 @@
           <w:rFonts w:ascii="Times New Roman" w:hAnsi="Times New Roman" w:cs="Times New Roman"/>
         </w:rPr>
         <w:lastRenderedPageBreak/>
-        <w:t>三、程式碼解讀</w:t>
+        <w:t>程式碼解讀</w:t>
       </w:r>
     </w:p>
     <w:p>
@@ -2121,7 +2219,7 @@
         </w:numPr>
         <w:ind w:leftChars="0"/>
         <w:rPr>
-          <w:rFonts w:ascii="Times New Roman" w:hAnsi="Times New Roman" w:cs="Times New Roman"/>
+          <w:rFonts w:ascii="Times New Roman" w:hAnsi="Times New Roman" w:cs="Times New Roman" w:hint="eastAsia"/>
         </w:rPr>
       </w:pPr>
       <w:r>
@@ -2177,6 +2275,102 @@
           <w:rFonts w:ascii="Times New Roman" w:hAnsi="Times New Roman" w:cs="Times New Roman"/>
         </w:rPr>
         <w:t>function</w:t>
+      </w:r>
+      <w:r>
+        <w:rPr>
+          <w:rFonts w:ascii="Times New Roman" w:hAnsi="Times New Roman" w:cs="Times New Roman" w:hint="eastAsia"/>
+        </w:rPr>
+        <w:t>，所有</w:t>
+      </w:r>
+      <w:r>
+        <w:rPr>
+          <w:rFonts w:ascii="Times New Roman" w:hAnsi="Times New Roman" w:cs="Times New Roman" w:hint="eastAsia"/>
+        </w:rPr>
+        <w:t>v</w:t>
+      </w:r>
+      <w:r>
+        <w:rPr>
+          <w:rFonts w:ascii="Times New Roman" w:hAnsi="Times New Roman" w:cs="Times New Roman"/>
+        </w:rPr>
+        <w:t>iew</w:t>
+      </w:r>
+      <w:r>
+        <w:rPr>
+          <w:rFonts w:ascii="Times New Roman" w:hAnsi="Times New Roman" w:cs="Times New Roman" w:hint="eastAsia"/>
+        </w:rPr>
+        <w:t>的操作都會透過</w:t>
+      </w:r>
+      <w:r>
+        <w:rPr>
+          <w:rFonts w:ascii="Times New Roman" w:hAnsi="Times New Roman" w:cs="Times New Roman" w:hint="eastAsia"/>
+        </w:rPr>
+        <w:t>C</w:t>
+      </w:r>
+      <w:r>
+        <w:rPr>
+          <w:rFonts w:ascii="Times New Roman" w:hAnsi="Times New Roman" w:cs="Times New Roman"/>
+        </w:rPr>
+        <w:t>ontroller</w:t>
+      </w:r>
+      <w:r>
+        <w:rPr>
+          <w:rFonts w:ascii="Times New Roman" w:hAnsi="Times New Roman" w:cs="Times New Roman" w:hint="eastAsia"/>
+        </w:rPr>
+        <w:t>送進</w:t>
+      </w:r>
+      <w:r>
+        <w:rPr>
+          <w:rFonts w:ascii="Times New Roman" w:hAnsi="Times New Roman" w:cs="Times New Roman" w:hint="eastAsia"/>
+        </w:rPr>
+        <w:t>M</w:t>
+      </w:r>
+      <w:r>
+        <w:rPr>
+          <w:rFonts w:ascii="Times New Roman" w:hAnsi="Times New Roman" w:cs="Times New Roman"/>
+        </w:rPr>
+        <w:t>odel</w:t>
+      </w:r>
+      <w:r>
+        <w:rPr>
+          <w:rFonts w:ascii="Times New Roman" w:hAnsi="Times New Roman" w:cs="Times New Roman" w:hint="eastAsia"/>
+        </w:rPr>
+        <w:t>做處理，盡量達到</w:t>
+      </w:r>
+      <w:r>
+        <w:rPr>
+          <w:rFonts w:ascii="Times New Roman" w:hAnsi="Times New Roman" w:cs="Times New Roman" w:hint="eastAsia"/>
+        </w:rPr>
+        <w:t>t</w:t>
+      </w:r>
+      <w:r>
+        <w:rPr>
+          <w:rFonts w:ascii="Times New Roman" w:hAnsi="Times New Roman" w:cs="Times New Roman"/>
+        </w:rPr>
+        <w:t>hin</w:t>
+      </w:r>
+      <w:r>
+        <w:rPr>
+          <w:rFonts w:ascii="Times New Roman" w:hAnsi="Times New Roman" w:cs="Times New Roman" w:hint="eastAsia"/>
+        </w:rPr>
+        <w:t xml:space="preserve"> v</w:t>
+      </w:r>
+      <w:r>
+        <w:rPr>
+          <w:rFonts w:ascii="Times New Roman" w:hAnsi="Times New Roman" w:cs="Times New Roman"/>
+        </w:rPr>
+        <w:t>iew</w:t>
+      </w:r>
+      <w:r>
+        <w:rPr>
+          <w:rFonts w:ascii="Times New Roman" w:hAnsi="Times New Roman" w:cs="Times New Roman" w:hint="eastAsia"/>
+        </w:rPr>
+        <w:t>，並使整個專案更好做擴充和修改</w:t>
+      </w:r>
+      <w:r>
+        <w:rPr>
+          <w:rFonts w:ascii="Times New Roman" w:hAnsi="Times New Roman" w:cs="Times New Roman" w:hint="eastAsia"/>
+        </w:rPr>
+        <w:t>。</w:t>
       </w:r>
     </w:p>
     <w:p>
@@ -2360,7 +2554,7 @@
     <w:p>
       <w:pPr>
         <w:rPr>
-          <w:rFonts w:ascii="Times New Roman" w:hAnsi="Times New Roman" w:cs="Times New Roman" w:hint="eastAsia"/>
+          <w:rFonts w:ascii="Times New Roman" w:hAnsi="Times New Roman" w:cs="Times New Roman"/>
         </w:rPr>
       </w:pPr>
       <w:r>
@@ -2668,7 +2862,7 @@
     <w:p>
       <w:pPr>
         <w:rPr>
-          <w:rFonts w:ascii="Times New Roman" w:hAnsi="Times New Roman" w:cs="Times New Roman"/>
+          <w:rFonts w:ascii="Times New Roman" w:hAnsi="Times New Roman" w:cs="Times New Roman" w:hint="eastAsia"/>
         </w:rPr>
       </w:pPr>
       <w:r>
@@ -2730,37 +2924,17 @@
       <w:pPr>
         <w:rPr>
           <w:rFonts w:ascii="Times New Roman" w:hAnsi="Times New Roman" w:cs="Times New Roman"/>
-        </w:rPr>
-      </w:pPr>
-    </w:p>
-    <w:p>
-      <w:pPr>
-        <w:rPr>
-          <w:rFonts w:ascii="Times New Roman" w:hAnsi="Times New Roman" w:cs="Times New Roman"/>
-        </w:rPr>
-      </w:pPr>
-    </w:p>
-    <w:p>
-      <w:pPr>
-        <w:rPr>
-          <w:rFonts w:ascii="Times New Roman" w:hAnsi="Times New Roman" w:cs="Times New Roman"/>
-        </w:rPr>
-      </w:pPr>
-    </w:p>
-    <w:p>
-      <w:pPr>
-        <w:rPr>
-          <w:rFonts w:ascii="Times New Roman" w:hAnsi="Times New Roman" w:cs="Times New Roman"/>
-          <w:b/>
-          <w:bCs/>
-        </w:rPr>
-      </w:pPr>
-      <w:r>
-        <w:rPr>
-          <w:rFonts w:ascii="Times New Roman" w:hAnsi="Times New Roman" w:cs="Times New Roman"/>
-          <w:b/>
-          <w:bCs/>
-        </w:rPr>
+          <w:b/>
+          <w:bCs/>
+        </w:rPr>
+      </w:pPr>
+      <w:r>
+        <w:rPr>
+          <w:rFonts w:ascii="Times New Roman" w:hAnsi="Times New Roman" w:cs="Times New Roman"/>
+          <w:b/>
+          <w:bCs/>
+        </w:rPr>
+        <w:lastRenderedPageBreak/>
         <w:t>(</w:t>
       </w:r>
       <w:proofErr w:type="gramStart"/>
@@ -3115,9 +3289,18 @@
     <w:p>
       <w:pPr>
         <w:rPr>
-          <w:rFonts w:ascii="Times New Roman" w:hAnsi="Times New Roman" w:cs="Times New Roman" w:hint="eastAsia"/>
-        </w:rPr>
-      </w:pPr>
+          <w:rFonts w:ascii="Times New Roman" w:hAnsi="Times New Roman" w:cs="Times New Roman"/>
+        </w:rPr>
+      </w:pPr>
+    </w:p>
+    <w:p>
+      <w:pPr>
+        <w:rPr>
+          <w:rFonts w:ascii="Times New Roman" w:hAnsi="Times New Roman" w:cs="Times New Roman" w:hint="eastAsia"/>
+        </w:rPr>
+      </w:pPr>
+      <w:bookmarkStart w:id="0" w:name="_GoBack"/>
+      <w:bookmarkEnd w:id="0"/>
     </w:p>
     <w:p>
       <w:pPr>
@@ -3166,7 +3349,7 @@
     <w:p>
       <w:pPr>
         <w:rPr>
-          <w:rFonts w:ascii="Times New Roman" w:hAnsi="Times New Roman" w:cs="Times New Roman" w:hint="eastAsia"/>
+          <w:rFonts w:ascii="Times New Roman" w:hAnsi="Times New Roman" w:cs="Times New Roman"/>
         </w:rPr>
       </w:pPr>
       <w:r>
@@ -3328,7 +3511,7 @@
     <w:p>
       <w:pPr>
         <w:rPr>
-          <w:rFonts w:ascii="Times New Roman" w:hAnsi="Times New Roman" w:cs="Times New Roman" w:hint="eastAsia"/>
+          <w:rFonts w:ascii="Times New Roman" w:hAnsi="Times New Roman" w:cs="Times New Roman"/>
           <w:b/>
           <w:bCs/>
         </w:rPr>
@@ -3515,8 +3698,100 @@
       </w:rPr>
     </w:lvl>
   </w:abstractNum>
+  <w:abstractNum w:abstractNumId="1" w15:restartNumberingAfterBreak="0">
+    <w:nsid w:val="415171C2"/>
+    <w:multiLevelType w:val="hybridMultilevel"/>
+    <w:tmpl w:val="30885C92"/>
+    <w:lvl w:ilvl="0" w:tplc="205AA43C">
+      <w:start w:val="3"/>
+      <w:numFmt w:val="taiwaneseCountingThousand"/>
+      <w:lvlText w:val="%1、"/>
+      <w:lvlJc w:val="left"/>
+      <w:pPr>
+        <w:ind w:left="576" w:hanging="576"/>
+      </w:pPr>
+      <w:rPr>
+        <w:rFonts w:hint="default"/>
+      </w:rPr>
+    </w:lvl>
+    <w:lvl w:ilvl="1" w:tplc="04090019" w:tentative="1">
+      <w:start w:val="1"/>
+      <w:numFmt w:val="ideographTraditional"/>
+      <w:lvlText w:val="%2、"/>
+      <w:lvlJc w:val="left"/>
+      <w:pPr>
+        <w:ind w:left="960" w:hanging="480"/>
+      </w:pPr>
+    </w:lvl>
+    <w:lvl w:ilvl="2" w:tplc="0409001B" w:tentative="1">
+      <w:start w:val="1"/>
+      <w:numFmt w:val="lowerRoman"/>
+      <w:lvlText w:val="%3."/>
+      <w:lvlJc w:val="right"/>
+      <w:pPr>
+        <w:ind w:left="1440" w:hanging="480"/>
+      </w:pPr>
+    </w:lvl>
+    <w:lvl w:ilvl="3" w:tplc="0409000F" w:tentative="1">
+      <w:start w:val="1"/>
+      <w:numFmt w:val="decimal"/>
+      <w:lvlText w:val="%4."/>
+      <w:lvlJc w:val="left"/>
+      <w:pPr>
+        <w:ind w:left="1920" w:hanging="480"/>
+      </w:pPr>
+    </w:lvl>
+    <w:lvl w:ilvl="4" w:tplc="04090019" w:tentative="1">
+      <w:start w:val="1"/>
+      <w:numFmt w:val="ideographTraditional"/>
+      <w:lvlText w:val="%5、"/>
+      <w:lvlJc w:val="left"/>
+      <w:pPr>
+        <w:ind w:left="2400" w:hanging="480"/>
+      </w:pPr>
+    </w:lvl>
+    <w:lvl w:ilvl="5" w:tplc="0409001B" w:tentative="1">
+      <w:start w:val="1"/>
+      <w:numFmt w:val="lowerRoman"/>
+      <w:lvlText w:val="%6."/>
+      <w:lvlJc w:val="right"/>
+      <w:pPr>
+        <w:ind w:left="2880" w:hanging="480"/>
+      </w:pPr>
+    </w:lvl>
+    <w:lvl w:ilvl="6" w:tplc="0409000F" w:tentative="1">
+      <w:start w:val="1"/>
+      <w:numFmt w:val="decimal"/>
+      <w:lvlText w:val="%7."/>
+      <w:lvlJc w:val="left"/>
+      <w:pPr>
+        <w:ind w:left="3360" w:hanging="480"/>
+      </w:pPr>
+    </w:lvl>
+    <w:lvl w:ilvl="7" w:tplc="04090019" w:tentative="1">
+      <w:start w:val="1"/>
+      <w:numFmt w:val="ideographTraditional"/>
+      <w:lvlText w:val="%8、"/>
+      <w:lvlJc w:val="left"/>
+      <w:pPr>
+        <w:ind w:left="3840" w:hanging="480"/>
+      </w:pPr>
+    </w:lvl>
+    <w:lvl w:ilvl="8" w:tplc="0409001B" w:tentative="1">
+      <w:start w:val="1"/>
+      <w:numFmt w:val="lowerRoman"/>
+      <w:lvlText w:val="%9."/>
+      <w:lvlJc w:val="right"/>
+      <w:pPr>
+        <w:ind w:left="4320" w:hanging="480"/>
+      </w:pPr>
+    </w:lvl>
+  </w:abstractNum>
   <w:num w:numId="1">
     <w:abstractNumId w:val="0"/>
+  </w:num>
+  <w:num w:numId="2">
+    <w:abstractNumId w:val="1"/>
   </w:num>
 </w:numbering>
 </file>
